--- a/CICD-with-Jenkins-and-Docker.docx
+++ b/CICD-with-Jenkins-and-Docker.docx
@@ -5,6 +5,608 @@
     <w:p>
       <w:pPr>
         <w:shd w:val="clear" w:color="auto" w:fill="FFFFFF"/>
+        <w:spacing w:after="0" w:line="240" w:lineRule="auto"/>
+        <w:textAlignment w:val="baseline"/>
+        <w:rPr>
+          <w:rFonts w:ascii="Arial" w:eastAsia="Times New Roman" w:hAnsi="Arial" w:cs="Arial"/>
+          <w:color w:val="242729"/>
+          <w:sz w:val="23"/>
+          <w:szCs w:val="23"/>
+        </w:rPr>
+      </w:pPr>
+      <w:r>
+        <w:rPr>
+          <w:rFonts w:ascii="Arial" w:eastAsia="Times New Roman" w:hAnsi="Arial" w:cs="Arial"/>
+          <w:color w:val="242729"/>
+          <w:sz w:val="23"/>
+          <w:szCs w:val="23"/>
+        </w:rPr>
+        <w:t xml:space="preserve">If </w:t>
+      </w:r>
+      <w:proofErr w:type="spellStart"/>
+      <w:r>
+        <w:rPr>
+          <w:rFonts w:ascii="Arial" w:eastAsia="Times New Roman" w:hAnsi="Arial" w:cs="Arial"/>
+          <w:color w:val="242729"/>
+          <w:sz w:val="23"/>
+          <w:szCs w:val="23"/>
+        </w:rPr>
+        <w:t>docker</w:t>
+      </w:r>
+      <w:proofErr w:type="spellEnd"/>
+      <w:r>
+        <w:rPr>
+          <w:rFonts w:ascii="Arial" w:eastAsia="Times New Roman" w:hAnsi="Arial" w:cs="Arial"/>
+          <w:color w:val="242729"/>
+          <w:sz w:val="23"/>
+          <w:szCs w:val="23"/>
+        </w:rPr>
+        <w:t xml:space="preserve"> demon is not </w:t>
+      </w:r>
+      <w:proofErr w:type="gramStart"/>
+      <w:r>
+        <w:rPr>
+          <w:rFonts w:ascii="Arial" w:eastAsia="Times New Roman" w:hAnsi="Arial" w:cs="Arial"/>
+          <w:color w:val="242729"/>
+          <w:sz w:val="23"/>
+          <w:szCs w:val="23"/>
+        </w:rPr>
+        <w:t>running</w:t>
+      </w:r>
+      <w:proofErr w:type="gramEnd"/>
+      <w:r>
+        <w:rPr>
+          <w:rFonts w:ascii="Arial" w:eastAsia="Times New Roman" w:hAnsi="Arial" w:cs="Arial"/>
+          <w:color w:val="242729"/>
+          <w:sz w:val="23"/>
+          <w:szCs w:val="23"/>
+        </w:rPr>
+        <w:t xml:space="preserve"> follow his step</w:t>
+      </w:r>
+    </w:p>
+    <w:p>
+      <w:pPr>
+        <w:shd w:val="clear" w:color="auto" w:fill="FFFFFF"/>
+        <w:spacing w:after="0" w:line="240" w:lineRule="auto"/>
+        <w:textAlignment w:val="baseline"/>
+        <w:rPr>
+          <w:rFonts w:ascii="Arial" w:eastAsia="Times New Roman" w:hAnsi="Arial" w:cs="Arial"/>
+          <w:color w:val="242729"/>
+          <w:sz w:val="23"/>
+          <w:szCs w:val="23"/>
+        </w:rPr>
+      </w:pPr>
+      <w:r>
+        <w:rPr>
+          <w:rFonts w:ascii="Arial" w:eastAsia="Times New Roman" w:hAnsi="Arial" w:cs="Arial"/>
+          <w:color w:val="242729"/>
+          <w:sz w:val="23"/>
+          <w:szCs w:val="23"/>
+        </w:rPr>
+        <w:t>The </w:t>
+      </w:r>
+      <w:hyperlink r:id="rId5" w:history="1">
+        <w:r>
+          <w:rPr>
+            <w:rFonts w:ascii="inherit" w:eastAsia="Times New Roman" w:hAnsi="inherit" w:cs="Arial"/>
+            <w:color w:val="005999"/>
+            <w:sz w:val="23"/>
+            <w:szCs w:val="23"/>
+            <w:u w:val="single"/>
+            <w:bdr w:val="none" w:sz="0" w:space="0" w:color="auto" w:frame="1"/>
+          </w:rPr>
+          <w:t>Post-installation steps for Linux</w:t>
+        </w:r>
+      </w:hyperlink>
+      <w:r>
+        <w:rPr>
+          <w:rFonts w:ascii="Arial" w:eastAsia="Times New Roman" w:hAnsi="Arial" w:cs="Arial"/>
+          <w:color w:val="242729"/>
+          <w:sz w:val="23"/>
+          <w:szCs w:val="23"/>
+        </w:rPr>
+        <w:t> documentation reveals the following steps:</w:t>
+      </w:r>
+    </w:p>
+    <w:p>
+      <w:pPr>
+        <w:numPr>
+          <w:ilvl w:val="0"/>
+          <w:numId w:val="24"/>
+        </w:numPr>
+        <w:shd w:val="clear" w:color="auto" w:fill="FFFFFF"/>
+        <w:spacing w:after="0" w:line="240" w:lineRule="auto"/>
+        <w:ind w:left="450"/>
+        <w:textAlignment w:val="baseline"/>
+        <w:rPr>
+          <w:rFonts w:ascii="inherit" w:eastAsia="Times New Roman" w:hAnsi="inherit" w:cs="Arial"/>
+          <w:color w:val="242729"/>
+          <w:sz w:val="23"/>
+          <w:szCs w:val="23"/>
+        </w:rPr>
+      </w:pPr>
+      <w:r>
+        <w:rPr>
+          <w:rFonts w:ascii="inherit" w:eastAsia="Times New Roman" w:hAnsi="inherit" w:cs="Arial"/>
+          <w:color w:val="242729"/>
+          <w:sz w:val="23"/>
+          <w:szCs w:val="23"/>
+        </w:rPr>
+        <w:t>Create the </w:t>
+      </w:r>
+      <w:proofErr w:type="spellStart"/>
+      <w:r>
+        <w:rPr>
+          <w:rFonts w:ascii="inherit" w:eastAsia="Times New Roman" w:hAnsi="inherit" w:cs="Arial"/>
+          <w:b/>
+          <w:bCs/>
+          <w:color w:val="242729"/>
+          <w:sz w:val="23"/>
+          <w:szCs w:val="23"/>
+          <w:bdr w:val="none" w:sz="0" w:space="0" w:color="auto" w:frame="1"/>
+        </w:rPr>
+        <w:t>docker</w:t>
+      </w:r>
+      <w:proofErr w:type="spellEnd"/>
+      <w:r>
+        <w:rPr>
+          <w:rFonts w:ascii="inherit" w:eastAsia="Times New Roman" w:hAnsi="inherit" w:cs="Arial"/>
+          <w:color w:val="242729"/>
+          <w:sz w:val="23"/>
+          <w:szCs w:val="23"/>
+        </w:rPr>
+        <w:t> group.</w:t>
+      </w:r>
+    </w:p>
+    <w:p>
+      <w:pPr>
+        <w:shd w:val="clear" w:color="auto" w:fill="EFF0F1"/>
+        <w:tabs>
+          <w:tab w:val="left" w:pos="916"/>
+          <w:tab w:val="left" w:pos="1832"/>
+          <w:tab w:val="left" w:pos="2748"/>
+          <w:tab w:val="left" w:pos="3664"/>
+          <w:tab w:val="left" w:pos="4580"/>
+          <w:tab w:val="left" w:pos="5496"/>
+          <w:tab w:val="left" w:pos="6412"/>
+          <w:tab w:val="left" w:pos="7328"/>
+          <w:tab w:val="left" w:pos="8244"/>
+          <w:tab w:val="left" w:pos="9160"/>
+          <w:tab w:val="left" w:pos="10076"/>
+          <w:tab w:val="left" w:pos="10992"/>
+          <w:tab w:val="left" w:pos="11908"/>
+          <w:tab w:val="left" w:pos="12824"/>
+          <w:tab w:val="left" w:pos="13740"/>
+          <w:tab w:val="left" w:pos="14656"/>
+        </w:tabs>
+        <w:spacing w:before="120" w:after="240" w:line="240" w:lineRule="auto"/>
+        <w:ind w:left="450"/>
+        <w:textAlignment w:val="baseline"/>
+        <w:rPr>
+          <w:rFonts w:ascii="Consolas" w:eastAsia="Times New Roman" w:hAnsi="Consolas" w:cs="Consolas"/>
+          <w:color w:val="242729"/>
+          <w:sz w:val="20"/>
+          <w:szCs w:val="20"/>
+        </w:rPr>
+      </w:pPr>
+      <w:proofErr w:type="spellStart"/>
+      <w:r>
+        <w:rPr>
+          <w:rFonts w:ascii="Consolas" w:eastAsia="Times New Roman" w:hAnsi="Consolas" w:cs="Consolas"/>
+          <w:color w:val="242729"/>
+          <w:sz w:val="20"/>
+          <w:szCs w:val="20"/>
+        </w:rPr>
+        <w:t>sudo</w:t>
+      </w:r>
+      <w:proofErr w:type="spellEnd"/>
+      <w:r>
+        <w:rPr>
+          <w:rFonts w:ascii="Consolas" w:eastAsia="Times New Roman" w:hAnsi="Consolas" w:cs="Consolas"/>
+          <w:color w:val="242729"/>
+          <w:sz w:val="20"/>
+          <w:szCs w:val="20"/>
+        </w:rPr>
+        <w:t xml:space="preserve"> </w:t>
+      </w:r>
+      <w:proofErr w:type="spellStart"/>
+      <w:r>
+        <w:rPr>
+          <w:rFonts w:ascii="Consolas" w:eastAsia="Times New Roman" w:hAnsi="Consolas" w:cs="Consolas"/>
+          <w:color w:val="242729"/>
+          <w:sz w:val="20"/>
+          <w:szCs w:val="20"/>
+        </w:rPr>
+        <w:t>groupadd</w:t>
+      </w:r>
+      <w:proofErr w:type="spellEnd"/>
+      <w:r>
+        <w:rPr>
+          <w:rFonts w:ascii="Consolas" w:eastAsia="Times New Roman" w:hAnsi="Consolas" w:cs="Consolas"/>
+          <w:color w:val="242729"/>
+          <w:sz w:val="20"/>
+          <w:szCs w:val="20"/>
+        </w:rPr>
+        <w:t xml:space="preserve"> </w:t>
+      </w:r>
+      <w:proofErr w:type="spellStart"/>
+      <w:r>
+        <w:rPr>
+          <w:rFonts w:ascii="Consolas" w:eastAsia="Times New Roman" w:hAnsi="Consolas" w:cs="Consolas"/>
+          <w:color w:val="242729"/>
+          <w:sz w:val="20"/>
+          <w:szCs w:val="20"/>
+        </w:rPr>
+        <w:t>docker</w:t>
+      </w:r>
+      <w:proofErr w:type="spellEnd"/>
+    </w:p>
+    <w:p>
+      <w:pPr>
+        <w:numPr>
+          <w:ilvl w:val="0"/>
+          <w:numId w:val="24"/>
+        </w:numPr>
+        <w:shd w:val="clear" w:color="auto" w:fill="FFFFFF"/>
+        <w:spacing w:after="0" w:line="240" w:lineRule="auto"/>
+        <w:ind w:left="450"/>
+        <w:textAlignment w:val="baseline"/>
+        <w:rPr>
+          <w:rFonts w:ascii="inherit" w:eastAsia="Times New Roman" w:hAnsi="inherit" w:cs="Arial"/>
+          <w:color w:val="242729"/>
+          <w:sz w:val="23"/>
+          <w:szCs w:val="23"/>
+        </w:rPr>
+      </w:pPr>
+      <w:r>
+        <w:rPr>
+          <w:rFonts w:ascii="inherit" w:eastAsia="Times New Roman" w:hAnsi="inherit" w:cs="Arial"/>
+          <w:color w:val="242729"/>
+          <w:sz w:val="23"/>
+          <w:szCs w:val="23"/>
+        </w:rPr>
+        <w:t>Add the user to the </w:t>
+      </w:r>
+      <w:proofErr w:type="spellStart"/>
+      <w:r>
+        <w:rPr>
+          <w:rFonts w:ascii="inherit" w:eastAsia="Times New Roman" w:hAnsi="inherit" w:cs="Arial"/>
+          <w:b/>
+          <w:bCs/>
+          <w:color w:val="242729"/>
+          <w:sz w:val="23"/>
+          <w:szCs w:val="23"/>
+          <w:bdr w:val="none" w:sz="0" w:space="0" w:color="auto" w:frame="1"/>
+        </w:rPr>
+        <w:t>docker</w:t>
+      </w:r>
+      <w:proofErr w:type="spellEnd"/>
+      <w:r>
+        <w:rPr>
+          <w:rFonts w:ascii="inherit" w:eastAsia="Times New Roman" w:hAnsi="inherit" w:cs="Arial"/>
+          <w:color w:val="242729"/>
+          <w:sz w:val="23"/>
+          <w:szCs w:val="23"/>
+        </w:rPr>
+        <w:t> group.</w:t>
+      </w:r>
+    </w:p>
+    <w:p>
+      <w:pPr>
+        <w:shd w:val="clear" w:color="auto" w:fill="EFF0F1"/>
+        <w:tabs>
+          <w:tab w:val="left" w:pos="916"/>
+          <w:tab w:val="left" w:pos="1832"/>
+          <w:tab w:val="left" w:pos="2748"/>
+          <w:tab w:val="left" w:pos="3664"/>
+          <w:tab w:val="left" w:pos="4580"/>
+          <w:tab w:val="left" w:pos="5496"/>
+          <w:tab w:val="left" w:pos="6412"/>
+          <w:tab w:val="left" w:pos="7328"/>
+          <w:tab w:val="left" w:pos="8244"/>
+          <w:tab w:val="left" w:pos="9160"/>
+          <w:tab w:val="left" w:pos="10076"/>
+          <w:tab w:val="left" w:pos="10992"/>
+          <w:tab w:val="left" w:pos="11908"/>
+          <w:tab w:val="left" w:pos="12824"/>
+          <w:tab w:val="left" w:pos="13740"/>
+          <w:tab w:val="left" w:pos="14656"/>
+        </w:tabs>
+        <w:spacing w:before="120" w:after="240" w:line="240" w:lineRule="auto"/>
+        <w:ind w:left="450"/>
+        <w:textAlignment w:val="baseline"/>
+        <w:rPr>
+          <w:rFonts w:ascii="Consolas" w:eastAsia="Times New Roman" w:hAnsi="Consolas" w:cs="Consolas"/>
+          <w:color w:val="242729"/>
+          <w:sz w:val="20"/>
+          <w:szCs w:val="20"/>
+        </w:rPr>
+      </w:pPr>
+      <w:proofErr w:type="spellStart"/>
+      <w:r>
+        <w:rPr>
+          <w:rFonts w:ascii="Consolas" w:eastAsia="Times New Roman" w:hAnsi="Consolas" w:cs="Consolas"/>
+          <w:color w:val="242729"/>
+          <w:sz w:val="20"/>
+          <w:szCs w:val="20"/>
+        </w:rPr>
+        <w:t>sudo</w:t>
+      </w:r>
+      <w:proofErr w:type="spellEnd"/>
+      <w:r>
+        <w:rPr>
+          <w:rFonts w:ascii="Consolas" w:eastAsia="Times New Roman" w:hAnsi="Consolas" w:cs="Consolas"/>
+          <w:color w:val="242729"/>
+          <w:sz w:val="20"/>
+          <w:szCs w:val="20"/>
+        </w:rPr>
+        <w:t xml:space="preserve"> </w:t>
+      </w:r>
+      <w:proofErr w:type="spellStart"/>
+      <w:r>
+        <w:rPr>
+          <w:rFonts w:ascii="Consolas" w:eastAsia="Times New Roman" w:hAnsi="Consolas" w:cs="Consolas"/>
+          <w:color w:val="242729"/>
+          <w:sz w:val="20"/>
+          <w:szCs w:val="20"/>
+        </w:rPr>
+        <w:t>usermod</w:t>
+      </w:r>
+      <w:proofErr w:type="spellEnd"/>
+      <w:r>
+        <w:rPr>
+          <w:rFonts w:ascii="Consolas" w:eastAsia="Times New Roman" w:hAnsi="Consolas" w:cs="Consolas"/>
+          <w:color w:val="242729"/>
+          <w:sz w:val="20"/>
+          <w:szCs w:val="20"/>
+        </w:rPr>
+        <w:t xml:space="preserve"> -</w:t>
+      </w:r>
+      <w:proofErr w:type="spellStart"/>
+      <w:r>
+        <w:rPr>
+          <w:rFonts w:ascii="Consolas" w:eastAsia="Times New Roman" w:hAnsi="Consolas" w:cs="Consolas"/>
+          <w:color w:val="242729"/>
+          <w:sz w:val="20"/>
+          <w:szCs w:val="20"/>
+        </w:rPr>
+        <w:t>aG</w:t>
+      </w:r>
+      <w:proofErr w:type="spellEnd"/>
+      <w:r>
+        <w:rPr>
+          <w:rFonts w:ascii="Consolas" w:eastAsia="Times New Roman" w:hAnsi="Consolas" w:cs="Consolas"/>
+          <w:color w:val="242729"/>
+          <w:sz w:val="20"/>
+          <w:szCs w:val="20"/>
+        </w:rPr>
+        <w:t xml:space="preserve"> </w:t>
+      </w:r>
+      <w:proofErr w:type="spellStart"/>
+      <w:r>
+        <w:rPr>
+          <w:rFonts w:ascii="Consolas" w:eastAsia="Times New Roman" w:hAnsi="Consolas" w:cs="Consolas"/>
+          <w:color w:val="242729"/>
+          <w:sz w:val="20"/>
+          <w:szCs w:val="20"/>
+        </w:rPr>
+        <w:t>docker</w:t>
+      </w:r>
+      <w:proofErr w:type="spellEnd"/>
+      <w:r>
+        <w:rPr>
+          <w:rFonts w:ascii="Consolas" w:eastAsia="Times New Roman" w:hAnsi="Consolas" w:cs="Consolas"/>
+          <w:color w:val="242729"/>
+          <w:sz w:val="20"/>
+          <w:szCs w:val="20"/>
+        </w:rPr>
+        <w:t xml:space="preserve"> $(</w:t>
+      </w:r>
+      <w:proofErr w:type="spellStart"/>
+      <w:r>
+        <w:rPr>
+          <w:rFonts w:ascii="Consolas" w:eastAsia="Times New Roman" w:hAnsi="Consolas" w:cs="Consolas"/>
+          <w:color w:val="242729"/>
+          <w:sz w:val="20"/>
+          <w:szCs w:val="20"/>
+        </w:rPr>
+        <w:t>whoami</w:t>
+      </w:r>
+      <w:proofErr w:type="spellEnd"/>
+      <w:r>
+        <w:rPr>
+          <w:rFonts w:ascii="Consolas" w:eastAsia="Times New Roman" w:hAnsi="Consolas" w:cs="Consolas"/>
+          <w:color w:val="242729"/>
+          <w:sz w:val="20"/>
+          <w:szCs w:val="20"/>
+        </w:rPr>
+        <w:t>)</w:t>
+      </w:r>
+    </w:p>
+    <w:p>
+      <w:pPr>
+        <w:numPr>
+          <w:ilvl w:val="0"/>
+          <w:numId w:val="24"/>
+        </w:numPr>
+        <w:shd w:val="clear" w:color="auto" w:fill="FFFFFF"/>
+        <w:spacing w:after="120" w:line="240" w:lineRule="auto"/>
+        <w:ind w:left="450"/>
+        <w:textAlignment w:val="baseline"/>
+        <w:rPr>
+          <w:rFonts w:ascii="inherit" w:eastAsia="Times New Roman" w:hAnsi="inherit" w:cs="Arial"/>
+          <w:color w:val="242729"/>
+          <w:sz w:val="23"/>
+          <w:szCs w:val="23"/>
+        </w:rPr>
+      </w:pPr>
+      <w:r>
+        <w:rPr>
+          <w:rFonts w:ascii="inherit" w:eastAsia="Times New Roman" w:hAnsi="inherit" w:cs="Arial"/>
+          <w:color w:val="242729"/>
+          <w:sz w:val="23"/>
+          <w:szCs w:val="23"/>
+        </w:rPr>
+        <w:t xml:space="preserve">Log out and log back in to ensure </w:t>
+      </w:r>
+      <w:proofErr w:type="spellStart"/>
+      <w:r>
+        <w:rPr>
+          <w:rFonts w:ascii="inherit" w:eastAsia="Times New Roman" w:hAnsi="inherit" w:cs="Arial"/>
+          <w:color w:val="242729"/>
+          <w:sz w:val="23"/>
+          <w:szCs w:val="23"/>
+        </w:rPr>
+        <w:t>docker</w:t>
+      </w:r>
+      <w:proofErr w:type="spellEnd"/>
+      <w:r>
+        <w:rPr>
+          <w:rFonts w:ascii="inherit" w:eastAsia="Times New Roman" w:hAnsi="inherit" w:cs="Arial"/>
+          <w:color w:val="242729"/>
+          <w:sz w:val="23"/>
+          <w:szCs w:val="23"/>
+        </w:rPr>
+        <w:t xml:space="preserve"> runs with correct permissions.</w:t>
+      </w:r>
+    </w:p>
+    <w:p>
+      <w:pPr>
+        <w:numPr>
+          <w:ilvl w:val="0"/>
+          <w:numId w:val="24"/>
+        </w:numPr>
+        <w:shd w:val="clear" w:color="auto" w:fill="FFFFFF"/>
+        <w:spacing w:after="0" w:line="240" w:lineRule="auto"/>
+        <w:ind w:left="450"/>
+        <w:textAlignment w:val="baseline"/>
+        <w:rPr>
+          <w:rFonts w:ascii="inherit" w:eastAsia="Times New Roman" w:hAnsi="inherit" w:cs="Arial"/>
+          <w:color w:val="242729"/>
+          <w:sz w:val="23"/>
+          <w:szCs w:val="23"/>
+        </w:rPr>
+      </w:pPr>
+      <w:r>
+        <w:rPr>
+          <w:rFonts w:ascii="inherit" w:eastAsia="Times New Roman" w:hAnsi="inherit" w:cs="Arial"/>
+          <w:color w:val="242729"/>
+          <w:sz w:val="23"/>
+          <w:szCs w:val="23"/>
+        </w:rPr>
+        <w:t xml:space="preserve">Start </w:t>
+      </w:r>
+      <w:proofErr w:type="spellStart"/>
+      <w:r>
+        <w:rPr>
+          <w:rFonts w:ascii="inherit" w:eastAsia="Times New Roman" w:hAnsi="inherit" w:cs="Arial"/>
+          <w:color w:val="242729"/>
+          <w:sz w:val="23"/>
+          <w:szCs w:val="23"/>
+        </w:rPr>
+        <w:t>docker</w:t>
+      </w:r>
+      <w:proofErr w:type="spellEnd"/>
+      <w:r>
+        <w:rPr>
+          <w:rFonts w:ascii="inherit" w:eastAsia="Times New Roman" w:hAnsi="inherit" w:cs="Arial"/>
+          <w:color w:val="242729"/>
+          <w:sz w:val="23"/>
+          <w:szCs w:val="23"/>
+        </w:rPr>
+        <w:t>.</w:t>
+      </w:r>
+    </w:p>
+    <w:p>
+      <w:pPr>
+        <w:pBdr>
+          <w:bottom w:val="double" w:sz="6" w:space="1" w:color="auto"/>
+        </w:pBdr>
+        <w:shd w:val="clear" w:color="auto" w:fill="EFF0F1"/>
+        <w:tabs>
+          <w:tab w:val="left" w:pos="916"/>
+          <w:tab w:val="left" w:pos="1832"/>
+          <w:tab w:val="left" w:pos="2748"/>
+          <w:tab w:val="left" w:pos="3664"/>
+          <w:tab w:val="left" w:pos="4580"/>
+          <w:tab w:val="left" w:pos="5496"/>
+          <w:tab w:val="left" w:pos="6412"/>
+          <w:tab w:val="left" w:pos="7328"/>
+          <w:tab w:val="left" w:pos="8244"/>
+          <w:tab w:val="left" w:pos="9160"/>
+          <w:tab w:val="left" w:pos="10076"/>
+          <w:tab w:val="left" w:pos="10992"/>
+          <w:tab w:val="left" w:pos="11908"/>
+          <w:tab w:val="left" w:pos="12824"/>
+          <w:tab w:val="left" w:pos="13740"/>
+          <w:tab w:val="left" w:pos="14656"/>
+        </w:tabs>
+        <w:spacing w:before="120" w:after="240" w:line="240" w:lineRule="auto"/>
+        <w:ind w:left="450"/>
+        <w:textAlignment w:val="baseline"/>
+        <w:rPr>
+          <w:rFonts w:ascii="Consolas" w:eastAsia="Times New Roman" w:hAnsi="Consolas" w:cs="Consolas"/>
+          <w:color w:val="242729"/>
+          <w:sz w:val="20"/>
+          <w:szCs w:val="20"/>
+        </w:rPr>
+      </w:pPr>
+      <w:proofErr w:type="spellStart"/>
+      <w:r>
+        <w:rPr>
+          <w:rFonts w:ascii="Consolas" w:eastAsia="Times New Roman" w:hAnsi="Consolas" w:cs="Consolas"/>
+          <w:color w:val="242729"/>
+          <w:sz w:val="20"/>
+          <w:szCs w:val="20"/>
+        </w:rPr>
+        <w:t>sudo</w:t>
+      </w:r>
+      <w:proofErr w:type="spellEnd"/>
+      <w:r>
+        <w:rPr>
+          <w:rFonts w:ascii="Consolas" w:eastAsia="Times New Roman" w:hAnsi="Consolas" w:cs="Consolas"/>
+          <w:color w:val="242729"/>
+          <w:sz w:val="20"/>
+          <w:szCs w:val="20"/>
+        </w:rPr>
+        <w:t xml:space="preserve"> service </w:t>
+      </w:r>
+      <w:proofErr w:type="spellStart"/>
+      <w:r>
+        <w:rPr>
+          <w:rFonts w:ascii="Consolas" w:eastAsia="Times New Roman" w:hAnsi="Consolas" w:cs="Consolas"/>
+          <w:color w:val="242729"/>
+          <w:sz w:val="20"/>
+          <w:szCs w:val="20"/>
+        </w:rPr>
+        <w:t>docker</w:t>
+      </w:r>
+      <w:proofErr w:type="spellEnd"/>
+      <w:r>
+        <w:rPr>
+          <w:rFonts w:ascii="Consolas" w:eastAsia="Times New Roman" w:hAnsi="Consolas" w:cs="Consolas"/>
+          <w:color w:val="242729"/>
+          <w:sz w:val="20"/>
+          <w:szCs w:val="20"/>
+        </w:rPr>
+        <w:t xml:space="preserve"> start</w:t>
+      </w:r>
+    </w:p>
+    <w:p>
+      <w:pPr>
+        <w:shd w:val="clear" w:color="auto" w:fill="FFFFFF"/>
+        <w:spacing w:before="570" w:after="0" w:line="240" w:lineRule="auto"/>
+        <w:rPr>
+          <w:rFonts w:ascii="Georgia" w:eastAsia="Times New Roman" w:hAnsi="Georgia" w:cs="Times New Roman"/>
+          <w:spacing w:val="-1"/>
+          <w:sz w:val="32"/>
+          <w:szCs w:val="32"/>
+        </w:rPr>
+      </w:pPr>
+    </w:p>
+    <w:p>
+      <w:pPr>
+        <w:shd w:val="clear" w:color="auto" w:fill="FFFFFF"/>
         <w:spacing w:before="570" w:after="0" w:line="240" w:lineRule="auto"/>
         <w:rPr>
           <w:rFonts w:ascii="Georgia" w:eastAsia="Times New Roman" w:hAnsi="Georgia" w:cs="Times New Roman"/>
@@ -55,14 +657,25 @@
           <w:szCs w:val="32"/>
         </w:rPr>
       </w:pPr>
-      <w:r>
-        <w:rPr>
-          <w:rFonts w:ascii="Georgia" w:eastAsia="Times New Roman" w:hAnsi="Georgia" w:cs="Times New Roman"/>
-          <w:spacing w:val="-1"/>
-          <w:sz w:val="32"/>
-          <w:szCs w:val="32"/>
-        </w:rPr>
-        <w:t>Git/GitHub</w:t>
+      <w:proofErr w:type="spellStart"/>
+      <w:r>
+        <w:rPr>
+          <w:rFonts w:ascii="Georgia" w:eastAsia="Times New Roman" w:hAnsi="Georgia" w:cs="Times New Roman"/>
+          <w:spacing w:val="-1"/>
+          <w:sz w:val="32"/>
+          <w:szCs w:val="32"/>
+        </w:rPr>
+        <w:t>Git</w:t>
+      </w:r>
+      <w:proofErr w:type="spellEnd"/>
+      <w:r>
+        <w:rPr>
+          <w:rFonts w:ascii="Georgia" w:eastAsia="Times New Roman" w:hAnsi="Georgia" w:cs="Times New Roman"/>
+          <w:spacing w:val="-1"/>
+          <w:sz w:val="32"/>
+          <w:szCs w:val="32"/>
+        </w:rPr>
+        <w:t>/GitHub</w:t>
       </w:r>
       <w:r>
         <w:rPr>
@@ -169,6 +782,7 @@
           <w:szCs w:val="32"/>
         </w:rPr>
       </w:pPr>
+      <w:proofErr w:type="spellStart"/>
       <w:r>
         <w:rPr>
           <w:rFonts w:ascii="Georgia" w:eastAsia="Times New Roman" w:hAnsi="Georgia" w:cs="Times New Roman"/>
@@ -178,6 +792,7 @@
         </w:rPr>
         <w:t>JaCOCO</w:t>
       </w:r>
+      <w:proofErr w:type="spellEnd"/>
       <w:r>
         <w:rPr>
           <w:rFonts w:ascii="Times New Roman" w:eastAsia="Times New Roman" w:hAnsi="Times New Roman" w:cs="Times New Roman"/>
@@ -226,6 +841,7 @@
           <w:szCs w:val="32"/>
         </w:rPr>
       </w:pPr>
+      <w:proofErr w:type="spellStart"/>
       <w:r>
         <w:rPr>
           <w:rFonts w:ascii="Georgia" w:eastAsia="Times New Roman" w:hAnsi="Georgia" w:cs="Times New Roman"/>
@@ -235,6 +851,7 @@
         </w:rPr>
         <w:t>Gradle</w:t>
       </w:r>
+      <w:proofErr w:type="spellEnd"/>
       <w:r>
         <w:rPr>
           <w:rFonts w:ascii="Times New Roman" w:eastAsia="Times New Roman" w:hAnsi="Times New Roman" w:cs="Times New Roman"/>
@@ -283,6 +900,7 @@
           <w:szCs w:val="32"/>
         </w:rPr>
       </w:pPr>
+      <w:proofErr w:type="spellStart"/>
       <w:r>
         <w:rPr>
           <w:rFonts w:ascii="Georgia" w:eastAsia="Times New Roman" w:hAnsi="Georgia" w:cs="Times New Roman"/>
@@ -292,6 +910,7 @@
         </w:rPr>
         <w:t>Ansible</w:t>
       </w:r>
+      <w:proofErr w:type="spellEnd"/>
       <w:r>
         <w:rPr>
           <w:rFonts w:ascii="Times New Roman" w:eastAsia="Times New Roman" w:hAnsi="Times New Roman" w:cs="Times New Roman"/>
@@ -340,14 +959,45 @@
           <w:szCs w:val="32"/>
         </w:rPr>
       </w:pPr>
-      <w:r>
-        <w:rPr>
-          <w:rFonts w:ascii="Georgia" w:eastAsia="Times New Roman" w:hAnsi="Georgia" w:cs="Times New Roman"/>
-          <w:spacing w:val="-1"/>
-          <w:sz w:val="32"/>
-          <w:szCs w:val="32"/>
-        </w:rPr>
-        <w:t>Ansible/Github/Docker/Cucumber/</w:t>
+      <w:proofErr w:type="spellStart"/>
+      <w:r>
+        <w:rPr>
+          <w:rFonts w:ascii="Georgia" w:eastAsia="Times New Roman" w:hAnsi="Georgia" w:cs="Times New Roman"/>
+          <w:spacing w:val="-1"/>
+          <w:sz w:val="32"/>
+          <w:szCs w:val="32"/>
+        </w:rPr>
+        <w:t>Ansible</w:t>
+      </w:r>
+      <w:proofErr w:type="spellEnd"/>
+      <w:r>
+        <w:rPr>
+          <w:rFonts w:ascii="Georgia" w:eastAsia="Times New Roman" w:hAnsi="Georgia" w:cs="Times New Roman"/>
+          <w:spacing w:val="-1"/>
+          <w:sz w:val="32"/>
+          <w:szCs w:val="32"/>
+        </w:rPr>
+        <w:t>/</w:t>
+      </w:r>
+      <w:proofErr w:type="spellStart"/>
+      <w:r>
+        <w:rPr>
+          <w:rFonts w:ascii="Georgia" w:eastAsia="Times New Roman" w:hAnsi="Georgia" w:cs="Times New Roman"/>
+          <w:spacing w:val="-1"/>
+          <w:sz w:val="32"/>
+          <w:szCs w:val="32"/>
+        </w:rPr>
+        <w:t>Github</w:t>
+      </w:r>
+      <w:proofErr w:type="spellEnd"/>
+      <w:r>
+        <w:rPr>
+          <w:rFonts w:ascii="Georgia" w:eastAsia="Times New Roman" w:hAnsi="Georgia" w:cs="Times New Roman"/>
+          <w:spacing w:val="-1"/>
+          <w:sz w:val="32"/>
+          <w:szCs w:val="32"/>
+        </w:rPr>
+        <w:t>/Docker/Cucumber/</w:t>
       </w:r>
     </w:p>
     <w:p>
@@ -391,7 +1041,57 @@
           <w:sz w:val="32"/>
           <w:szCs w:val="32"/>
         </w:rPr>
-        <w:t>The application is a simple web service written in Java with the Spring Boot framework. Gradle is used as a build tool and GitHub as the source code repository. Every commit to GitHub automatically triggers the Jenkins build, which uses Gradle to compile Java code, run unit tests, and perform additional checks (code coverage, static code analysis, and so on). After the Jenkins build is completed, a notification is sent to the developers.</w:t>
+        <w:t xml:space="preserve">The application is a simple web service written in Java with the Spring Boot framework. </w:t>
+      </w:r>
+      <w:proofErr w:type="spellStart"/>
+      <w:r>
+        <w:rPr>
+          <w:rFonts w:ascii="Georgia" w:eastAsia="Times New Roman" w:hAnsi="Georgia" w:cs="Times New Roman"/>
+          <w:spacing w:val="-1"/>
+          <w:sz w:val="32"/>
+          <w:szCs w:val="32"/>
+        </w:rPr>
+        <w:t>Gradle</w:t>
+      </w:r>
+      <w:proofErr w:type="spellEnd"/>
+      <w:r>
+        <w:rPr>
+          <w:rFonts w:ascii="Georgia" w:eastAsia="Times New Roman" w:hAnsi="Georgia" w:cs="Times New Roman"/>
+          <w:spacing w:val="-1"/>
+          <w:sz w:val="32"/>
+          <w:szCs w:val="32"/>
+        </w:rPr>
+        <w:t xml:space="preserve"> is used as a build tool and GitHub </w:t>
+      </w:r>
+      <w:r>
+        <w:rPr>
+          <w:rFonts w:ascii="Georgia" w:eastAsia="Times New Roman" w:hAnsi="Georgia" w:cs="Times New Roman"/>
+          <w:spacing w:val="-1"/>
+          <w:sz w:val="32"/>
+          <w:szCs w:val="32"/>
+        </w:rPr>
+        <w:lastRenderedPageBreak/>
+        <w:t xml:space="preserve">as the source code repository. Every commit to GitHub automatically triggers the Jenkins build, which uses </w:t>
+      </w:r>
+      <w:proofErr w:type="spellStart"/>
+      <w:r>
+        <w:rPr>
+          <w:rFonts w:ascii="Georgia" w:eastAsia="Times New Roman" w:hAnsi="Georgia" w:cs="Times New Roman"/>
+          <w:spacing w:val="-1"/>
+          <w:sz w:val="32"/>
+          <w:szCs w:val="32"/>
+        </w:rPr>
+        <w:t>Gradle</w:t>
+      </w:r>
+      <w:proofErr w:type="spellEnd"/>
+      <w:r>
+        <w:rPr>
+          <w:rFonts w:ascii="Georgia" w:eastAsia="Times New Roman" w:hAnsi="Georgia" w:cs="Times New Roman"/>
+          <w:spacing w:val="-1"/>
+          <w:sz w:val="32"/>
+          <w:szCs w:val="32"/>
+        </w:rPr>
+        <w:t xml:space="preserve"> to compile Java code, run unit tests, and perform additional checks (code coverage, static code analysis, and so on). After the Jenkins build is completed, a notification is sent to the developers.</w:t>
       </w:r>
     </w:p>
     <w:p>
@@ -410,7 +1110,6 @@
           <w:sz w:val="24"/>
           <w:szCs w:val="24"/>
         </w:rPr>
-        <w:lastRenderedPageBreak/>
         <w:drawing>
           <wp:inline distT="0" distB="0" distL="0" distR="0">
             <wp:extent cx="2638425" cy="3343275"/>
@@ -429,7 +1128,7 @@
                     </pic:cNvPicPr>
                   </pic:nvPicPr>
                   <pic:blipFill>
-                    <a:blip r:embed="rId5">
+                    <a:blip r:embed="rId6">
                       <a:extLst>
                         <a:ext uri="{28A0092B-C50C-407E-A947-70E740481C1C}">
                           <a14:useLocalDpi xmlns:a14="http://schemas.microsoft.com/office/drawing/2010/main" val="0"/>
@@ -513,7 +1212,7 @@
                     </pic:cNvPicPr>
                   </pic:nvPicPr>
                   <pic:blipFill>
-                    <a:blip r:embed="rId6">
+                    <a:blip r:embed="rId7">
                       <a:extLst>
                         <a:ext uri="{28A0092B-C50C-407E-A947-70E740481C1C}">
                           <a14:useLocalDpi xmlns:a14="http://schemas.microsoft.com/office/drawing/2010/main" val="0"/>
@@ -563,8 +1262,19 @@
           <w:sz w:val="32"/>
           <w:szCs w:val="32"/>
         </w:rPr>
-        <w:t>Configuration Management with Ansible</w:t>
-      </w:r>
+        <w:t xml:space="preserve">Configuration Management with </w:t>
+      </w:r>
+      <w:proofErr w:type="spellStart"/>
+      <w:r>
+        <w:rPr>
+          <w:rFonts w:ascii="Georgia" w:eastAsia="Times New Roman" w:hAnsi="Georgia" w:cs="Times New Roman"/>
+          <w:spacing w:val="-1"/>
+          <w:sz w:val="32"/>
+          <w:szCs w:val="32"/>
+        </w:rPr>
+        <w:t>Ansible</w:t>
+      </w:r>
+      <w:proofErr w:type="spellEnd"/>
     </w:p>
     <w:p>
       <w:pPr>
@@ -600,7 +1310,7 @@
                     </pic:cNvPicPr>
                   </pic:nvPicPr>
                   <pic:blipFill>
-                    <a:blip r:embed="rId7">
+                    <a:blip r:embed="rId8">
                       <a:extLst>
                         <a:ext uri="{28A0092B-C50C-407E-A947-70E740481C1C}">
                           <a14:useLocalDpi xmlns:a14="http://schemas.microsoft.com/office/drawing/2010/main" val="0"/>
@@ -711,7 +1421,7 @@
                     </pic:cNvPicPr>
                   </pic:nvPicPr>
                   <pic:blipFill>
-                    <a:blip r:embed="rId8">
+                    <a:blip r:embed="rId9">
                       <a:extLst>
                         <a:ext uri="{28A0092B-C50C-407E-A947-70E740481C1C}">
                           <a14:useLocalDpi xmlns:a14="http://schemas.microsoft.com/office/drawing/2010/main" val="0"/>
@@ -765,7 +1475,7 @@
         </w:rPr>
         <w:t>Docker Installation: </w:t>
       </w:r>
-      <w:hyperlink r:id="rId9" w:tgtFrame="_blank" w:history="1">
+      <w:hyperlink r:id="rId10" w:tgtFrame="_blank" w:history="1">
         <w:r>
           <w:rPr>
             <w:rFonts w:ascii="Georgia" w:eastAsia="Times New Roman" w:hAnsi="Georgia" w:cs="Times New Roman"/>
@@ -783,15 +1493,60 @@
     <w:p>
       <w:pPr>
         <w:shd w:val="clear" w:color="auto" w:fill="FFFFFF"/>
+        <w:spacing w:before="570" w:after="0" w:line="240" w:lineRule="auto"/>
+        <w:rPr>
+          <w:rFonts w:ascii="Georgia" w:eastAsia="Times New Roman" w:hAnsi="Georgia" w:cs="Times New Roman"/>
+          <w:spacing w:val="-1"/>
+          <w:sz w:val="32"/>
+          <w:szCs w:val="32"/>
+        </w:rPr>
+      </w:pPr>
+      <w:r>
+        <w:rPr>
+          <w:rFonts w:ascii="Georgia" w:eastAsia="Times New Roman" w:hAnsi="Georgia" w:cs="Times New Roman"/>
+          <w:spacing w:val="-1"/>
+          <w:sz w:val="32"/>
+          <w:szCs w:val="32"/>
+        </w:rPr>
+        <w:t>Download tomcat:</w:t>
+      </w:r>
+    </w:p>
+    <w:p>
+      <w:pPr>
+        <w:shd w:val="clear" w:color="auto" w:fill="FFFFFF"/>
+        <w:spacing w:before="570" w:after="0" w:line="240" w:lineRule="auto"/>
+        <w:rPr>
+          <w:rFonts w:ascii="Georgia" w:eastAsia="Times New Roman" w:hAnsi="Georgia" w:cs="Times New Roman"/>
+          <w:spacing w:val="-1"/>
+          <w:sz w:val="32"/>
+          <w:szCs w:val="32"/>
+        </w:rPr>
+      </w:pPr>
+      <w:proofErr w:type="spellStart"/>
+      <w:r>
+        <w:rPr>
+          <w:rFonts w:ascii="Georgia" w:eastAsia="Times New Roman" w:hAnsi="Georgia" w:cs="Times New Roman"/>
+          <w:spacing w:val="-1"/>
+          <w:sz w:val="32"/>
+          <w:szCs w:val="32"/>
+        </w:rPr>
+        <w:t>wget</w:t>
+      </w:r>
+      <w:proofErr w:type="spellEnd"/>
+      <w:r>
+        <w:rPr>
+          <w:rFonts w:ascii="Georgia" w:eastAsia="Times New Roman" w:hAnsi="Georgia" w:cs="Times New Roman"/>
+          <w:spacing w:val="-1"/>
+          <w:sz w:val="32"/>
+          <w:szCs w:val="32"/>
+        </w:rPr>
+        <w:t xml:space="preserve"> http://www-us.apache.org/dist/tomcat/tomcat-8/v8.0.53/bin/apache-tomcat-8.0.53.tar.gz</w:t>
+      </w:r>
+    </w:p>
+    <w:p>
+      <w:pPr>
+        <w:shd w:val="clear" w:color="auto" w:fill="FFFFFF"/>
         <w:spacing w:before="435" w:after="0" w:line="240" w:lineRule="auto"/>
-        <w:rPr>
-          <w:rFonts w:ascii="Georgia" w:eastAsia="Times New Roman" w:hAnsi="Georgia" w:cs="Times New Roman"/>
-          <w:spacing w:val="-1"/>
-          <w:sz w:val="32"/>
-          <w:szCs w:val="32"/>
-        </w:rPr>
-      </w:pPr>
-      <w:r>
         <w:rPr>
           <w:rFonts w:ascii="Georgia" w:eastAsia="Times New Roman" w:hAnsi="Georgia" w:cs="Times New Roman"/>
           <w:b/>
@@ -800,8 +1555,7 @@
           <w:sz w:val="32"/>
           <w:szCs w:val="32"/>
         </w:rPr>
-        <w:t>Jenkins setup on AWS</w:t>
-      </w:r>
+      </w:pPr>
     </w:p>
     <w:p>
       <w:pPr>
@@ -817,11 +1571,13 @@
       <w:r>
         <w:rPr>
           <w:rFonts w:ascii="Georgia" w:eastAsia="Times New Roman" w:hAnsi="Georgia" w:cs="Times New Roman"/>
-          <w:spacing w:val="-1"/>
-          <w:sz w:val="32"/>
-          <w:szCs w:val="32"/>
-        </w:rPr>
-        <w:t>Java 8 should be present,if not please use the below command</w:t>
+          <w:b/>
+          <w:bCs/>
+          <w:spacing w:val="-1"/>
+          <w:sz w:val="32"/>
+          <w:szCs w:val="32"/>
+        </w:rPr>
+        <w:t>Jenkins setup on AWS</w:t>
       </w:r>
     </w:p>
     <w:p>
@@ -838,6 +1594,49 @@
       <w:r>
         <w:rPr>
           <w:rFonts w:ascii="Georgia" w:eastAsia="Times New Roman" w:hAnsi="Georgia" w:cs="Times New Roman"/>
+          <w:spacing w:val="-1"/>
+          <w:sz w:val="32"/>
+          <w:szCs w:val="32"/>
+        </w:rPr>
+        <w:t xml:space="preserve">Java 8 should be </w:t>
+      </w:r>
+      <w:proofErr w:type="spellStart"/>
+      <w:proofErr w:type="gramStart"/>
+      <w:r>
+        <w:rPr>
+          <w:rFonts w:ascii="Georgia" w:eastAsia="Times New Roman" w:hAnsi="Georgia" w:cs="Times New Roman"/>
+          <w:spacing w:val="-1"/>
+          <w:sz w:val="32"/>
+          <w:szCs w:val="32"/>
+        </w:rPr>
+        <w:t>present,if</w:t>
+      </w:r>
+      <w:proofErr w:type="spellEnd"/>
+      <w:proofErr w:type="gramEnd"/>
+      <w:r>
+        <w:rPr>
+          <w:rFonts w:ascii="Georgia" w:eastAsia="Times New Roman" w:hAnsi="Georgia" w:cs="Times New Roman"/>
+          <w:spacing w:val="-1"/>
+          <w:sz w:val="32"/>
+          <w:szCs w:val="32"/>
+        </w:rPr>
+        <w:t xml:space="preserve"> not please use the below command</w:t>
+      </w:r>
+    </w:p>
+    <w:p>
+      <w:pPr>
+        <w:shd w:val="clear" w:color="auto" w:fill="FFFFFF"/>
+        <w:spacing w:before="435" w:after="0" w:line="240" w:lineRule="auto"/>
+        <w:rPr>
+          <w:rFonts w:ascii="Georgia" w:eastAsia="Times New Roman" w:hAnsi="Georgia" w:cs="Times New Roman"/>
+          <w:spacing w:val="-1"/>
+          <w:sz w:val="32"/>
+          <w:szCs w:val="32"/>
+        </w:rPr>
+      </w:pPr>
+      <w:r>
+        <w:rPr>
+          <w:rFonts w:ascii="Georgia" w:eastAsia="Times New Roman" w:hAnsi="Georgia" w:cs="Times New Roman"/>
           <w:b/>
           <w:bCs/>
           <w:spacing w:val="-1"/>
@@ -865,7 +1664,67 @@
           <w:sz w:val="32"/>
           <w:szCs w:val="32"/>
         </w:rPr>
-        <w:t>yum install wget ( in case wget is not found)</w:t>
+        <w:t xml:space="preserve">yum install </w:t>
+      </w:r>
+      <w:proofErr w:type="spellStart"/>
+      <w:r>
+        <w:rPr>
+          <w:rFonts w:ascii="Georgia" w:eastAsia="Times New Roman" w:hAnsi="Georgia" w:cs="Times New Roman"/>
+          <w:spacing w:val="-1"/>
+          <w:sz w:val="32"/>
+          <w:szCs w:val="32"/>
+        </w:rPr>
+        <w:t>wget</w:t>
+      </w:r>
+      <w:proofErr w:type="spellEnd"/>
+      <w:r>
+        <w:rPr>
+          <w:rFonts w:ascii="Georgia" w:eastAsia="Times New Roman" w:hAnsi="Georgia" w:cs="Times New Roman"/>
+          <w:spacing w:val="-1"/>
+          <w:sz w:val="32"/>
+          <w:szCs w:val="32"/>
+        </w:rPr>
+        <w:t xml:space="preserve"> </w:t>
+      </w:r>
+      <w:proofErr w:type="gramStart"/>
+      <w:r>
+        <w:rPr>
+          <w:rFonts w:ascii="Georgia" w:eastAsia="Times New Roman" w:hAnsi="Georgia" w:cs="Times New Roman"/>
+          <w:spacing w:val="-1"/>
+          <w:sz w:val="32"/>
+          <w:szCs w:val="32"/>
+        </w:rPr>
+        <w:t>( in</w:t>
+      </w:r>
+      <w:proofErr w:type="gramEnd"/>
+      <w:r>
+        <w:rPr>
+          <w:rFonts w:ascii="Georgia" w:eastAsia="Times New Roman" w:hAnsi="Georgia" w:cs="Times New Roman"/>
+          <w:spacing w:val="-1"/>
+          <w:sz w:val="32"/>
+          <w:szCs w:val="32"/>
+        </w:rPr>
+        <w:t xml:space="preserve"> case </w:t>
+      </w:r>
+      <w:proofErr w:type="spellStart"/>
+      <w:r>
+        <w:rPr>
+          <w:rFonts w:ascii="Georgia" w:eastAsia="Times New Roman" w:hAnsi="Georgia" w:cs="Times New Roman"/>
+          <w:spacing w:val="-1"/>
+          <w:sz w:val="32"/>
+          <w:szCs w:val="32"/>
+        </w:rPr>
+        <w:t>wget</w:t>
+      </w:r>
+      <w:proofErr w:type="spellEnd"/>
+      <w:r>
+        <w:rPr>
+          <w:rFonts w:ascii="Georgia" w:eastAsia="Times New Roman" w:hAnsi="Georgia" w:cs="Times New Roman"/>
+          <w:spacing w:val="-1"/>
+          <w:sz w:val="32"/>
+          <w:szCs w:val="32"/>
+        </w:rPr>
+        <w:t xml:space="preserve"> is not found)</w:t>
       </w:r>
     </w:p>
     <w:p>
@@ -901,9 +1760,63 @@
           <w:sz w:val="24"/>
           <w:szCs w:val="24"/>
         </w:rPr>
-        <w:t xml:space="preserve">$ wget --header "Cookie: oraclelicense=accept-securebackup-cookie" </w:t>
-      </w:r>
-      <w:hyperlink r:id="rId10" w:tgtFrame="_blank" w:history="1">
+        <w:t xml:space="preserve">$ </w:t>
+      </w:r>
+      <w:proofErr w:type="spellStart"/>
+      <w:r>
+        <w:rPr>
+          <w:rFonts w:ascii="inherit" w:eastAsia="Times New Roman" w:hAnsi="inherit" w:cs="Courier New"/>
+          <w:sz w:val="24"/>
+          <w:szCs w:val="24"/>
+        </w:rPr>
+        <w:t>wget</w:t>
+      </w:r>
+      <w:proofErr w:type="spellEnd"/>
+      <w:r>
+        <w:rPr>
+          <w:rFonts w:ascii="inherit" w:eastAsia="Times New Roman" w:hAnsi="inherit" w:cs="Courier New"/>
+          <w:sz w:val="24"/>
+          <w:szCs w:val="24"/>
+        </w:rPr>
+        <w:t xml:space="preserve"> --header "Cookie: </w:t>
+      </w:r>
+      <w:proofErr w:type="spellStart"/>
+      <w:r>
+        <w:rPr>
+          <w:rFonts w:ascii="inherit" w:eastAsia="Times New Roman" w:hAnsi="inherit" w:cs="Courier New"/>
+          <w:sz w:val="24"/>
+          <w:szCs w:val="24"/>
+        </w:rPr>
+        <w:t>oraclelicense</w:t>
+      </w:r>
+      <w:proofErr w:type="spellEnd"/>
+      <w:r>
+        <w:rPr>
+          <w:rFonts w:ascii="inherit" w:eastAsia="Times New Roman" w:hAnsi="inherit" w:cs="Courier New"/>
+          <w:sz w:val="24"/>
+          <w:szCs w:val="24"/>
+        </w:rPr>
+        <w:t>=accept-</w:t>
+      </w:r>
+      <w:proofErr w:type="spellStart"/>
+      <w:r>
+        <w:rPr>
+          <w:rFonts w:ascii="inherit" w:eastAsia="Times New Roman" w:hAnsi="inherit" w:cs="Courier New"/>
+          <w:sz w:val="24"/>
+          <w:szCs w:val="24"/>
+        </w:rPr>
+        <w:t>securebackup</w:t>
+      </w:r>
+      <w:proofErr w:type="spellEnd"/>
+      <w:r>
+        <w:rPr>
+          <w:rFonts w:ascii="inherit" w:eastAsia="Times New Roman" w:hAnsi="inherit" w:cs="Courier New"/>
+          <w:sz w:val="24"/>
+          <w:szCs w:val="24"/>
+        </w:rPr>
+        <w:t xml:space="preserve">-cookie" </w:t>
+      </w:r>
+      <w:hyperlink r:id="rId11" w:tgtFrame="_blank" w:history="1">
         <w:r>
           <w:rPr>
             <w:rFonts w:ascii="Courier New" w:eastAsia="Times New Roman" w:hAnsi="Courier New" w:cs="Courier New"/>
@@ -949,7 +1862,43 @@
           <w:sz w:val="24"/>
           <w:szCs w:val="24"/>
         </w:rPr>
-        <w:t>$ sudo yum localinstall jdk-8u161-linux-x64.rpm</w:t>
+        <w:t xml:space="preserve">$ </w:t>
+      </w:r>
+      <w:proofErr w:type="spellStart"/>
+      <w:r>
+        <w:rPr>
+          <w:rFonts w:ascii="inherit" w:eastAsia="Times New Roman" w:hAnsi="inherit" w:cs="Courier New"/>
+          <w:sz w:val="24"/>
+          <w:szCs w:val="24"/>
+        </w:rPr>
+        <w:t>sudo</w:t>
+      </w:r>
+      <w:proofErr w:type="spellEnd"/>
+      <w:r>
+        <w:rPr>
+          <w:rFonts w:ascii="inherit" w:eastAsia="Times New Roman" w:hAnsi="inherit" w:cs="Courier New"/>
+          <w:sz w:val="24"/>
+          <w:szCs w:val="24"/>
+        </w:rPr>
+        <w:t xml:space="preserve"> yum </w:t>
+      </w:r>
+      <w:proofErr w:type="spellStart"/>
+      <w:r>
+        <w:rPr>
+          <w:rFonts w:ascii="inherit" w:eastAsia="Times New Roman" w:hAnsi="inherit" w:cs="Courier New"/>
+          <w:sz w:val="24"/>
+          <w:szCs w:val="24"/>
+        </w:rPr>
+        <w:t>localinstall</w:t>
+      </w:r>
+      <w:proofErr w:type="spellEnd"/>
+      <w:r>
+        <w:rPr>
+          <w:rFonts w:ascii="inherit" w:eastAsia="Times New Roman" w:hAnsi="inherit" w:cs="Courier New"/>
+          <w:sz w:val="24"/>
+          <w:szCs w:val="24"/>
+        </w:rPr>
+        <w:t xml:space="preserve"> jdk-8u161-linux-x64.rpm</w:t>
       </w:r>
     </w:p>
     <w:p>
@@ -988,17 +1937,63 @@
           <w:sz w:val="24"/>
           <w:szCs w:val="24"/>
         </w:rPr>
-        <w:t>export JAVA_HOME=/usr/java/jdk1.8.0_161/</w:t>
-      </w:r>
+        <w:t>export JAVA_HOME=/</w:t>
+      </w:r>
+      <w:proofErr w:type="spellStart"/>
       <w:r>
         <w:rPr>
           <w:rFonts w:ascii="inherit" w:eastAsia="Times New Roman" w:hAnsi="inherit" w:cs="Courier New"/>
           <w:sz w:val="24"/>
           <w:szCs w:val="24"/>
         </w:rPr>
+        <w:t>usr</w:t>
+      </w:r>
+      <w:proofErr w:type="spellEnd"/>
+      <w:r>
+        <w:rPr>
+          <w:rFonts w:ascii="inherit" w:eastAsia="Times New Roman" w:hAnsi="inherit" w:cs="Courier New"/>
+          <w:sz w:val="24"/>
+          <w:szCs w:val="24"/>
+        </w:rPr>
+        <w:t>/java/jdk1.8.0_161/</w:t>
+      </w:r>
+      <w:r>
+        <w:rPr>
+          <w:rFonts w:ascii="inherit" w:eastAsia="Times New Roman" w:hAnsi="inherit" w:cs="Courier New"/>
+          <w:sz w:val="24"/>
+          <w:szCs w:val="24"/>
+        </w:rPr>
         <w:br/>
-        <w:t>export JRE_HOME=/usr/java/jdk1.8.0_161/jre</w:t>
-      </w:r>
+        <w:t>export JRE_HOME=/</w:t>
+      </w:r>
+      <w:proofErr w:type="spellStart"/>
+      <w:r>
+        <w:rPr>
+          <w:rFonts w:ascii="inherit" w:eastAsia="Times New Roman" w:hAnsi="inherit" w:cs="Courier New"/>
+          <w:sz w:val="24"/>
+          <w:szCs w:val="24"/>
+        </w:rPr>
+        <w:t>usr</w:t>
+      </w:r>
+      <w:proofErr w:type="spellEnd"/>
+      <w:r>
+        <w:rPr>
+          <w:rFonts w:ascii="inherit" w:eastAsia="Times New Roman" w:hAnsi="inherit" w:cs="Courier New"/>
+          <w:sz w:val="24"/>
+          <w:szCs w:val="24"/>
+        </w:rPr>
+        <w:t>/java/jdk1.8.0_161/</w:t>
+      </w:r>
+      <w:proofErr w:type="spellStart"/>
+      <w:r>
+        <w:rPr>
+          <w:rFonts w:ascii="inherit" w:eastAsia="Times New Roman" w:hAnsi="inherit" w:cs="Courier New"/>
+          <w:sz w:val="24"/>
+          <w:szCs w:val="24"/>
+        </w:rPr>
+        <w:t>jre</w:t>
+      </w:r>
+      <w:proofErr w:type="spellEnd"/>
       <w:r>
         <w:rPr>
           <w:rFonts w:ascii="inherit" w:eastAsia="Times New Roman" w:hAnsi="inherit" w:cs="Courier New"/>
@@ -1040,172 +2035,53 @@
           <w:szCs w:val="24"/>
         </w:rPr>
         <w:br/>
-        <w:t>sudo alternatives --config java</w:t>
-      </w:r>
-    </w:p>
-    <w:p>
-      <w:pPr>
-        <w:shd w:val="clear" w:color="auto" w:fill="FFFFFF"/>
-        <w:spacing w:after="0" w:line="240" w:lineRule="auto"/>
-        <w:textAlignment w:val="baseline"/>
-        <w:rPr>
-          <w:rFonts w:ascii="Arial" w:eastAsia="Times New Roman" w:hAnsi="Arial" w:cs="Arial"/>
-          <w:color w:val="242729"/>
-          <w:sz w:val="23"/>
-          <w:szCs w:val="23"/>
-        </w:rPr>
-      </w:pPr>
-      <w:r>
-        <w:rPr>
-          <w:rFonts w:ascii="Consolas" w:eastAsia="Times New Roman" w:hAnsi="Consolas" w:cs="Consolas"/>
-          <w:b/>
-          <w:bCs/>
-          <w:color w:val="242729"/>
-          <w:sz w:val="20"/>
-          <w:szCs w:val="20"/>
-          <w:bdr w:val="none" w:sz="0" w:space="0" w:color="auto" w:frame="1"/>
-          <w:shd w:val="clear" w:color="auto" w:fill="EFF0F1"/>
-        </w:rPr>
-        <w:t>$JAVA_HOME</w:t>
-      </w:r>
-      <w:r>
-        <w:rPr>
-          <w:rFonts w:ascii="inherit" w:eastAsia="Times New Roman" w:hAnsi="inherit" w:cs="Arial"/>
-          <w:b/>
-          <w:bCs/>
-          <w:color w:val="242729"/>
-          <w:sz w:val="23"/>
-          <w:szCs w:val="23"/>
-          <w:bdr w:val="none" w:sz="0" w:space="0" w:color="auto" w:frame="1"/>
-        </w:rPr>
-        <w:t> Example</w:t>
-      </w:r>
-    </w:p>
-    <w:p>
-      <w:pPr>
-        <w:shd w:val="clear" w:color="auto" w:fill="FFFFFF"/>
-        <w:spacing w:after="0" w:line="240" w:lineRule="auto"/>
-        <w:textAlignment w:val="baseline"/>
-        <w:rPr>
-          <w:rFonts w:ascii="Arial" w:eastAsia="Times New Roman" w:hAnsi="Arial" w:cs="Arial"/>
-          <w:color w:val="242729"/>
-          <w:sz w:val="23"/>
-          <w:szCs w:val="23"/>
-        </w:rPr>
-      </w:pPr>
-      <w:r>
-        <w:rPr>
-          <w:rFonts w:ascii="Arial" w:eastAsia="Times New Roman" w:hAnsi="Arial" w:cs="Arial"/>
-          <w:color w:val="242729"/>
-          <w:sz w:val="23"/>
-          <w:szCs w:val="23"/>
-        </w:rPr>
-        <w:t>In the </w:t>
-      </w:r>
-      <w:r>
-        <w:rPr>
-          <w:rFonts w:ascii="Consolas" w:eastAsia="Times New Roman" w:hAnsi="Consolas" w:cs="Consolas"/>
-          <w:color w:val="242729"/>
-          <w:sz w:val="20"/>
-          <w:szCs w:val="20"/>
-          <w:bdr w:val="none" w:sz="0" w:space="0" w:color="auto" w:frame="1"/>
-          <w:shd w:val="clear" w:color="auto" w:fill="EFF0F1"/>
-        </w:rPr>
-        <w:t>~/.bash_profile</w:t>
-      </w:r>
-      <w:r>
-        <w:rPr>
-          <w:rFonts w:ascii="Arial" w:eastAsia="Times New Roman" w:hAnsi="Arial" w:cs="Arial"/>
-          <w:color w:val="242729"/>
-          <w:sz w:val="23"/>
-          <w:szCs w:val="23"/>
-        </w:rPr>
-        <w:t>, or related file (</w:t>
-      </w:r>
-      <w:r>
-        <w:rPr>
-          <w:rFonts w:ascii="Consolas" w:eastAsia="Times New Roman" w:hAnsi="Consolas" w:cs="Consolas"/>
-          <w:color w:val="242729"/>
-          <w:sz w:val="20"/>
-          <w:szCs w:val="20"/>
-          <w:bdr w:val="none" w:sz="0" w:space="0" w:color="auto" w:frame="1"/>
-          <w:shd w:val="clear" w:color="auto" w:fill="EFF0F1"/>
-        </w:rPr>
-        <w:t>.bashrc</w:t>
-      </w:r>
-      <w:r>
-        <w:rPr>
-          <w:rFonts w:ascii="Arial" w:eastAsia="Times New Roman" w:hAnsi="Arial" w:cs="Arial"/>
-          <w:color w:val="242729"/>
-          <w:sz w:val="23"/>
-          <w:szCs w:val="23"/>
-        </w:rPr>
-        <w:t>, </w:t>
-      </w:r>
-      <w:r>
-        <w:rPr>
-          <w:rFonts w:ascii="Consolas" w:eastAsia="Times New Roman" w:hAnsi="Consolas" w:cs="Consolas"/>
-          <w:color w:val="242729"/>
-          <w:sz w:val="20"/>
-          <w:szCs w:val="20"/>
-          <w:bdr w:val="none" w:sz="0" w:space="0" w:color="auto" w:frame="1"/>
-          <w:shd w:val="clear" w:color="auto" w:fill="EFF0F1"/>
-        </w:rPr>
-        <w:t>.zshrc</w:t>
-      </w:r>
-      <w:r>
-        <w:rPr>
-          <w:rFonts w:ascii="Arial" w:eastAsia="Times New Roman" w:hAnsi="Arial" w:cs="Arial"/>
-          <w:color w:val="242729"/>
-          <w:sz w:val="23"/>
-          <w:szCs w:val="23"/>
-        </w:rPr>
-        <w:t>, </w:t>
-      </w:r>
-      <w:r>
-        <w:rPr>
-          <w:rFonts w:ascii="Consolas" w:eastAsia="Times New Roman" w:hAnsi="Consolas" w:cs="Consolas"/>
-          <w:color w:val="242729"/>
-          <w:sz w:val="20"/>
-          <w:szCs w:val="20"/>
-          <w:bdr w:val="none" w:sz="0" w:space="0" w:color="auto" w:frame="1"/>
-          <w:shd w:val="clear" w:color="auto" w:fill="EFF0F1"/>
-        </w:rPr>
-        <w:t>.cshrc</w:t>
-      </w:r>
-      <w:r>
-        <w:rPr>
-          <w:rFonts w:ascii="Arial" w:eastAsia="Times New Roman" w:hAnsi="Arial" w:cs="Arial"/>
-          <w:color w:val="242729"/>
-          <w:sz w:val="23"/>
-          <w:szCs w:val="23"/>
-        </w:rPr>
-        <w:t>, </w:t>
-      </w:r>
-      <w:r>
-        <w:rPr>
-          <w:rFonts w:ascii="Consolas" w:eastAsia="Times New Roman" w:hAnsi="Consolas" w:cs="Consolas"/>
-          <w:color w:val="242729"/>
-          <w:sz w:val="20"/>
-          <w:szCs w:val="20"/>
-          <w:bdr w:val="none" w:sz="0" w:space="0" w:color="auto" w:frame="1"/>
-          <w:shd w:val="clear" w:color="auto" w:fill="EFF0F1"/>
-        </w:rPr>
-        <w:t>setenv.sh</w:t>
-      </w:r>
-      <w:r>
-        <w:rPr>
-          <w:rFonts w:ascii="Arial" w:eastAsia="Times New Roman" w:hAnsi="Arial" w:cs="Arial"/>
-          <w:color w:val="242729"/>
-          <w:sz w:val="23"/>
-          <w:szCs w:val="23"/>
-        </w:rPr>
-        <w:t>), something similar to the below may be used.</w:t>
-      </w:r>
-    </w:p>
-    <w:p>
-      <w:pPr>
-        <w:shd w:val="clear" w:color="auto" w:fill="EFF0F1"/>
+      </w:r>
+      <w:proofErr w:type="spellStart"/>
+      <w:r>
+        <w:rPr>
+          <w:rFonts w:ascii="inherit" w:eastAsia="Times New Roman" w:hAnsi="inherit" w:cs="Courier New"/>
+          <w:sz w:val="24"/>
+          <w:szCs w:val="24"/>
+        </w:rPr>
+        <w:t>sudo</w:t>
+      </w:r>
+      <w:proofErr w:type="spellEnd"/>
+      <w:r>
+        <w:rPr>
+          <w:rFonts w:ascii="inherit" w:eastAsia="Times New Roman" w:hAnsi="inherit" w:cs="Courier New"/>
+          <w:sz w:val="24"/>
+          <w:szCs w:val="24"/>
+        </w:rPr>
+        <w:t xml:space="preserve"> alternatives --</w:t>
+      </w:r>
+      <w:proofErr w:type="spellStart"/>
+      <w:r>
+        <w:rPr>
+          <w:rFonts w:ascii="inherit" w:eastAsia="Times New Roman" w:hAnsi="inherit" w:cs="Courier New"/>
+          <w:sz w:val="24"/>
+          <w:szCs w:val="24"/>
+        </w:rPr>
+        <w:t>config</w:t>
+      </w:r>
+      <w:proofErr w:type="spellEnd"/>
+      <w:r>
+        <w:rPr>
+          <w:rFonts w:ascii="inherit" w:eastAsia="Times New Roman" w:hAnsi="inherit" w:cs="Courier New"/>
+          <w:sz w:val="24"/>
+          <w:szCs w:val="24"/>
+        </w:rPr>
+        <w:t xml:space="preserve"> java</w:t>
+      </w:r>
+    </w:p>
+    <w:p>
+      <w:pPr>
+        <w:pBdr>
+          <w:top w:val="single" w:sz="2" w:space="0" w:color="DAE1E7"/>
+          <w:left w:val="single" w:sz="2" w:space="0" w:color="DAE1E7"/>
+          <w:bottom w:val="single" w:sz="2" w:space="0" w:color="DAE1E7"/>
+          <w:right w:val="single" w:sz="2" w:space="0" w:color="DAE1E7"/>
+        </w:pBdr>
+        <w:shd w:val="clear" w:color="auto" w:fill="F1F5F8"/>
         <w:tabs>
           <w:tab w:val="left" w:pos="916"/>
           <w:tab w:val="left" w:pos="1832"/>
@@ -1225,7 +2101,115 @@
           <w:tab w:val="left" w:pos="14656"/>
         </w:tabs>
         <w:spacing w:after="0" w:line="240" w:lineRule="auto"/>
+        <w:rPr>
+          <w:rFonts w:ascii="Consolas" w:eastAsia="Times New Roman" w:hAnsi="Consolas" w:cs="Consolas"/>
+          <w:color w:val="22292F"/>
+          <w:sz w:val="20"/>
+          <w:szCs w:val="20"/>
+        </w:rPr>
+      </w:pPr>
+      <w:proofErr w:type="spellStart"/>
+      <w:r>
+        <w:rPr>
+          <w:rFonts w:ascii="Consolas" w:eastAsia="Times New Roman" w:hAnsi="Consolas" w:cs="Consolas"/>
+          <w:color w:val="22292F"/>
+          <w:sz w:val="20"/>
+          <w:szCs w:val="20"/>
+          <w:bdr w:val="single" w:sz="2" w:space="0" w:color="DAE1E7" w:frame="1"/>
+          <w:shd w:val="clear" w:color="auto" w:fill="F1F5F8"/>
+        </w:rPr>
+        <w:t>sudo</w:t>
+      </w:r>
+      <w:proofErr w:type="spellEnd"/>
+      <w:r>
+        <w:rPr>
+          <w:rFonts w:ascii="Consolas" w:eastAsia="Times New Roman" w:hAnsi="Consolas" w:cs="Consolas"/>
+          <w:color w:val="22292F"/>
+          <w:sz w:val="20"/>
+          <w:szCs w:val="20"/>
+          <w:bdr w:val="single" w:sz="2" w:space="0" w:color="DAE1E7" w:frame="1"/>
+          <w:shd w:val="clear" w:color="auto" w:fill="F1F5F8"/>
+        </w:rPr>
+        <w:t xml:space="preserve"> yum install java-1.8.0-openjdk</w:t>
+      </w:r>
+    </w:p>
+    <w:p>
+      <w:pPr>
+        <w:shd w:val="clear" w:color="auto" w:fill="FFFFFF"/>
+        <w:spacing w:after="0" w:line="240" w:lineRule="auto"/>
         <w:textAlignment w:val="baseline"/>
+        <w:rPr>
+          <w:rFonts w:ascii="Consolas" w:eastAsia="Times New Roman" w:hAnsi="Consolas" w:cs="Consolas"/>
+          <w:b/>
+          <w:bCs/>
+          <w:color w:val="242729"/>
+          <w:sz w:val="20"/>
+          <w:szCs w:val="20"/>
+          <w:bdr w:val="none" w:sz="0" w:space="0" w:color="auto" w:frame="1"/>
+          <w:shd w:val="clear" w:color="auto" w:fill="EFF0F1"/>
+        </w:rPr>
+      </w:pPr>
+    </w:p>
+    <w:p>
+      <w:pPr>
+        <w:shd w:val="clear" w:color="auto" w:fill="FFFFFF"/>
+        <w:spacing w:after="0" w:line="240" w:lineRule="auto"/>
+        <w:textAlignment w:val="baseline"/>
+        <w:rPr>
+          <w:rFonts w:ascii="Arial" w:eastAsia="Times New Roman" w:hAnsi="Arial" w:cs="Arial"/>
+          <w:color w:val="242729"/>
+          <w:sz w:val="23"/>
+          <w:szCs w:val="23"/>
+        </w:rPr>
+      </w:pPr>
+      <w:r>
+        <w:rPr>
+          <w:rFonts w:ascii="Consolas" w:eastAsia="Times New Roman" w:hAnsi="Consolas" w:cs="Consolas"/>
+          <w:b/>
+          <w:bCs/>
+          <w:color w:val="242729"/>
+          <w:sz w:val="20"/>
+          <w:szCs w:val="20"/>
+          <w:bdr w:val="none" w:sz="0" w:space="0" w:color="auto" w:frame="1"/>
+          <w:shd w:val="clear" w:color="auto" w:fill="EFF0F1"/>
+        </w:rPr>
+        <w:t>$JAVA_HOME</w:t>
+      </w:r>
+      <w:r>
+        <w:rPr>
+          <w:rFonts w:ascii="inherit" w:eastAsia="Times New Roman" w:hAnsi="inherit" w:cs="Arial"/>
+          <w:b/>
+          <w:bCs/>
+          <w:color w:val="242729"/>
+          <w:sz w:val="23"/>
+          <w:szCs w:val="23"/>
+          <w:bdr w:val="none" w:sz="0" w:space="0" w:color="auto" w:frame="1"/>
+        </w:rPr>
+        <w:t> Example</w:t>
+      </w:r>
+    </w:p>
+    <w:p>
+      <w:pPr>
+        <w:shd w:val="clear" w:color="auto" w:fill="FFFFFF"/>
+        <w:spacing w:after="0" w:line="240" w:lineRule="auto"/>
+        <w:textAlignment w:val="baseline"/>
+        <w:rPr>
+          <w:rFonts w:ascii="Arial" w:eastAsia="Times New Roman" w:hAnsi="Arial" w:cs="Arial"/>
+          <w:color w:val="242729"/>
+          <w:sz w:val="23"/>
+          <w:szCs w:val="23"/>
+        </w:rPr>
+      </w:pPr>
+      <w:r>
+        <w:rPr>
+          <w:rFonts w:ascii="Arial" w:eastAsia="Times New Roman" w:hAnsi="Arial" w:cs="Arial"/>
+          <w:color w:val="242729"/>
+          <w:sz w:val="23"/>
+          <w:szCs w:val="23"/>
+        </w:rPr>
+        <w:t>In the </w:t>
+      </w:r>
+      <w:r>
         <w:rPr>
           <w:rFonts w:ascii="Consolas" w:eastAsia="Times New Roman" w:hAnsi="Consolas" w:cs="Consolas"/>
           <w:color w:val="242729"/>
@@ -1234,7 +2218,9 @@
           <w:bdr w:val="none" w:sz="0" w:space="0" w:color="auto" w:frame="1"/>
           <w:shd w:val="clear" w:color="auto" w:fill="EFF0F1"/>
         </w:rPr>
-      </w:pPr>
+        <w:t>~/.</w:t>
+      </w:r>
+      <w:proofErr w:type="spellStart"/>
       <w:r>
         <w:rPr>
           <w:rFonts w:ascii="Consolas" w:eastAsia="Times New Roman" w:hAnsi="Consolas" w:cs="Consolas"/>
@@ -1244,7 +2230,147 @@
           <w:bdr w:val="none" w:sz="0" w:space="0" w:color="auto" w:frame="1"/>
           <w:shd w:val="clear" w:color="auto" w:fill="EFF0F1"/>
         </w:rPr>
-        <w:t>JAVA_HOME='/usr/java/jdk1.8.0_20'</w:t>
+        <w:t>bash_profile</w:t>
+      </w:r>
+      <w:proofErr w:type="spellEnd"/>
+      <w:r>
+        <w:rPr>
+          <w:rFonts w:ascii="Arial" w:eastAsia="Times New Roman" w:hAnsi="Arial" w:cs="Arial"/>
+          <w:color w:val="242729"/>
+          <w:sz w:val="23"/>
+          <w:szCs w:val="23"/>
+        </w:rPr>
+        <w:t xml:space="preserve">, or related file </w:t>
+      </w:r>
+      <w:proofErr w:type="gramStart"/>
+      <w:r>
+        <w:rPr>
+          <w:rFonts w:ascii="Arial" w:eastAsia="Times New Roman" w:hAnsi="Arial" w:cs="Arial"/>
+          <w:color w:val="242729"/>
+          <w:sz w:val="23"/>
+          <w:szCs w:val="23"/>
+        </w:rPr>
+        <w:t>(</w:t>
+      </w:r>
+      <w:r>
+        <w:rPr>
+          <w:rFonts w:ascii="Consolas" w:eastAsia="Times New Roman" w:hAnsi="Consolas" w:cs="Consolas"/>
+          <w:color w:val="242729"/>
+          <w:sz w:val="20"/>
+          <w:szCs w:val="20"/>
+          <w:bdr w:val="none" w:sz="0" w:space="0" w:color="auto" w:frame="1"/>
+          <w:shd w:val="clear" w:color="auto" w:fill="EFF0F1"/>
+        </w:rPr>
+        <w:t>.</w:t>
+      </w:r>
+      <w:proofErr w:type="spellStart"/>
+      <w:r>
+        <w:rPr>
+          <w:rFonts w:ascii="Consolas" w:eastAsia="Times New Roman" w:hAnsi="Consolas" w:cs="Consolas"/>
+          <w:color w:val="242729"/>
+          <w:sz w:val="20"/>
+          <w:szCs w:val="20"/>
+          <w:bdr w:val="none" w:sz="0" w:space="0" w:color="auto" w:frame="1"/>
+          <w:shd w:val="clear" w:color="auto" w:fill="EFF0F1"/>
+        </w:rPr>
+        <w:t>bashrc</w:t>
+      </w:r>
+      <w:proofErr w:type="spellEnd"/>
+      <w:proofErr w:type="gramEnd"/>
+      <w:r>
+        <w:rPr>
+          <w:rFonts w:ascii="Arial" w:eastAsia="Times New Roman" w:hAnsi="Arial" w:cs="Arial"/>
+          <w:color w:val="242729"/>
+          <w:sz w:val="23"/>
+          <w:szCs w:val="23"/>
+        </w:rPr>
+        <w:t>, </w:t>
+      </w:r>
+      <w:r>
+        <w:rPr>
+          <w:rFonts w:ascii="Consolas" w:eastAsia="Times New Roman" w:hAnsi="Consolas" w:cs="Consolas"/>
+          <w:color w:val="242729"/>
+          <w:sz w:val="20"/>
+          <w:szCs w:val="20"/>
+          <w:bdr w:val="none" w:sz="0" w:space="0" w:color="auto" w:frame="1"/>
+          <w:shd w:val="clear" w:color="auto" w:fill="EFF0F1"/>
+        </w:rPr>
+        <w:t>.</w:t>
+      </w:r>
+      <w:proofErr w:type="spellStart"/>
+      <w:r>
+        <w:rPr>
+          <w:rFonts w:ascii="Consolas" w:eastAsia="Times New Roman" w:hAnsi="Consolas" w:cs="Consolas"/>
+          <w:color w:val="242729"/>
+          <w:sz w:val="20"/>
+          <w:szCs w:val="20"/>
+          <w:bdr w:val="none" w:sz="0" w:space="0" w:color="auto" w:frame="1"/>
+          <w:shd w:val="clear" w:color="auto" w:fill="EFF0F1"/>
+        </w:rPr>
+        <w:t>zshrc</w:t>
+      </w:r>
+      <w:proofErr w:type="spellEnd"/>
+      <w:r>
+        <w:rPr>
+          <w:rFonts w:ascii="Arial" w:eastAsia="Times New Roman" w:hAnsi="Arial" w:cs="Arial"/>
+          <w:color w:val="242729"/>
+          <w:sz w:val="23"/>
+          <w:szCs w:val="23"/>
+        </w:rPr>
+        <w:t>, </w:t>
+      </w:r>
+      <w:r>
+        <w:rPr>
+          <w:rFonts w:ascii="Consolas" w:eastAsia="Times New Roman" w:hAnsi="Consolas" w:cs="Consolas"/>
+          <w:color w:val="242729"/>
+          <w:sz w:val="20"/>
+          <w:szCs w:val="20"/>
+          <w:bdr w:val="none" w:sz="0" w:space="0" w:color="auto" w:frame="1"/>
+          <w:shd w:val="clear" w:color="auto" w:fill="EFF0F1"/>
+        </w:rPr>
+        <w:t>.</w:t>
+      </w:r>
+      <w:proofErr w:type="spellStart"/>
+      <w:r>
+        <w:rPr>
+          <w:rFonts w:ascii="Consolas" w:eastAsia="Times New Roman" w:hAnsi="Consolas" w:cs="Consolas"/>
+          <w:color w:val="242729"/>
+          <w:sz w:val="20"/>
+          <w:szCs w:val="20"/>
+          <w:bdr w:val="none" w:sz="0" w:space="0" w:color="auto" w:frame="1"/>
+          <w:shd w:val="clear" w:color="auto" w:fill="EFF0F1"/>
+        </w:rPr>
+        <w:t>cshrc</w:t>
+      </w:r>
+      <w:proofErr w:type="spellEnd"/>
+      <w:r>
+        <w:rPr>
+          <w:rFonts w:ascii="Arial" w:eastAsia="Times New Roman" w:hAnsi="Arial" w:cs="Arial"/>
+          <w:color w:val="242729"/>
+          <w:sz w:val="23"/>
+          <w:szCs w:val="23"/>
+        </w:rPr>
+        <w:t>, </w:t>
+      </w:r>
+      <w:r>
+        <w:rPr>
+          <w:rFonts w:ascii="Consolas" w:eastAsia="Times New Roman" w:hAnsi="Consolas" w:cs="Consolas"/>
+          <w:color w:val="242729"/>
+          <w:sz w:val="20"/>
+          <w:szCs w:val="20"/>
+          <w:bdr w:val="none" w:sz="0" w:space="0" w:color="auto" w:frame="1"/>
+          <w:shd w:val="clear" w:color="auto" w:fill="EFF0F1"/>
+        </w:rPr>
+        <w:t>setenv.sh</w:t>
+      </w:r>
+      <w:r>
+        <w:rPr>
+          <w:rFonts w:ascii="Arial" w:eastAsia="Times New Roman" w:hAnsi="Arial" w:cs="Arial"/>
+          <w:color w:val="242729"/>
+          <w:sz w:val="23"/>
+          <w:szCs w:val="23"/>
+        </w:rPr>
+        <w:t>), something similar to the below may be used.</w:t>
       </w:r>
     </w:p>
     <w:p>
@@ -1288,7 +2414,31 @@
           <w:bdr w:val="none" w:sz="0" w:space="0" w:color="auto" w:frame="1"/>
           <w:shd w:val="clear" w:color="auto" w:fill="EFF0F1"/>
         </w:rPr>
-        <w:t>export JAVA_HOME</w:t>
+        <w:t>JAVA_HOME='/</w:t>
+      </w:r>
+      <w:proofErr w:type="spellStart"/>
+      <w:r>
+        <w:rPr>
+          <w:rFonts w:ascii="Consolas" w:eastAsia="Times New Roman" w:hAnsi="Consolas" w:cs="Consolas"/>
+          <w:color w:val="242729"/>
+          <w:sz w:val="20"/>
+          <w:szCs w:val="20"/>
+          <w:bdr w:val="none" w:sz="0" w:space="0" w:color="auto" w:frame="1"/>
+          <w:shd w:val="clear" w:color="auto" w:fill="EFF0F1"/>
+        </w:rPr>
+        <w:t>usr</w:t>
+      </w:r>
+      <w:proofErr w:type="spellEnd"/>
+      <w:r>
+        <w:rPr>
+          <w:rFonts w:ascii="Consolas" w:eastAsia="Times New Roman" w:hAnsi="Consolas" w:cs="Consolas"/>
+          <w:color w:val="242729"/>
+          <w:sz w:val="20"/>
+          <w:szCs w:val="20"/>
+          <w:bdr w:val="none" w:sz="0" w:space="0" w:color="auto" w:frame="1"/>
+          <w:shd w:val="clear" w:color="auto" w:fill="EFF0F1"/>
+        </w:rPr>
+        <w:t>/java/jdk1.8.0_20'</w:t>
       </w:r>
     </w:p>
     <w:p>
@@ -1332,14 +2482,11 @@
           <w:bdr w:val="none" w:sz="0" w:space="0" w:color="auto" w:frame="1"/>
           <w:shd w:val="clear" w:color="auto" w:fill="EFF0F1"/>
         </w:rPr>
-        <w:t>PATH="$JAVA_HOME/bin:$PATH"</w:t>
-      </w:r>
-    </w:p>
-    <w:p>
-      <w:pPr>
-        <w:pBdr>
-          <w:bottom w:val="double" w:sz="6" w:space="1" w:color="auto"/>
-        </w:pBdr>
+        <w:t>export JAVA_HOME</w:t>
+      </w:r>
+    </w:p>
+    <w:p>
+      <w:pPr>
         <w:shd w:val="clear" w:color="auto" w:fill="EFF0F1"/>
         <w:tabs>
           <w:tab w:val="left" w:pos="916"/>
@@ -1379,11 +2526,38 @@
           <w:bdr w:val="none" w:sz="0" w:space="0" w:color="auto" w:frame="1"/>
           <w:shd w:val="clear" w:color="auto" w:fill="EFF0F1"/>
         </w:rPr>
-        <w:t>export PATH</w:t>
-      </w:r>
-    </w:p>
-    <w:p>
-      <w:pPr>
+        <w:t>PATH="$JAVA_HOME/</w:t>
+      </w:r>
+      <w:proofErr w:type="gramStart"/>
+      <w:r>
+        <w:rPr>
+          <w:rFonts w:ascii="Consolas" w:eastAsia="Times New Roman" w:hAnsi="Consolas" w:cs="Consolas"/>
+          <w:color w:val="242729"/>
+          <w:sz w:val="20"/>
+          <w:szCs w:val="20"/>
+          <w:bdr w:val="none" w:sz="0" w:space="0" w:color="auto" w:frame="1"/>
+          <w:shd w:val="clear" w:color="auto" w:fill="EFF0F1"/>
+        </w:rPr>
+        <w:t>bin:$</w:t>
+      </w:r>
+      <w:proofErr w:type="gramEnd"/>
+      <w:r>
+        <w:rPr>
+          <w:rFonts w:ascii="Consolas" w:eastAsia="Times New Roman" w:hAnsi="Consolas" w:cs="Consolas"/>
+          <w:color w:val="242729"/>
+          <w:sz w:val="20"/>
+          <w:szCs w:val="20"/>
+          <w:bdr w:val="none" w:sz="0" w:space="0" w:color="auto" w:frame="1"/>
+          <w:shd w:val="clear" w:color="auto" w:fill="EFF0F1"/>
+        </w:rPr>
+        <w:t>PATH"</w:t>
+      </w:r>
+    </w:p>
+    <w:p>
+      <w:pPr>
+        <w:pBdr>
+          <w:bottom w:val="double" w:sz="6" w:space="1" w:color="auto"/>
+        </w:pBdr>
         <w:shd w:val="clear" w:color="auto" w:fill="EFF0F1"/>
         <w:tabs>
           <w:tab w:val="left" w:pos="916"/>
@@ -1406,24 +2580,24 @@
         <w:spacing w:after="0" w:line="240" w:lineRule="auto"/>
         <w:textAlignment w:val="baseline"/>
         <w:rPr>
-          <w:rFonts w:ascii="inherit" w:eastAsia="Times New Roman" w:hAnsi="inherit" w:cs="Consolas"/>
-          <w:color w:val="303336"/>
-          <w:sz w:val="21"/>
-          <w:szCs w:val="21"/>
+          <w:rFonts w:ascii="Consolas" w:eastAsia="Times New Roman" w:hAnsi="Consolas" w:cs="Consolas"/>
+          <w:color w:val="242729"/>
+          <w:sz w:val="20"/>
+          <w:szCs w:val="20"/>
           <w:bdr w:val="none" w:sz="0" w:space="0" w:color="auto" w:frame="1"/>
           <w:shd w:val="clear" w:color="auto" w:fill="EFF0F1"/>
         </w:rPr>
       </w:pPr>
       <w:r>
         <w:rPr>
-          <w:rFonts w:ascii="inherit" w:eastAsia="Times New Roman" w:hAnsi="inherit" w:cs="Consolas"/>
-          <w:color w:val="303336"/>
-          <w:sz w:val="21"/>
-          <w:szCs w:val="21"/>
+          <w:rFonts w:ascii="Consolas" w:eastAsia="Times New Roman" w:hAnsi="Consolas" w:cs="Consolas"/>
+          <w:color w:val="242729"/>
+          <w:sz w:val="20"/>
+          <w:szCs w:val="20"/>
           <w:bdr w:val="none" w:sz="0" w:space="0" w:color="auto" w:frame="1"/>
           <w:shd w:val="clear" w:color="auto" w:fill="EFF0F1"/>
         </w:rPr>
-        <w:t># set Java, Maven and Hadoop:</w:t>
+        <w:t>export PATH</w:t>
       </w:r>
     </w:p>
     <w:p>
@@ -1458,17 +2632,19 @@
           <w:shd w:val="clear" w:color="auto" w:fill="EFF0F1"/>
         </w:rPr>
       </w:pPr>
-      <w:r>
-        <w:rPr>
-          <w:rFonts w:ascii="inherit" w:eastAsia="Times New Roman" w:hAnsi="inherit" w:cs="Consolas"/>
-          <w:color w:val="303336"/>
-          <w:sz w:val="21"/>
-          <w:szCs w:val="21"/>
-          <w:bdr w:val="none" w:sz="0" w:space="0" w:color="auto" w:frame="1"/>
-          <w:shd w:val="clear" w:color="auto" w:fill="EFF0F1"/>
-        </w:rPr>
-        <w:t xml:space="preserve"> JAVA_HOME="/usr/lib/java-7-oracle/jdk1.7.0_45"</w:t>
-      </w:r>
+      <w:hyperlink r:id="rId12" w:history="1">
+        <w:r>
+          <w:rPr>
+            <w:rStyle w:val="Hyperlink"/>
+            <w:rFonts w:ascii="inherit" w:eastAsia="Times New Roman" w:hAnsi="inherit" w:cs="Consolas"/>
+            <w:sz w:val="21"/>
+            <w:szCs w:val="21"/>
+            <w:bdr w:val="none" w:sz="0" w:space="0" w:color="auto" w:frame="1"/>
+            <w:shd w:val="clear" w:color="auto" w:fill="EFF0F1"/>
+          </w:rPr>
+          <w:t>http://www-us.apache.org/dist/maven/maven-3/3.5.4/binaries/apache-maven-3.5.4-bin.zip</w:t>
+        </w:r>
+      </w:hyperlink>
     </w:p>
     <w:p>
       <w:pPr>
@@ -1502,17 +2678,6 @@
           <w:shd w:val="clear" w:color="auto" w:fill="EFF0F1"/>
         </w:rPr>
       </w:pPr>
-      <w:r>
-        <w:rPr>
-          <w:rFonts w:ascii="inherit" w:eastAsia="Times New Roman" w:hAnsi="inherit" w:cs="Consolas"/>
-          <w:color w:val="303336"/>
-          <w:sz w:val="21"/>
-          <w:szCs w:val="21"/>
-          <w:bdr w:val="none" w:sz="0" w:space="0" w:color="auto" w:frame="1"/>
-          <w:shd w:val="clear" w:color="auto" w:fill="EFF0F1"/>
-        </w:rPr>
-        <w:t xml:space="preserve"> export JAVA_HOME</w:t>
-      </w:r>
     </w:p>
     <w:p>
       <w:pPr>
@@ -1555,7 +2720,7 @@
           <w:bdr w:val="none" w:sz="0" w:space="0" w:color="auto" w:frame="1"/>
           <w:shd w:val="clear" w:color="auto" w:fill="EFF0F1"/>
         </w:rPr>
-        <w:t xml:space="preserve"> set PATH="$PATH:$JAVA_HOME/bin"</w:t>
+        <w:t># set Java, Maven and Hadoop:</w:t>
       </w:r>
     </w:p>
     <w:p>
@@ -1590,6 +2755,41 @@
           <w:shd w:val="clear" w:color="auto" w:fill="EFF0F1"/>
         </w:rPr>
       </w:pPr>
+      <w:r>
+        <w:rPr>
+          <w:rFonts w:ascii="inherit" w:eastAsia="Times New Roman" w:hAnsi="inherit" w:cs="Consolas"/>
+          <w:color w:val="303336"/>
+          <w:sz w:val="21"/>
+          <w:szCs w:val="21"/>
+          <w:bdr w:val="none" w:sz="0" w:space="0" w:color="auto" w:frame="1"/>
+          <w:shd w:val="clear" w:color="auto" w:fill="EFF0F1"/>
+        </w:rPr>
+        <w:t xml:space="preserve"> JAVA_HOME="/</w:t>
+      </w:r>
+      <w:proofErr w:type="spellStart"/>
+      <w:r>
+        <w:rPr>
+          <w:rFonts w:ascii="inherit" w:eastAsia="Times New Roman" w:hAnsi="inherit" w:cs="Consolas"/>
+          <w:color w:val="303336"/>
+          <w:sz w:val="21"/>
+          <w:szCs w:val="21"/>
+          <w:bdr w:val="none" w:sz="0" w:space="0" w:color="auto" w:frame="1"/>
+          <w:shd w:val="clear" w:color="auto" w:fill="EFF0F1"/>
+        </w:rPr>
+        <w:t>usr</w:t>
+      </w:r>
+      <w:proofErr w:type="spellEnd"/>
+      <w:r>
+        <w:rPr>
+          <w:rFonts w:ascii="inherit" w:eastAsia="Times New Roman" w:hAnsi="inherit" w:cs="Consolas"/>
+          <w:color w:val="303336"/>
+          <w:sz w:val="21"/>
+          <w:szCs w:val="21"/>
+          <w:bdr w:val="none" w:sz="0" w:space="0" w:color="auto" w:frame="1"/>
+          <w:shd w:val="clear" w:color="auto" w:fill="EFF0F1"/>
+        </w:rPr>
+        <w:t>/lib/java-7-oracle/jdk1.7.0_45"</w:t>
+      </w:r>
     </w:p>
     <w:p>
       <w:pPr>
@@ -1632,7 +2832,7 @@
           <w:bdr w:val="none" w:sz="0" w:space="0" w:color="auto" w:frame="1"/>
           <w:shd w:val="clear" w:color="auto" w:fill="EFF0F1"/>
         </w:rPr>
-        <w:t>MAVEN_HOME="/home/YOUR_NAME/Downloads/apache-maven-3.1.1"</w:t>
+        <w:t xml:space="preserve"> export JAVA_HOME</w:t>
       </w:r>
     </w:p>
     <w:p>
@@ -1676,14 +2876,35 @@
           <w:bdr w:val="none" w:sz="0" w:space="0" w:color="auto" w:frame="1"/>
           <w:shd w:val="clear" w:color="auto" w:fill="EFF0F1"/>
         </w:rPr>
-        <w:t>export MAVEN_HOME</w:t>
-      </w:r>
-    </w:p>
-    <w:p>
-      <w:pPr>
-        <w:pBdr>
-          <w:bottom w:val="double" w:sz="6" w:space="1" w:color="auto"/>
-        </w:pBdr>
+        <w:t xml:space="preserve"> set PATH="$</w:t>
+      </w:r>
+      <w:proofErr w:type="gramStart"/>
+      <w:r>
+        <w:rPr>
+          <w:rFonts w:ascii="inherit" w:eastAsia="Times New Roman" w:hAnsi="inherit" w:cs="Consolas"/>
+          <w:color w:val="303336"/>
+          <w:sz w:val="21"/>
+          <w:szCs w:val="21"/>
+          <w:bdr w:val="none" w:sz="0" w:space="0" w:color="auto" w:frame="1"/>
+          <w:shd w:val="clear" w:color="auto" w:fill="EFF0F1"/>
+        </w:rPr>
+        <w:t>PATH:$</w:t>
+      </w:r>
+      <w:proofErr w:type="gramEnd"/>
+      <w:r>
+        <w:rPr>
+          <w:rFonts w:ascii="inherit" w:eastAsia="Times New Roman" w:hAnsi="inherit" w:cs="Consolas"/>
+          <w:color w:val="303336"/>
+          <w:sz w:val="21"/>
+          <w:szCs w:val="21"/>
+          <w:bdr w:val="none" w:sz="0" w:space="0" w:color="auto" w:frame="1"/>
+          <w:shd w:val="clear" w:color="auto" w:fill="EFF0F1"/>
+        </w:rPr>
+        <w:t>JAVA_HOME/bin"</w:t>
+      </w:r>
+    </w:p>
+    <w:p>
+      <w:pPr>
         <w:shd w:val="clear" w:color="auto" w:fill="EFF0F1"/>
         <w:tabs>
           <w:tab w:val="left" w:pos="916"/>
@@ -1714,95 +2935,10 @@
           <w:shd w:val="clear" w:color="auto" w:fill="EFF0F1"/>
         </w:rPr>
       </w:pPr>
-      <w:r>
-        <w:rPr>
-          <w:rFonts w:ascii="inherit" w:eastAsia="Times New Roman" w:hAnsi="inherit" w:cs="Consolas"/>
-          <w:color w:val="303336"/>
-          <w:sz w:val="21"/>
-          <w:szCs w:val="21"/>
-          <w:bdr w:val="none" w:sz="0" w:space="0" w:color="auto" w:frame="1"/>
-          <w:shd w:val="clear" w:color="auto" w:fill="EFF0F1"/>
-        </w:rPr>
-        <w:t>PATH=$PATH:$MAVEN_HOME/bin</w:t>
-      </w:r>
-    </w:p>
-    <w:p>
-      <w:pPr>
-        <w:shd w:val="clear" w:color="auto" w:fill="FFFFFF"/>
-        <w:spacing w:before="570" w:after="0" w:line="240" w:lineRule="auto"/>
-        <w:rPr>
-          <w:rFonts w:ascii="Georgia" w:eastAsia="Times New Roman" w:hAnsi="Georgia" w:cs="Times New Roman"/>
-          <w:b/>
-          <w:bCs/>
-          <w:spacing w:val="-1"/>
-          <w:sz w:val="32"/>
-          <w:szCs w:val="32"/>
-        </w:rPr>
-      </w:pPr>
-      <w:r>
-        <w:rPr>
-          <w:rFonts w:ascii="Georgia" w:eastAsia="Times New Roman" w:hAnsi="Georgia" w:cs="Times New Roman"/>
-          <w:b/>
-          <w:bCs/>
-          <w:spacing w:val="-1"/>
-          <w:sz w:val="32"/>
-          <w:szCs w:val="32"/>
-        </w:rPr>
-        <w:t>Maven home: /opt/maven</w:t>
-      </w:r>
-    </w:p>
-    <w:p>
-      <w:pPr>
-        <w:shd w:val="clear" w:color="auto" w:fill="FFFFFF"/>
-        <w:spacing w:before="570" w:after="0" w:line="240" w:lineRule="auto"/>
-        <w:rPr>
-          <w:rFonts w:ascii="Georgia" w:eastAsia="Times New Roman" w:hAnsi="Georgia" w:cs="Times New Roman"/>
-          <w:b/>
-          <w:bCs/>
-          <w:spacing w:val="-1"/>
-          <w:sz w:val="32"/>
-          <w:szCs w:val="32"/>
-        </w:rPr>
-      </w:pPr>
-      <w:bookmarkStart w:id="0" w:name="_GoBack"/>
-      <w:bookmarkEnd w:id="0"/>
-      <w:r>
-        <w:rPr>
-          <w:rFonts w:ascii="Georgia" w:eastAsia="Times New Roman" w:hAnsi="Georgia" w:cs="Times New Roman"/>
-          <w:b/>
-          <w:bCs/>
-          <w:spacing w:val="-1"/>
-          <w:sz w:val="32"/>
-          <w:szCs w:val="32"/>
-        </w:rPr>
-        <w:t>Java home: /usr/lib/jvm/java-1.8.0-openjdk-1.8.0.181-3.b13.el6_10.x86_64</w:t>
-      </w:r>
-    </w:p>
-    <w:p>
-      <w:pPr>
-        <w:shd w:val="clear" w:color="auto" w:fill="FFFFFF"/>
-        <w:spacing w:before="570" w:after="0" w:line="240" w:lineRule="auto"/>
-        <w:rPr>
-          <w:rFonts w:ascii="Georgia" w:eastAsia="Times New Roman" w:hAnsi="Georgia" w:cs="Times New Roman"/>
-          <w:spacing w:val="-1"/>
-          <w:sz w:val="32"/>
-          <w:szCs w:val="32"/>
-        </w:rPr>
-      </w:pPr>
-      <w:r>
-        <w:rPr>
-          <w:rFonts w:ascii="Georgia" w:eastAsia="Times New Roman" w:hAnsi="Georgia" w:cs="Times New Roman"/>
-          <w:b/>
-          <w:bCs/>
-          <w:spacing w:val="-1"/>
-          <w:sz w:val="32"/>
-          <w:szCs w:val="32"/>
-        </w:rPr>
-        <w:t>Install Jenkins</w:t>
-      </w:r>
-    </w:p>
-    <w:p>
-      <w:pPr>
+    </w:p>
+    <w:p>
+      <w:pPr>
+        <w:shd w:val="clear" w:color="auto" w:fill="EFF0F1"/>
         <w:tabs>
           <w:tab w:val="left" w:pos="916"/>
           <w:tab w:val="left" w:pos="1832"/>
@@ -1821,56 +2957,142 @@
           <w:tab w:val="left" w:pos="13740"/>
           <w:tab w:val="left" w:pos="14656"/>
         </w:tabs>
-        <w:spacing w:before="645" w:after="240" w:line="240" w:lineRule="auto"/>
-        <w:rPr>
-          <w:rFonts w:ascii="Courier New" w:eastAsia="Times New Roman" w:hAnsi="Courier New" w:cs="Courier New"/>
-          <w:sz w:val="24"/>
-          <w:szCs w:val="24"/>
-        </w:rPr>
-      </w:pPr>
-      <w:r>
-        <w:rPr>
-          <w:rFonts w:ascii="inherit" w:eastAsia="Times New Roman" w:hAnsi="inherit" w:cs="Courier New"/>
-          <w:sz w:val="24"/>
-          <w:szCs w:val="24"/>
-        </w:rPr>
-        <w:t>sudo yum update</w:t>
-      </w:r>
-      <w:r>
-        <w:rPr>
-          <w:rFonts w:ascii="inherit" w:eastAsia="Times New Roman" w:hAnsi="inherit" w:cs="Courier New"/>
-          <w:sz w:val="24"/>
-          <w:szCs w:val="24"/>
-        </w:rPr>
-        <w:br/>
-        <w:t>sudo wget -O /etc/yum.repos.d/jenkins.repo http://pkg.jenkins-ci.org/redhat-stable/jenkins.repo</w:t>
-      </w:r>
-      <w:r>
-        <w:rPr>
-          <w:rFonts w:ascii="inherit" w:eastAsia="Times New Roman" w:hAnsi="inherit" w:cs="Courier New"/>
-          <w:sz w:val="24"/>
-          <w:szCs w:val="24"/>
-        </w:rPr>
-        <w:br/>
-        <w:t>sudo rpm --import http://pkg.jenkins-ci.org/redhat-stable/jenkins-ci.org.key</w:t>
-      </w:r>
-      <w:r>
-        <w:rPr>
-          <w:rFonts w:ascii="inherit" w:eastAsia="Times New Roman" w:hAnsi="inherit" w:cs="Courier New"/>
-          <w:sz w:val="24"/>
-          <w:szCs w:val="24"/>
-        </w:rPr>
-        <w:br/>
-        <w:t>sudo yum install jenkins</w:t>
-      </w:r>
-      <w:r>
-        <w:rPr>
-          <w:rFonts w:ascii="inherit" w:eastAsia="Times New Roman" w:hAnsi="inherit" w:cs="Courier New"/>
-          <w:sz w:val="24"/>
-          <w:szCs w:val="24"/>
-        </w:rPr>
-        <w:br/>
-        <w:t>sudo service jenkins start</w:t>
+        <w:spacing w:after="0" w:line="240" w:lineRule="auto"/>
+        <w:textAlignment w:val="baseline"/>
+        <w:rPr>
+          <w:rFonts w:ascii="inherit" w:eastAsia="Times New Roman" w:hAnsi="inherit" w:cs="Consolas"/>
+          <w:color w:val="303336"/>
+          <w:sz w:val="21"/>
+          <w:szCs w:val="21"/>
+          <w:bdr w:val="none" w:sz="0" w:space="0" w:color="auto" w:frame="1"/>
+          <w:shd w:val="clear" w:color="auto" w:fill="EFF0F1"/>
+        </w:rPr>
+      </w:pPr>
+      <w:r>
+        <w:rPr>
+          <w:rFonts w:ascii="inherit" w:eastAsia="Times New Roman" w:hAnsi="inherit" w:cs="Consolas"/>
+          <w:color w:val="303336"/>
+          <w:sz w:val="21"/>
+          <w:szCs w:val="21"/>
+          <w:bdr w:val="none" w:sz="0" w:space="0" w:color="auto" w:frame="1"/>
+          <w:shd w:val="clear" w:color="auto" w:fill="EFF0F1"/>
+        </w:rPr>
+        <w:t>MAVEN_HOME="/home/YOUR_NAME/Downloads/apache-maven-3.1.1"</w:t>
+      </w:r>
+    </w:p>
+    <w:p>
+      <w:pPr>
+        <w:shd w:val="clear" w:color="auto" w:fill="EFF0F1"/>
+        <w:tabs>
+          <w:tab w:val="left" w:pos="916"/>
+          <w:tab w:val="left" w:pos="1832"/>
+          <w:tab w:val="left" w:pos="2748"/>
+          <w:tab w:val="left" w:pos="3664"/>
+          <w:tab w:val="left" w:pos="4580"/>
+          <w:tab w:val="left" w:pos="5496"/>
+          <w:tab w:val="left" w:pos="6412"/>
+          <w:tab w:val="left" w:pos="7328"/>
+          <w:tab w:val="left" w:pos="8244"/>
+          <w:tab w:val="left" w:pos="9160"/>
+          <w:tab w:val="left" w:pos="10076"/>
+          <w:tab w:val="left" w:pos="10992"/>
+          <w:tab w:val="left" w:pos="11908"/>
+          <w:tab w:val="left" w:pos="12824"/>
+          <w:tab w:val="left" w:pos="13740"/>
+          <w:tab w:val="left" w:pos="14656"/>
+        </w:tabs>
+        <w:spacing w:after="0" w:line="240" w:lineRule="auto"/>
+        <w:textAlignment w:val="baseline"/>
+        <w:rPr>
+          <w:rFonts w:ascii="inherit" w:eastAsia="Times New Roman" w:hAnsi="inherit" w:cs="Consolas"/>
+          <w:color w:val="303336"/>
+          <w:sz w:val="21"/>
+          <w:szCs w:val="21"/>
+          <w:bdr w:val="none" w:sz="0" w:space="0" w:color="auto" w:frame="1"/>
+          <w:shd w:val="clear" w:color="auto" w:fill="EFF0F1"/>
+        </w:rPr>
+      </w:pPr>
+      <w:r>
+        <w:rPr>
+          <w:rFonts w:ascii="inherit" w:eastAsia="Times New Roman" w:hAnsi="inherit" w:cs="Consolas"/>
+          <w:color w:val="303336"/>
+          <w:sz w:val="21"/>
+          <w:szCs w:val="21"/>
+          <w:bdr w:val="none" w:sz="0" w:space="0" w:color="auto" w:frame="1"/>
+          <w:shd w:val="clear" w:color="auto" w:fill="EFF0F1"/>
+        </w:rPr>
+        <w:t>export MAVEN_HOME</w:t>
+      </w:r>
+    </w:p>
+    <w:p>
+      <w:pPr>
+        <w:pBdr>
+          <w:bottom w:val="double" w:sz="6" w:space="1" w:color="auto"/>
+        </w:pBdr>
+        <w:shd w:val="clear" w:color="auto" w:fill="EFF0F1"/>
+        <w:tabs>
+          <w:tab w:val="left" w:pos="916"/>
+          <w:tab w:val="left" w:pos="1832"/>
+          <w:tab w:val="left" w:pos="2748"/>
+          <w:tab w:val="left" w:pos="3664"/>
+          <w:tab w:val="left" w:pos="4580"/>
+          <w:tab w:val="left" w:pos="5496"/>
+          <w:tab w:val="left" w:pos="6412"/>
+          <w:tab w:val="left" w:pos="7328"/>
+          <w:tab w:val="left" w:pos="8244"/>
+          <w:tab w:val="left" w:pos="9160"/>
+          <w:tab w:val="left" w:pos="10076"/>
+          <w:tab w:val="left" w:pos="10992"/>
+          <w:tab w:val="left" w:pos="11908"/>
+          <w:tab w:val="left" w:pos="12824"/>
+          <w:tab w:val="left" w:pos="13740"/>
+          <w:tab w:val="left" w:pos="14656"/>
+        </w:tabs>
+        <w:spacing w:after="0" w:line="240" w:lineRule="auto"/>
+        <w:textAlignment w:val="baseline"/>
+        <w:rPr>
+          <w:rFonts w:ascii="inherit" w:eastAsia="Times New Roman" w:hAnsi="inherit" w:cs="Consolas"/>
+          <w:color w:val="303336"/>
+          <w:sz w:val="21"/>
+          <w:szCs w:val="21"/>
+          <w:bdr w:val="none" w:sz="0" w:space="0" w:color="auto" w:frame="1"/>
+          <w:shd w:val="clear" w:color="auto" w:fill="EFF0F1"/>
+        </w:rPr>
+      </w:pPr>
+      <w:r>
+        <w:rPr>
+          <w:rFonts w:ascii="inherit" w:eastAsia="Times New Roman" w:hAnsi="inherit" w:cs="Consolas"/>
+          <w:color w:val="303336"/>
+          <w:sz w:val="21"/>
+          <w:szCs w:val="21"/>
+          <w:bdr w:val="none" w:sz="0" w:space="0" w:color="auto" w:frame="1"/>
+          <w:shd w:val="clear" w:color="auto" w:fill="EFF0F1"/>
+        </w:rPr>
+        <w:t>PATH=$</w:t>
+      </w:r>
+      <w:proofErr w:type="gramStart"/>
+      <w:r>
+        <w:rPr>
+          <w:rFonts w:ascii="inherit" w:eastAsia="Times New Roman" w:hAnsi="inherit" w:cs="Consolas"/>
+          <w:color w:val="303336"/>
+          <w:sz w:val="21"/>
+          <w:szCs w:val="21"/>
+          <w:bdr w:val="none" w:sz="0" w:space="0" w:color="auto" w:frame="1"/>
+          <w:shd w:val="clear" w:color="auto" w:fill="EFF0F1"/>
+        </w:rPr>
+        <w:t>PATH:$</w:t>
+      </w:r>
+      <w:proofErr w:type="gramEnd"/>
+      <w:r>
+        <w:rPr>
+          <w:rFonts w:ascii="inherit" w:eastAsia="Times New Roman" w:hAnsi="inherit" w:cs="Consolas"/>
+          <w:color w:val="303336"/>
+          <w:sz w:val="21"/>
+          <w:szCs w:val="21"/>
+          <w:bdr w:val="none" w:sz="0" w:space="0" w:color="auto" w:frame="1"/>
+          <w:shd w:val="clear" w:color="auto" w:fill="EFF0F1"/>
+        </w:rPr>
+        <w:t>MAVEN_HOME/bin</w:t>
       </w:r>
     </w:p>
     <w:p>
@@ -1879,21 +3101,416 @@
         <w:spacing w:before="570" w:after="0" w:line="240" w:lineRule="auto"/>
         <w:rPr>
           <w:rFonts w:ascii="Georgia" w:eastAsia="Times New Roman" w:hAnsi="Georgia" w:cs="Times New Roman"/>
-          <w:spacing w:val="-1"/>
-          <w:sz w:val="32"/>
-          <w:szCs w:val="32"/>
-        </w:rPr>
-      </w:pPr>
-      <w:r>
-        <w:rPr>
-          <w:rFonts w:ascii="Georgia" w:eastAsia="Times New Roman" w:hAnsi="Georgia" w:cs="Times New Roman"/>
           <w:b/>
           <w:bCs/>
           <w:spacing w:val="-1"/>
           <w:sz w:val="32"/>
           <w:szCs w:val="32"/>
         </w:rPr>
-        <w:t>Install Git on Jenkins server</w:t>
+      </w:pPr>
+      <w:r>
+        <w:rPr>
+          <w:rFonts w:ascii="Georgia" w:eastAsia="Times New Roman" w:hAnsi="Georgia" w:cs="Times New Roman"/>
+          <w:b/>
+          <w:bCs/>
+          <w:spacing w:val="-1"/>
+          <w:sz w:val="32"/>
+          <w:szCs w:val="32"/>
+        </w:rPr>
+        <w:t>Maven home: /opt/maven</w:t>
+      </w:r>
+    </w:p>
+    <w:p>
+      <w:pPr>
+        <w:shd w:val="clear" w:color="auto" w:fill="FFFFFF"/>
+        <w:spacing w:before="570" w:after="0" w:line="240" w:lineRule="auto"/>
+        <w:rPr>
+          <w:rFonts w:ascii="Georgia" w:eastAsia="Times New Roman" w:hAnsi="Georgia" w:cs="Times New Roman"/>
+          <w:b/>
+          <w:bCs/>
+          <w:spacing w:val="-1"/>
+          <w:sz w:val="32"/>
+          <w:szCs w:val="32"/>
+        </w:rPr>
+      </w:pPr>
+      <w:r>
+        <w:rPr>
+          <w:rFonts w:ascii="Georgia" w:eastAsia="Times New Roman" w:hAnsi="Georgia" w:cs="Times New Roman"/>
+          <w:b/>
+          <w:bCs/>
+          <w:spacing w:val="-1"/>
+          <w:sz w:val="32"/>
+          <w:szCs w:val="32"/>
+        </w:rPr>
+        <w:t>Java home: /</w:t>
+      </w:r>
+      <w:proofErr w:type="spellStart"/>
+      <w:r>
+        <w:rPr>
+          <w:rFonts w:ascii="Georgia" w:eastAsia="Times New Roman" w:hAnsi="Georgia" w:cs="Times New Roman"/>
+          <w:b/>
+          <w:bCs/>
+          <w:spacing w:val="-1"/>
+          <w:sz w:val="32"/>
+          <w:szCs w:val="32"/>
+        </w:rPr>
+        <w:t>usr</w:t>
+      </w:r>
+      <w:proofErr w:type="spellEnd"/>
+      <w:r>
+        <w:rPr>
+          <w:rFonts w:ascii="Georgia" w:eastAsia="Times New Roman" w:hAnsi="Georgia" w:cs="Times New Roman"/>
+          <w:b/>
+          <w:bCs/>
+          <w:spacing w:val="-1"/>
+          <w:sz w:val="32"/>
+          <w:szCs w:val="32"/>
+        </w:rPr>
+        <w:t>/lib/</w:t>
+      </w:r>
+      <w:proofErr w:type="spellStart"/>
+      <w:r>
+        <w:rPr>
+          <w:rFonts w:ascii="Georgia" w:eastAsia="Times New Roman" w:hAnsi="Georgia" w:cs="Times New Roman"/>
+          <w:b/>
+          <w:bCs/>
+          <w:spacing w:val="-1"/>
+          <w:sz w:val="32"/>
+          <w:szCs w:val="32"/>
+        </w:rPr>
+        <w:t>jvm</w:t>
+      </w:r>
+      <w:proofErr w:type="spellEnd"/>
+      <w:r>
+        <w:rPr>
+          <w:rFonts w:ascii="Georgia" w:eastAsia="Times New Roman" w:hAnsi="Georgia" w:cs="Times New Roman"/>
+          <w:b/>
+          <w:bCs/>
+          <w:spacing w:val="-1"/>
+          <w:sz w:val="32"/>
+          <w:szCs w:val="32"/>
+        </w:rPr>
+        <w:t>/java-1.8.0-openjdk-1.8.0.181-3.b13.el6_10.x86_64</w:t>
+      </w:r>
+    </w:p>
+    <w:p>
+      <w:pPr>
+        <w:shd w:val="clear" w:color="auto" w:fill="FFFFFF"/>
+        <w:spacing w:before="570" w:after="0" w:line="240" w:lineRule="auto"/>
+        <w:rPr>
+          <w:rFonts w:ascii="Georgia" w:eastAsia="Times New Roman" w:hAnsi="Georgia" w:cs="Times New Roman"/>
+          <w:spacing w:val="-1"/>
+          <w:sz w:val="32"/>
+          <w:szCs w:val="32"/>
+        </w:rPr>
+      </w:pPr>
+      <w:r>
+        <w:rPr>
+          <w:rFonts w:ascii="Georgia" w:eastAsia="Times New Roman" w:hAnsi="Georgia" w:cs="Times New Roman"/>
+          <w:b/>
+          <w:bCs/>
+          <w:spacing w:val="-1"/>
+          <w:sz w:val="32"/>
+          <w:szCs w:val="32"/>
+        </w:rPr>
+        <w:t>Install Jenkins</w:t>
+      </w:r>
+    </w:p>
+    <w:p>
+      <w:pPr>
+        <w:tabs>
+          <w:tab w:val="left" w:pos="916"/>
+          <w:tab w:val="left" w:pos="1832"/>
+          <w:tab w:val="left" w:pos="2748"/>
+          <w:tab w:val="left" w:pos="3664"/>
+          <w:tab w:val="left" w:pos="4580"/>
+          <w:tab w:val="left" w:pos="5496"/>
+          <w:tab w:val="left" w:pos="6412"/>
+          <w:tab w:val="left" w:pos="7328"/>
+          <w:tab w:val="left" w:pos="8244"/>
+          <w:tab w:val="left" w:pos="9160"/>
+          <w:tab w:val="left" w:pos="10076"/>
+          <w:tab w:val="left" w:pos="10992"/>
+          <w:tab w:val="left" w:pos="11908"/>
+          <w:tab w:val="left" w:pos="12824"/>
+          <w:tab w:val="left" w:pos="13740"/>
+          <w:tab w:val="left" w:pos="14656"/>
+        </w:tabs>
+        <w:spacing w:before="645" w:after="240" w:line="240" w:lineRule="auto"/>
+        <w:rPr>
+          <w:rFonts w:ascii="Courier New" w:eastAsia="Times New Roman" w:hAnsi="Courier New" w:cs="Courier New"/>
+          <w:sz w:val="24"/>
+          <w:szCs w:val="24"/>
+        </w:rPr>
+      </w:pPr>
+      <w:proofErr w:type="spellStart"/>
+      <w:r>
+        <w:rPr>
+          <w:rFonts w:ascii="inherit" w:eastAsia="Times New Roman" w:hAnsi="inherit" w:cs="Courier New"/>
+          <w:sz w:val="24"/>
+          <w:szCs w:val="24"/>
+        </w:rPr>
+        <w:t>sudo</w:t>
+      </w:r>
+      <w:proofErr w:type="spellEnd"/>
+      <w:r>
+        <w:rPr>
+          <w:rFonts w:ascii="inherit" w:eastAsia="Times New Roman" w:hAnsi="inherit" w:cs="Courier New"/>
+          <w:sz w:val="24"/>
+          <w:szCs w:val="24"/>
+        </w:rPr>
+        <w:t xml:space="preserve"> yum update</w:t>
+      </w:r>
+      <w:r>
+        <w:rPr>
+          <w:rFonts w:ascii="inherit" w:eastAsia="Times New Roman" w:hAnsi="inherit" w:cs="Courier New"/>
+          <w:sz w:val="24"/>
+          <w:szCs w:val="24"/>
+        </w:rPr>
+        <w:br/>
+      </w:r>
+      <w:proofErr w:type="spellStart"/>
+      <w:r>
+        <w:rPr>
+          <w:rFonts w:ascii="inherit" w:eastAsia="Times New Roman" w:hAnsi="inherit" w:cs="Courier New"/>
+          <w:sz w:val="24"/>
+          <w:szCs w:val="24"/>
+        </w:rPr>
+        <w:t>sudo</w:t>
+      </w:r>
+      <w:proofErr w:type="spellEnd"/>
+      <w:r>
+        <w:rPr>
+          <w:rFonts w:ascii="inherit" w:eastAsia="Times New Roman" w:hAnsi="inherit" w:cs="Courier New"/>
+          <w:sz w:val="24"/>
+          <w:szCs w:val="24"/>
+        </w:rPr>
+        <w:t xml:space="preserve"> </w:t>
+      </w:r>
+      <w:proofErr w:type="spellStart"/>
+      <w:r>
+        <w:rPr>
+          <w:rFonts w:ascii="inherit" w:eastAsia="Times New Roman" w:hAnsi="inherit" w:cs="Courier New"/>
+          <w:sz w:val="24"/>
+          <w:szCs w:val="24"/>
+        </w:rPr>
+        <w:t>wget</w:t>
+      </w:r>
+      <w:proofErr w:type="spellEnd"/>
+      <w:r>
+        <w:rPr>
+          <w:rFonts w:ascii="inherit" w:eastAsia="Times New Roman" w:hAnsi="inherit" w:cs="Courier New"/>
+          <w:sz w:val="24"/>
+          <w:szCs w:val="24"/>
+        </w:rPr>
+        <w:t xml:space="preserve"> -O /</w:t>
+      </w:r>
+      <w:proofErr w:type="spellStart"/>
+      <w:r>
+        <w:rPr>
+          <w:rFonts w:ascii="inherit" w:eastAsia="Times New Roman" w:hAnsi="inherit" w:cs="Courier New"/>
+          <w:sz w:val="24"/>
+          <w:szCs w:val="24"/>
+        </w:rPr>
+        <w:t>etc</w:t>
+      </w:r>
+      <w:proofErr w:type="spellEnd"/>
+      <w:r>
+        <w:rPr>
+          <w:rFonts w:ascii="inherit" w:eastAsia="Times New Roman" w:hAnsi="inherit" w:cs="Courier New"/>
+          <w:sz w:val="24"/>
+          <w:szCs w:val="24"/>
+        </w:rPr>
+        <w:t>/</w:t>
+      </w:r>
+      <w:proofErr w:type="spellStart"/>
+      <w:r>
+        <w:rPr>
+          <w:rFonts w:ascii="inherit" w:eastAsia="Times New Roman" w:hAnsi="inherit" w:cs="Courier New"/>
+          <w:sz w:val="24"/>
+          <w:szCs w:val="24"/>
+        </w:rPr>
+        <w:t>yum.repos.d</w:t>
+      </w:r>
+      <w:proofErr w:type="spellEnd"/>
+      <w:r>
+        <w:rPr>
+          <w:rFonts w:ascii="inherit" w:eastAsia="Times New Roman" w:hAnsi="inherit" w:cs="Courier New"/>
+          <w:sz w:val="24"/>
+          <w:szCs w:val="24"/>
+        </w:rPr>
+        <w:t>/</w:t>
+      </w:r>
+      <w:proofErr w:type="spellStart"/>
+      <w:r>
+        <w:rPr>
+          <w:rFonts w:ascii="inherit" w:eastAsia="Times New Roman" w:hAnsi="inherit" w:cs="Courier New"/>
+          <w:sz w:val="24"/>
+          <w:szCs w:val="24"/>
+        </w:rPr>
+        <w:t>jenkins.repo</w:t>
+      </w:r>
+      <w:proofErr w:type="spellEnd"/>
+      <w:r>
+        <w:rPr>
+          <w:rFonts w:ascii="inherit" w:eastAsia="Times New Roman" w:hAnsi="inherit" w:cs="Courier New"/>
+          <w:sz w:val="24"/>
+          <w:szCs w:val="24"/>
+        </w:rPr>
+        <w:t xml:space="preserve"> http://pkg.jenkins-ci.org/redhat-stable/jenkins.repo</w:t>
+      </w:r>
+      <w:r>
+        <w:rPr>
+          <w:rFonts w:ascii="inherit" w:eastAsia="Times New Roman" w:hAnsi="inherit" w:cs="Courier New"/>
+          <w:sz w:val="24"/>
+          <w:szCs w:val="24"/>
+        </w:rPr>
+        <w:br/>
+      </w:r>
+      <w:proofErr w:type="spellStart"/>
+      <w:r>
+        <w:rPr>
+          <w:rFonts w:ascii="inherit" w:eastAsia="Times New Roman" w:hAnsi="inherit" w:cs="Courier New"/>
+          <w:sz w:val="24"/>
+          <w:szCs w:val="24"/>
+        </w:rPr>
+        <w:t>sudo</w:t>
+      </w:r>
+      <w:proofErr w:type="spellEnd"/>
+      <w:r>
+        <w:rPr>
+          <w:rFonts w:ascii="inherit" w:eastAsia="Times New Roman" w:hAnsi="inherit" w:cs="Courier New"/>
+          <w:sz w:val="24"/>
+          <w:szCs w:val="24"/>
+        </w:rPr>
+        <w:t xml:space="preserve"> rpm --import http://pkg.jenkins-ci.org/redhat-stable/jenkins-ci.org.key</w:t>
+      </w:r>
+      <w:r>
+        <w:rPr>
+          <w:rFonts w:ascii="inherit" w:eastAsia="Times New Roman" w:hAnsi="inherit" w:cs="Courier New"/>
+          <w:sz w:val="24"/>
+          <w:szCs w:val="24"/>
+        </w:rPr>
+        <w:br/>
+      </w:r>
+      <w:proofErr w:type="spellStart"/>
+      <w:r>
+        <w:rPr>
+          <w:rFonts w:ascii="inherit" w:eastAsia="Times New Roman" w:hAnsi="inherit" w:cs="Courier New"/>
+          <w:sz w:val="24"/>
+          <w:szCs w:val="24"/>
+        </w:rPr>
+        <w:t>sudo</w:t>
+      </w:r>
+      <w:proofErr w:type="spellEnd"/>
+      <w:r>
+        <w:rPr>
+          <w:rFonts w:ascii="inherit" w:eastAsia="Times New Roman" w:hAnsi="inherit" w:cs="Courier New"/>
+          <w:sz w:val="24"/>
+          <w:szCs w:val="24"/>
+        </w:rPr>
+        <w:t xml:space="preserve"> yum install </w:t>
+      </w:r>
+      <w:proofErr w:type="spellStart"/>
+      <w:r>
+        <w:rPr>
+          <w:rFonts w:ascii="inherit" w:eastAsia="Times New Roman" w:hAnsi="inherit" w:cs="Courier New"/>
+          <w:sz w:val="24"/>
+          <w:szCs w:val="24"/>
+        </w:rPr>
+        <w:t>jenkins</w:t>
+      </w:r>
+      <w:proofErr w:type="spellEnd"/>
+      <w:r>
+        <w:rPr>
+          <w:rFonts w:ascii="inherit" w:eastAsia="Times New Roman" w:hAnsi="inherit" w:cs="Courier New"/>
+          <w:sz w:val="24"/>
+          <w:szCs w:val="24"/>
+        </w:rPr>
+        <w:br/>
+      </w:r>
+      <w:proofErr w:type="spellStart"/>
+      <w:r>
+        <w:rPr>
+          <w:rFonts w:ascii="inherit" w:eastAsia="Times New Roman" w:hAnsi="inherit" w:cs="Courier New"/>
+          <w:sz w:val="24"/>
+          <w:szCs w:val="24"/>
+        </w:rPr>
+        <w:t>sudo</w:t>
+      </w:r>
+      <w:proofErr w:type="spellEnd"/>
+      <w:r>
+        <w:rPr>
+          <w:rFonts w:ascii="inherit" w:eastAsia="Times New Roman" w:hAnsi="inherit" w:cs="Courier New"/>
+          <w:sz w:val="24"/>
+          <w:szCs w:val="24"/>
+        </w:rPr>
+        <w:t xml:space="preserve"> service </w:t>
+      </w:r>
+      <w:proofErr w:type="spellStart"/>
+      <w:r>
+        <w:rPr>
+          <w:rFonts w:ascii="inherit" w:eastAsia="Times New Roman" w:hAnsi="inherit" w:cs="Courier New"/>
+          <w:sz w:val="24"/>
+          <w:szCs w:val="24"/>
+        </w:rPr>
+        <w:t>jenkins</w:t>
+      </w:r>
+      <w:proofErr w:type="spellEnd"/>
+      <w:r>
+        <w:rPr>
+          <w:rFonts w:ascii="inherit" w:eastAsia="Times New Roman" w:hAnsi="inherit" w:cs="Courier New"/>
+          <w:sz w:val="24"/>
+          <w:szCs w:val="24"/>
+        </w:rPr>
+        <w:t xml:space="preserve"> start</w:t>
+      </w:r>
+    </w:p>
+    <w:p>
+      <w:pPr>
+        <w:shd w:val="clear" w:color="auto" w:fill="FFFFFF"/>
+        <w:spacing w:before="570" w:after="0" w:line="240" w:lineRule="auto"/>
+        <w:rPr>
+          <w:rFonts w:ascii="Georgia" w:eastAsia="Times New Roman" w:hAnsi="Georgia" w:cs="Times New Roman"/>
+          <w:spacing w:val="-1"/>
+          <w:sz w:val="32"/>
+          <w:szCs w:val="32"/>
+        </w:rPr>
+      </w:pPr>
+      <w:r>
+        <w:rPr>
+          <w:rFonts w:ascii="Georgia" w:eastAsia="Times New Roman" w:hAnsi="Georgia" w:cs="Times New Roman"/>
+          <w:b/>
+          <w:bCs/>
+          <w:spacing w:val="-1"/>
+          <w:sz w:val="32"/>
+          <w:szCs w:val="32"/>
+        </w:rPr>
+        <w:t xml:space="preserve">Install </w:t>
+      </w:r>
+      <w:proofErr w:type="spellStart"/>
+      <w:r>
+        <w:rPr>
+          <w:rFonts w:ascii="Georgia" w:eastAsia="Times New Roman" w:hAnsi="Georgia" w:cs="Times New Roman"/>
+          <w:b/>
+          <w:bCs/>
+          <w:spacing w:val="-1"/>
+          <w:sz w:val="32"/>
+          <w:szCs w:val="32"/>
+        </w:rPr>
+        <w:t>Git</w:t>
+      </w:r>
+      <w:proofErr w:type="spellEnd"/>
+      <w:r>
+        <w:rPr>
+          <w:rFonts w:ascii="Georgia" w:eastAsia="Times New Roman" w:hAnsi="Georgia" w:cs="Times New Roman"/>
+          <w:b/>
+          <w:bCs/>
+          <w:spacing w:val="-1"/>
+          <w:sz w:val="32"/>
+          <w:szCs w:val="32"/>
+        </w:rPr>
+        <w:t xml:space="preserve"> on Jenkins server</w:t>
       </w:r>
     </w:p>
     <w:p>
@@ -1914,8 +3531,19 @@
           <w:sz w:val="32"/>
           <w:szCs w:val="32"/>
         </w:rPr>
-        <w:t>yum install git</w:t>
-      </w:r>
+        <w:t xml:space="preserve">yum install </w:t>
+      </w:r>
+      <w:proofErr w:type="spellStart"/>
+      <w:r>
+        <w:rPr>
+          <w:rFonts w:ascii="Georgia" w:eastAsia="Times New Roman" w:hAnsi="Georgia" w:cs="Times New Roman"/>
+          <w:spacing w:val="-1"/>
+          <w:sz w:val="32"/>
+          <w:szCs w:val="32"/>
+        </w:rPr>
+        <w:t>git</w:t>
+      </w:r>
+      <w:proofErr w:type="spellEnd"/>
     </w:p>
     <w:p>
       <w:pPr>
@@ -1935,7 +3563,27 @@
           <w:sz w:val="32"/>
           <w:szCs w:val="32"/>
         </w:rPr>
-        <w:t>Open the url in the browser. Default port is 8080</w:t>
+        <w:t xml:space="preserve">Open the </w:t>
+      </w:r>
+      <w:proofErr w:type="spellStart"/>
+      <w:r>
+        <w:rPr>
+          <w:rFonts w:ascii="Georgia" w:eastAsia="Times New Roman" w:hAnsi="Georgia" w:cs="Times New Roman"/>
+          <w:spacing w:val="-1"/>
+          <w:sz w:val="32"/>
+          <w:szCs w:val="32"/>
+        </w:rPr>
+        <w:t>url</w:t>
+      </w:r>
+      <w:proofErr w:type="spellEnd"/>
+      <w:r>
+        <w:rPr>
+          <w:rFonts w:ascii="Georgia" w:eastAsia="Times New Roman" w:hAnsi="Georgia" w:cs="Times New Roman"/>
+          <w:spacing w:val="-1"/>
+          <w:sz w:val="32"/>
+          <w:szCs w:val="32"/>
+        </w:rPr>
+        <w:t xml:space="preserve"> in the browser. Default port is 8080</w:t>
       </w:r>
     </w:p>
     <w:p>
@@ -1949,7 +3597,7 @@
           <w:szCs w:val="32"/>
         </w:rPr>
       </w:pPr>
-      <w:hyperlink r:id="rId11" w:tgtFrame="_blank" w:history="1">
+      <w:hyperlink r:id="rId13" w:tgtFrame="_blank" w:history="1">
         <w:r>
           <w:rPr>
             <w:rFonts w:ascii="Georgia" w:eastAsia="Times New Roman" w:hAnsi="Georgia" w:cs="Times New Roman"/>
@@ -2002,8 +3650,59 @@
           <w:sz w:val="32"/>
           <w:szCs w:val="32"/>
         </w:rPr>
-        <w:t>cat /var/lib/jenkins/secrets/initialAdminPassword</w:t>
-      </w:r>
+        <w:t>cat /</w:t>
+      </w:r>
+      <w:proofErr w:type="spellStart"/>
+      <w:r>
+        <w:rPr>
+          <w:rFonts w:ascii="Georgia" w:eastAsia="Times New Roman" w:hAnsi="Georgia" w:cs="Times New Roman"/>
+          <w:spacing w:val="-1"/>
+          <w:sz w:val="32"/>
+          <w:szCs w:val="32"/>
+        </w:rPr>
+        <w:t>var</w:t>
+      </w:r>
+      <w:proofErr w:type="spellEnd"/>
+      <w:r>
+        <w:rPr>
+          <w:rFonts w:ascii="Georgia" w:eastAsia="Times New Roman" w:hAnsi="Georgia" w:cs="Times New Roman"/>
+          <w:spacing w:val="-1"/>
+          <w:sz w:val="32"/>
+          <w:szCs w:val="32"/>
+        </w:rPr>
+        <w:t>/lib/</w:t>
+      </w:r>
+      <w:proofErr w:type="spellStart"/>
+      <w:r>
+        <w:rPr>
+          <w:rFonts w:ascii="Georgia" w:eastAsia="Times New Roman" w:hAnsi="Georgia" w:cs="Times New Roman"/>
+          <w:spacing w:val="-1"/>
+          <w:sz w:val="32"/>
+          <w:szCs w:val="32"/>
+        </w:rPr>
+        <w:t>jenkins</w:t>
+      </w:r>
+      <w:proofErr w:type="spellEnd"/>
+      <w:r>
+        <w:rPr>
+          <w:rFonts w:ascii="Georgia" w:eastAsia="Times New Roman" w:hAnsi="Georgia" w:cs="Times New Roman"/>
+          <w:spacing w:val="-1"/>
+          <w:sz w:val="32"/>
+          <w:szCs w:val="32"/>
+        </w:rPr>
+        <w:t>/secrets/</w:t>
+      </w:r>
+      <w:proofErr w:type="spellStart"/>
+      <w:r>
+        <w:rPr>
+          <w:rFonts w:ascii="Georgia" w:eastAsia="Times New Roman" w:hAnsi="Georgia" w:cs="Times New Roman"/>
+          <w:spacing w:val="-1"/>
+          <w:sz w:val="32"/>
+          <w:szCs w:val="32"/>
+        </w:rPr>
+        <w:t>initialAdminPassword</w:t>
+      </w:r>
+      <w:proofErr w:type="spellEnd"/>
     </w:p>
     <w:p>
       <w:pPr>
@@ -2025,7 +3724,31 @@
           <w:sz w:val="32"/>
           <w:szCs w:val="32"/>
         </w:rPr>
-        <w:t>Configure Jenkins with JAVA_HOME,MAVEN_HOME</w:t>
+        <w:t>Configure Jenkins with JAVA_</w:t>
+      </w:r>
+      <w:proofErr w:type="gramStart"/>
+      <w:r>
+        <w:rPr>
+          <w:rFonts w:ascii="Georgia" w:eastAsia="Times New Roman" w:hAnsi="Georgia" w:cs="Times New Roman"/>
+          <w:b/>
+          <w:bCs/>
+          <w:spacing w:val="-1"/>
+          <w:sz w:val="32"/>
+          <w:szCs w:val="32"/>
+        </w:rPr>
+        <w:t>HOME,MAVEN</w:t>
+      </w:r>
+      <w:proofErr w:type="gramEnd"/>
+      <w:r>
+        <w:rPr>
+          <w:rFonts w:ascii="Georgia" w:eastAsia="Times New Roman" w:hAnsi="Georgia" w:cs="Times New Roman"/>
+          <w:b/>
+          <w:bCs/>
+          <w:spacing w:val="-1"/>
+          <w:sz w:val="32"/>
+          <w:szCs w:val="32"/>
+        </w:rPr>
+        <w:t>_HOME</w:t>
       </w:r>
     </w:p>
     <w:p>
@@ -2067,7 +3790,27 @@
           <w:sz w:val="32"/>
           <w:szCs w:val="32"/>
         </w:rPr>
-        <w:t>Add JDK -&gt; JAVA_HOME -&gt; put the java_home path of the machine</w:t>
+        <w:t xml:space="preserve">Add JDK -&gt; JAVA_HOME -&gt; put the </w:t>
+      </w:r>
+      <w:proofErr w:type="spellStart"/>
+      <w:r>
+        <w:rPr>
+          <w:rFonts w:ascii="Georgia" w:eastAsia="Times New Roman" w:hAnsi="Georgia" w:cs="Times New Roman"/>
+          <w:spacing w:val="-1"/>
+          <w:sz w:val="32"/>
+          <w:szCs w:val="32"/>
+        </w:rPr>
+        <w:t>java_home</w:t>
+      </w:r>
+      <w:proofErr w:type="spellEnd"/>
+      <w:r>
+        <w:rPr>
+          <w:rFonts w:ascii="Georgia" w:eastAsia="Times New Roman" w:hAnsi="Georgia" w:cs="Times New Roman"/>
+          <w:spacing w:val="-1"/>
+          <w:sz w:val="32"/>
+          <w:szCs w:val="32"/>
+        </w:rPr>
+        <w:t xml:space="preserve"> path of the machine</w:t>
       </w:r>
     </w:p>
     <w:p>
@@ -2104,7 +3847,7 @@
                     </pic:cNvPicPr>
                   </pic:nvPicPr>
                   <pic:blipFill>
-                    <a:blip r:embed="rId12">
+                    <a:blip r:embed="rId14">
                       <a:extLst>
                         <a:ext uri="{28A0092B-C50C-407E-A947-70E740481C1C}">
                           <a14:useLocalDpi xmlns:a14="http://schemas.microsoft.com/office/drawing/2010/main" val="0"/>
@@ -2191,7 +3934,7 @@
                     </pic:cNvPicPr>
                   </pic:nvPicPr>
                   <pic:blipFill>
-                    <a:blip r:embed="rId13">
+                    <a:blip r:embed="rId15">
                       <a:extLst>
                         <a:ext uri="{28A0092B-C50C-407E-A947-70E740481C1C}">
                           <a14:useLocalDpi xmlns:a14="http://schemas.microsoft.com/office/drawing/2010/main" val="0"/>
@@ -2262,9 +4005,29 @@
           <w:sz w:val="32"/>
           <w:szCs w:val="32"/>
         </w:rPr>
-        <w:t>In source code management put this url as shown below “</w:t>
-      </w:r>
-      <w:hyperlink r:id="rId14" w:tgtFrame="_blank" w:history="1">
+        <w:t xml:space="preserve">In source code management put this </w:t>
+      </w:r>
+      <w:proofErr w:type="spellStart"/>
+      <w:r>
+        <w:rPr>
+          <w:rFonts w:ascii="Georgia" w:eastAsia="Times New Roman" w:hAnsi="Georgia" w:cs="Times New Roman"/>
+          <w:spacing w:val="-1"/>
+          <w:sz w:val="32"/>
+          <w:szCs w:val="32"/>
+        </w:rPr>
+        <w:t>url</w:t>
+      </w:r>
+      <w:proofErr w:type="spellEnd"/>
+      <w:r>
+        <w:rPr>
+          <w:rFonts w:ascii="Georgia" w:eastAsia="Times New Roman" w:hAnsi="Georgia" w:cs="Times New Roman"/>
+          <w:spacing w:val="-1"/>
+          <w:sz w:val="32"/>
+          <w:szCs w:val="32"/>
+        </w:rPr>
+        <w:t xml:space="preserve"> as shown below “</w:t>
+      </w:r>
+      <w:hyperlink r:id="rId16" w:tgtFrame="_blank" w:history="1">
         <w:r>
           <w:rPr>
             <w:rFonts w:ascii="Georgia" w:eastAsia="Times New Roman" w:hAnsi="Georgia" w:cs="Times New Roman"/>
@@ -2321,7 +4084,7 @@
                     </pic:cNvPicPr>
                   </pic:nvPicPr>
                   <pic:blipFill>
-                    <a:blip r:embed="rId15">
+                    <a:blip r:embed="rId17">
                       <a:extLst>
                         <a:ext uri="{28A0092B-C50C-407E-A947-70E740481C1C}">
                           <a14:useLocalDpi xmlns:a14="http://schemas.microsoft.com/office/drawing/2010/main" val="0"/>
@@ -2371,7 +4134,69 @@
           <w:sz w:val="32"/>
           <w:szCs w:val="32"/>
         </w:rPr>
-        <w:t>In Build Section,select maven version and goal which you want to execute as shown below. This is very important, you have to select invoke Artifactory maven 3 only not the invoke maven top level targets.</w:t>
+        <w:t xml:space="preserve">In Build </w:t>
+      </w:r>
+      <w:proofErr w:type="spellStart"/>
+      <w:proofErr w:type="gramStart"/>
+      <w:r>
+        <w:rPr>
+          <w:rFonts w:ascii="Georgia" w:eastAsia="Times New Roman" w:hAnsi="Georgia" w:cs="Times New Roman"/>
+          <w:spacing w:val="-1"/>
+          <w:sz w:val="32"/>
+          <w:szCs w:val="32"/>
+        </w:rPr>
+        <w:t>Section,select</w:t>
+      </w:r>
+      <w:proofErr w:type="spellEnd"/>
+      <w:proofErr w:type="gramEnd"/>
+      <w:r>
+        <w:rPr>
+          <w:rFonts w:ascii="Georgia" w:eastAsia="Times New Roman" w:hAnsi="Georgia" w:cs="Times New Roman"/>
+          <w:spacing w:val="-1"/>
+          <w:sz w:val="32"/>
+          <w:szCs w:val="32"/>
+        </w:rPr>
+        <w:t xml:space="preserve"> maven version and goal which you want to execute as shown below. This is very </w:t>
+      </w:r>
+      <w:proofErr w:type="gramStart"/>
+      <w:r>
+        <w:rPr>
+          <w:rFonts w:ascii="Georgia" w:eastAsia="Times New Roman" w:hAnsi="Georgia" w:cs="Times New Roman"/>
+          <w:spacing w:val="-1"/>
+          <w:sz w:val="32"/>
+          <w:szCs w:val="32"/>
+        </w:rPr>
+        <w:t>important,</w:t>
+      </w:r>
+      <w:proofErr w:type="gramEnd"/>
+      <w:r>
+        <w:rPr>
+          <w:rFonts w:ascii="Georgia" w:eastAsia="Times New Roman" w:hAnsi="Georgia" w:cs="Times New Roman"/>
+          <w:spacing w:val="-1"/>
+          <w:sz w:val="32"/>
+          <w:szCs w:val="32"/>
+        </w:rPr>
+        <w:t xml:space="preserve"> you have to select invoke </w:t>
+      </w:r>
+      <w:proofErr w:type="spellStart"/>
+      <w:r>
+        <w:rPr>
+          <w:rFonts w:ascii="Georgia" w:eastAsia="Times New Roman" w:hAnsi="Georgia" w:cs="Times New Roman"/>
+          <w:spacing w:val="-1"/>
+          <w:sz w:val="32"/>
+          <w:szCs w:val="32"/>
+        </w:rPr>
+        <w:t>Artifactory</w:t>
+      </w:r>
+      <w:proofErr w:type="spellEnd"/>
+      <w:r>
+        <w:rPr>
+          <w:rFonts w:ascii="Georgia" w:eastAsia="Times New Roman" w:hAnsi="Georgia" w:cs="Times New Roman"/>
+          <w:spacing w:val="-1"/>
+          <w:sz w:val="32"/>
+          <w:szCs w:val="32"/>
+        </w:rPr>
+        <w:t xml:space="preserve"> maven 3 only not the invoke maven top level targets.</w:t>
       </w:r>
     </w:p>
     <w:p>
@@ -2408,7 +4233,7 @@
                     </pic:cNvPicPr>
                   </pic:nvPicPr>
                   <pic:blipFill>
-                    <a:blip r:embed="rId16">
+                    <a:blip r:embed="rId18">
                       <a:extLst>
                         <a:ext uri="{28A0092B-C50C-407E-A947-70E740481C1C}">
                           <a14:useLocalDpi xmlns:a14="http://schemas.microsoft.com/office/drawing/2010/main" val="0"/>
@@ -2515,8 +4340,18 @@
           <w:sz w:val="24"/>
           <w:szCs w:val="24"/>
         </w:rPr>
-        <w:t>[INFO] Packaging webapp</w:t>
-      </w:r>
+        <w:t xml:space="preserve">[INFO] Packaging </w:t>
+      </w:r>
+      <w:proofErr w:type="spellStart"/>
+      <w:r>
+        <w:rPr>
+          <w:rFonts w:ascii="Courier New" w:eastAsia="Times New Roman" w:hAnsi="Courier New" w:cs="Courier New"/>
+          <w:sz w:val="24"/>
+          <w:szCs w:val="24"/>
+        </w:rPr>
+        <w:t>webapp</w:t>
+      </w:r>
+      <w:proofErr w:type="spellEnd"/>
       <w:r>
         <w:rPr>
           <w:rFonts w:ascii="Courier New" w:eastAsia="Times New Roman" w:hAnsi="Courier New" w:cs="Courier New"/>
@@ -2524,7 +4359,115 @@
           <w:szCs w:val="24"/>
         </w:rPr>
         <w:br/>
-        <w:t>[INFO] Assembling webapp [LoginWebApp] in [/var/lib/jenkins/workspace/Test_Maven/target/LoginWebApp]</w:t>
+        <w:t xml:space="preserve">[INFO] Assembling </w:t>
+      </w:r>
+      <w:proofErr w:type="spellStart"/>
+      <w:r>
+        <w:rPr>
+          <w:rFonts w:ascii="Courier New" w:eastAsia="Times New Roman" w:hAnsi="Courier New" w:cs="Courier New"/>
+          <w:sz w:val="24"/>
+          <w:szCs w:val="24"/>
+        </w:rPr>
+        <w:t>webapp</w:t>
+      </w:r>
+      <w:proofErr w:type="spellEnd"/>
+      <w:r>
+        <w:rPr>
+          <w:rFonts w:ascii="Courier New" w:eastAsia="Times New Roman" w:hAnsi="Courier New" w:cs="Courier New"/>
+          <w:sz w:val="24"/>
+          <w:szCs w:val="24"/>
+        </w:rPr>
+        <w:t xml:space="preserve"> [</w:t>
+      </w:r>
+      <w:proofErr w:type="spellStart"/>
+      <w:r>
+        <w:rPr>
+          <w:rFonts w:ascii="Courier New" w:eastAsia="Times New Roman" w:hAnsi="Courier New" w:cs="Courier New"/>
+          <w:sz w:val="24"/>
+          <w:szCs w:val="24"/>
+        </w:rPr>
+        <w:t>LoginWebApp</w:t>
+      </w:r>
+      <w:proofErr w:type="spellEnd"/>
+      <w:r>
+        <w:rPr>
+          <w:rFonts w:ascii="Courier New" w:eastAsia="Times New Roman" w:hAnsi="Courier New" w:cs="Courier New"/>
+          <w:sz w:val="24"/>
+          <w:szCs w:val="24"/>
+        </w:rPr>
+        <w:t>] in [/</w:t>
+      </w:r>
+      <w:proofErr w:type="spellStart"/>
+      <w:r>
+        <w:rPr>
+          <w:rFonts w:ascii="Courier New" w:eastAsia="Times New Roman" w:hAnsi="Courier New" w:cs="Courier New"/>
+          <w:sz w:val="24"/>
+          <w:szCs w:val="24"/>
+        </w:rPr>
+        <w:t>var</w:t>
+      </w:r>
+      <w:proofErr w:type="spellEnd"/>
+      <w:r>
+        <w:rPr>
+          <w:rFonts w:ascii="Courier New" w:eastAsia="Times New Roman" w:hAnsi="Courier New" w:cs="Courier New"/>
+          <w:sz w:val="24"/>
+          <w:szCs w:val="24"/>
+        </w:rPr>
+        <w:t>/lib/</w:t>
+      </w:r>
+      <w:proofErr w:type="spellStart"/>
+      <w:r>
+        <w:rPr>
+          <w:rFonts w:ascii="Courier New" w:eastAsia="Times New Roman" w:hAnsi="Courier New" w:cs="Courier New"/>
+          <w:sz w:val="24"/>
+          <w:szCs w:val="24"/>
+        </w:rPr>
+        <w:t>jenkins</w:t>
+      </w:r>
+      <w:proofErr w:type="spellEnd"/>
+      <w:r>
+        <w:rPr>
+          <w:rFonts w:ascii="Courier New" w:eastAsia="Times New Roman" w:hAnsi="Courier New" w:cs="Courier New"/>
+          <w:sz w:val="24"/>
+          <w:szCs w:val="24"/>
+        </w:rPr>
+        <w:t>/workspace/</w:t>
+      </w:r>
+      <w:proofErr w:type="spellStart"/>
+      <w:r>
+        <w:rPr>
+          <w:rFonts w:ascii="Courier New" w:eastAsia="Times New Roman" w:hAnsi="Courier New" w:cs="Courier New"/>
+          <w:sz w:val="24"/>
+          <w:szCs w:val="24"/>
+        </w:rPr>
+        <w:t>Test_Maven</w:t>
+      </w:r>
+      <w:proofErr w:type="spellEnd"/>
+      <w:r>
+        <w:rPr>
+          <w:rFonts w:ascii="Courier New" w:eastAsia="Times New Roman" w:hAnsi="Courier New" w:cs="Courier New"/>
+          <w:sz w:val="24"/>
+          <w:szCs w:val="24"/>
+        </w:rPr>
+        <w:t>/target/</w:t>
+      </w:r>
+      <w:proofErr w:type="spellStart"/>
+      <w:r>
+        <w:rPr>
+          <w:rFonts w:ascii="Courier New" w:eastAsia="Times New Roman" w:hAnsi="Courier New" w:cs="Courier New"/>
+          <w:sz w:val="24"/>
+          <w:szCs w:val="24"/>
+        </w:rPr>
+        <w:t>LoginWebApp</w:t>
+      </w:r>
+      <w:proofErr w:type="spellEnd"/>
+      <w:r>
+        <w:rPr>
+          <w:rFonts w:ascii="Courier New" w:eastAsia="Times New Roman" w:hAnsi="Courier New" w:cs="Courier New"/>
+          <w:sz w:val="24"/>
+          <w:szCs w:val="24"/>
+        </w:rPr>
+        <w:t>]</w:t>
       </w:r>
       <w:r>
         <w:rPr>
@@ -2542,7 +4485,115 @@
           <w:szCs w:val="24"/>
         </w:rPr>
         <w:br/>
-        <w:t>[INFO] Copying webapp resources [/var/lib/jenkins/workspace/Test_Maven/src/main/webapp]</w:t>
+        <w:t xml:space="preserve">[INFO] Copying </w:t>
+      </w:r>
+      <w:proofErr w:type="spellStart"/>
+      <w:r>
+        <w:rPr>
+          <w:rFonts w:ascii="Courier New" w:eastAsia="Times New Roman" w:hAnsi="Courier New" w:cs="Courier New"/>
+          <w:sz w:val="24"/>
+          <w:szCs w:val="24"/>
+        </w:rPr>
+        <w:t>webapp</w:t>
+      </w:r>
+      <w:proofErr w:type="spellEnd"/>
+      <w:r>
+        <w:rPr>
+          <w:rFonts w:ascii="Courier New" w:eastAsia="Times New Roman" w:hAnsi="Courier New" w:cs="Courier New"/>
+          <w:sz w:val="24"/>
+          <w:szCs w:val="24"/>
+        </w:rPr>
+        <w:t xml:space="preserve"> resources [/</w:t>
+      </w:r>
+      <w:proofErr w:type="spellStart"/>
+      <w:r>
+        <w:rPr>
+          <w:rFonts w:ascii="Courier New" w:eastAsia="Times New Roman" w:hAnsi="Courier New" w:cs="Courier New"/>
+          <w:sz w:val="24"/>
+          <w:szCs w:val="24"/>
+        </w:rPr>
+        <w:t>var</w:t>
+      </w:r>
+      <w:proofErr w:type="spellEnd"/>
+      <w:r>
+        <w:rPr>
+          <w:rFonts w:ascii="Courier New" w:eastAsia="Times New Roman" w:hAnsi="Courier New" w:cs="Courier New"/>
+          <w:sz w:val="24"/>
+          <w:szCs w:val="24"/>
+        </w:rPr>
+        <w:t>/lib/</w:t>
+      </w:r>
+      <w:proofErr w:type="spellStart"/>
+      <w:r>
+        <w:rPr>
+          <w:rFonts w:ascii="Courier New" w:eastAsia="Times New Roman" w:hAnsi="Courier New" w:cs="Courier New"/>
+          <w:sz w:val="24"/>
+          <w:szCs w:val="24"/>
+        </w:rPr>
+        <w:t>jenkins</w:t>
+      </w:r>
+      <w:proofErr w:type="spellEnd"/>
+      <w:r>
+        <w:rPr>
+          <w:rFonts w:ascii="Courier New" w:eastAsia="Times New Roman" w:hAnsi="Courier New" w:cs="Courier New"/>
+          <w:sz w:val="24"/>
+          <w:szCs w:val="24"/>
+        </w:rPr>
+        <w:t>/workspace/</w:t>
+      </w:r>
+      <w:proofErr w:type="spellStart"/>
+      <w:r>
+        <w:rPr>
+          <w:rFonts w:ascii="Courier New" w:eastAsia="Times New Roman" w:hAnsi="Courier New" w:cs="Courier New"/>
+          <w:sz w:val="24"/>
+          <w:szCs w:val="24"/>
+        </w:rPr>
+        <w:t>Test_Maven</w:t>
+      </w:r>
+      <w:proofErr w:type="spellEnd"/>
+      <w:r>
+        <w:rPr>
+          <w:rFonts w:ascii="Courier New" w:eastAsia="Times New Roman" w:hAnsi="Courier New" w:cs="Courier New"/>
+          <w:sz w:val="24"/>
+          <w:szCs w:val="24"/>
+        </w:rPr>
+        <w:t>/</w:t>
+      </w:r>
+      <w:proofErr w:type="spellStart"/>
+      <w:r>
+        <w:rPr>
+          <w:rFonts w:ascii="Courier New" w:eastAsia="Times New Roman" w:hAnsi="Courier New" w:cs="Courier New"/>
+          <w:sz w:val="24"/>
+          <w:szCs w:val="24"/>
+        </w:rPr>
+        <w:t>src</w:t>
+      </w:r>
+      <w:proofErr w:type="spellEnd"/>
+      <w:r>
+        <w:rPr>
+          <w:rFonts w:ascii="Courier New" w:eastAsia="Times New Roman" w:hAnsi="Courier New" w:cs="Courier New"/>
+          <w:sz w:val="24"/>
+          <w:szCs w:val="24"/>
+        </w:rPr>
+        <w:t>/main/</w:t>
+      </w:r>
+      <w:proofErr w:type="spellStart"/>
+      <w:r>
+        <w:rPr>
+          <w:rFonts w:ascii="Courier New" w:eastAsia="Times New Roman" w:hAnsi="Courier New" w:cs="Courier New"/>
+          <w:sz w:val="24"/>
+          <w:szCs w:val="24"/>
+        </w:rPr>
+        <w:t>webapp</w:t>
+      </w:r>
+      <w:proofErr w:type="spellEnd"/>
+      <w:r>
+        <w:rPr>
+          <w:rFonts w:ascii="Courier New" w:eastAsia="Times New Roman" w:hAnsi="Courier New" w:cs="Courier New"/>
+          <w:sz w:val="24"/>
+          <w:szCs w:val="24"/>
+        </w:rPr>
+        <w:t>]</w:t>
       </w:r>
       <w:r>
         <w:rPr>
@@ -2551,7 +4602,43 @@
           <w:szCs w:val="24"/>
         </w:rPr>
         <w:br/>
-        <w:t>[INFO] Webapp assembled in [732 msecs]</w:t>
+        <w:t xml:space="preserve">[INFO] </w:t>
+      </w:r>
+      <w:proofErr w:type="spellStart"/>
+      <w:r>
+        <w:rPr>
+          <w:rFonts w:ascii="Courier New" w:eastAsia="Times New Roman" w:hAnsi="Courier New" w:cs="Courier New"/>
+          <w:sz w:val="24"/>
+          <w:szCs w:val="24"/>
+        </w:rPr>
+        <w:t>Webapp</w:t>
+      </w:r>
+      <w:proofErr w:type="spellEnd"/>
+      <w:r>
+        <w:rPr>
+          <w:rFonts w:ascii="Courier New" w:eastAsia="Times New Roman" w:hAnsi="Courier New" w:cs="Courier New"/>
+          <w:sz w:val="24"/>
+          <w:szCs w:val="24"/>
+        </w:rPr>
+        <w:t xml:space="preserve"> assembled in [732 </w:t>
+      </w:r>
+      <w:proofErr w:type="spellStart"/>
+      <w:r>
+        <w:rPr>
+          <w:rFonts w:ascii="Courier New" w:eastAsia="Times New Roman" w:hAnsi="Courier New" w:cs="Courier New"/>
+          <w:sz w:val="24"/>
+          <w:szCs w:val="24"/>
+        </w:rPr>
+        <w:t>msecs</w:t>
+      </w:r>
+      <w:proofErr w:type="spellEnd"/>
+      <w:r>
+        <w:rPr>
+          <w:rFonts w:ascii="Courier New" w:eastAsia="Times New Roman" w:hAnsi="Courier New" w:cs="Courier New"/>
+          <w:sz w:val="24"/>
+          <w:szCs w:val="24"/>
+        </w:rPr>
+        <w:t>]</w:t>
       </w:r>
       <w:r>
         <w:rPr>
@@ -2560,8 +4647,72 @@
           <w:szCs w:val="24"/>
         </w:rPr>
         <w:br/>
-        <w:t>[INFO] Building war: /var/lib/jenkins/workspace/Test_Maven/target/LoginWebApp.war</w:t>
-      </w:r>
+        <w:t>[INFO] Building war: /</w:t>
+      </w:r>
+      <w:proofErr w:type="spellStart"/>
+      <w:r>
+        <w:rPr>
+          <w:rFonts w:ascii="Courier New" w:eastAsia="Times New Roman" w:hAnsi="Courier New" w:cs="Courier New"/>
+          <w:sz w:val="24"/>
+          <w:szCs w:val="24"/>
+        </w:rPr>
+        <w:t>var</w:t>
+      </w:r>
+      <w:proofErr w:type="spellEnd"/>
+      <w:r>
+        <w:rPr>
+          <w:rFonts w:ascii="Courier New" w:eastAsia="Times New Roman" w:hAnsi="Courier New" w:cs="Courier New"/>
+          <w:sz w:val="24"/>
+          <w:szCs w:val="24"/>
+        </w:rPr>
+        <w:t>/lib/</w:t>
+      </w:r>
+      <w:proofErr w:type="spellStart"/>
+      <w:r>
+        <w:rPr>
+          <w:rFonts w:ascii="Courier New" w:eastAsia="Times New Roman" w:hAnsi="Courier New" w:cs="Courier New"/>
+          <w:sz w:val="24"/>
+          <w:szCs w:val="24"/>
+        </w:rPr>
+        <w:t>jenkins</w:t>
+      </w:r>
+      <w:proofErr w:type="spellEnd"/>
+      <w:r>
+        <w:rPr>
+          <w:rFonts w:ascii="Courier New" w:eastAsia="Times New Roman" w:hAnsi="Courier New" w:cs="Courier New"/>
+          <w:sz w:val="24"/>
+          <w:szCs w:val="24"/>
+        </w:rPr>
+        <w:t>/workspace/</w:t>
+      </w:r>
+      <w:proofErr w:type="spellStart"/>
+      <w:r>
+        <w:rPr>
+          <w:rFonts w:ascii="Courier New" w:eastAsia="Times New Roman" w:hAnsi="Courier New" w:cs="Courier New"/>
+          <w:sz w:val="24"/>
+          <w:szCs w:val="24"/>
+        </w:rPr>
+        <w:t>Test_Maven</w:t>
+      </w:r>
+      <w:proofErr w:type="spellEnd"/>
+      <w:r>
+        <w:rPr>
+          <w:rFonts w:ascii="Courier New" w:eastAsia="Times New Roman" w:hAnsi="Courier New" w:cs="Courier New"/>
+          <w:sz w:val="24"/>
+          <w:szCs w:val="24"/>
+        </w:rPr>
+        <w:t>/target/</w:t>
+      </w:r>
+      <w:proofErr w:type="spellStart"/>
+      <w:r>
+        <w:rPr>
+          <w:rFonts w:ascii="Courier New" w:eastAsia="Times New Roman" w:hAnsi="Courier New" w:cs="Courier New"/>
+          <w:sz w:val="24"/>
+          <w:szCs w:val="24"/>
+        </w:rPr>
+        <w:t>LoginWebApp.war</w:t>
+      </w:r>
+      <w:proofErr w:type="spellEnd"/>
       <w:r>
         <w:rPr>
           <w:rFonts w:ascii="Courier New" w:eastAsia="Times New Roman" w:hAnsi="Courier New" w:cs="Courier New"/>
@@ -2655,9 +4806,57 @@
           <w:sz w:val="32"/>
           <w:szCs w:val="32"/>
         </w:rPr>
-        <w:t>Install Jfrog Artifactory. </w:t>
-      </w:r>
-      <w:hyperlink r:id="rId17" w:tgtFrame="_blank" w:history="1">
+        <w:t xml:space="preserve">Install </w:t>
+      </w:r>
+      <w:proofErr w:type="spellStart"/>
+      <w:r>
+        <w:rPr>
+          <w:rFonts w:ascii="Georgia" w:eastAsia="Times New Roman" w:hAnsi="Georgia" w:cs="Times New Roman"/>
+          <w:b/>
+          <w:bCs/>
+          <w:spacing w:val="-1"/>
+          <w:sz w:val="32"/>
+          <w:szCs w:val="32"/>
+        </w:rPr>
+        <w:t>Jfrog</w:t>
+      </w:r>
+      <w:proofErr w:type="spellEnd"/>
+      <w:r>
+        <w:rPr>
+          <w:rFonts w:ascii="Georgia" w:eastAsia="Times New Roman" w:hAnsi="Georgia" w:cs="Times New Roman"/>
+          <w:b/>
+          <w:bCs/>
+          <w:spacing w:val="-1"/>
+          <w:sz w:val="32"/>
+          <w:szCs w:val="32"/>
+        </w:rPr>
+        <w:t xml:space="preserve"> </w:t>
+      </w:r>
+      <w:proofErr w:type="spellStart"/>
+      <w:r>
+        <w:rPr>
+          <w:rFonts w:ascii="Georgia" w:eastAsia="Times New Roman" w:hAnsi="Georgia" w:cs="Times New Roman"/>
+          <w:b/>
+          <w:bCs/>
+          <w:spacing w:val="-1"/>
+          <w:sz w:val="32"/>
+          <w:szCs w:val="32"/>
+        </w:rPr>
+        <w:t>Artifactory</w:t>
+      </w:r>
+      <w:proofErr w:type="spellEnd"/>
+      <w:r>
+        <w:rPr>
+          <w:rFonts w:ascii="Georgia" w:eastAsia="Times New Roman" w:hAnsi="Georgia" w:cs="Times New Roman"/>
+          <w:b/>
+          <w:bCs/>
+          <w:spacing w:val="-1"/>
+          <w:sz w:val="32"/>
+          <w:szCs w:val="32"/>
+        </w:rPr>
+        <w:t>. </w:t>
+      </w:r>
+      <w:hyperlink r:id="rId19" w:tgtFrame="_blank" w:history="1">
         <w:r>
           <w:rPr>
             <w:rFonts w:ascii="Georgia" w:eastAsia="Times New Roman" w:hAnsi="Georgia" w:cs="Times New Roman"/>
@@ -2690,8 +4889,39 @@
           <w:sz w:val="32"/>
           <w:szCs w:val="32"/>
         </w:rPr>
-        <w:t>Now storing the artifacts to the jfrog artifactory</w:t>
-      </w:r>
+        <w:t xml:space="preserve">Now storing the artifacts to the </w:t>
+      </w:r>
+      <w:proofErr w:type="spellStart"/>
+      <w:r>
+        <w:rPr>
+          <w:rFonts w:ascii="Georgia" w:eastAsia="Times New Roman" w:hAnsi="Georgia" w:cs="Times New Roman"/>
+          <w:spacing w:val="-1"/>
+          <w:sz w:val="32"/>
+          <w:szCs w:val="32"/>
+        </w:rPr>
+        <w:t>jfrog</w:t>
+      </w:r>
+      <w:proofErr w:type="spellEnd"/>
+      <w:r>
+        <w:rPr>
+          <w:rFonts w:ascii="Georgia" w:eastAsia="Times New Roman" w:hAnsi="Georgia" w:cs="Times New Roman"/>
+          <w:spacing w:val="-1"/>
+          <w:sz w:val="32"/>
+          <w:szCs w:val="32"/>
+        </w:rPr>
+        <w:t xml:space="preserve"> </w:t>
+      </w:r>
+      <w:proofErr w:type="spellStart"/>
+      <w:r>
+        <w:rPr>
+          <w:rFonts w:ascii="Georgia" w:eastAsia="Times New Roman" w:hAnsi="Georgia" w:cs="Times New Roman"/>
+          <w:spacing w:val="-1"/>
+          <w:sz w:val="32"/>
+          <w:szCs w:val="32"/>
+        </w:rPr>
+        <w:t>artifactory</w:t>
+      </w:r>
+      <w:proofErr w:type="spellEnd"/>
     </w:p>
     <w:p>
       <w:pPr>
@@ -2713,7 +4943,31 @@
           <w:sz w:val="32"/>
           <w:szCs w:val="32"/>
         </w:rPr>
-        <w:t>Integrate Artifactory with Jenkins</w:t>
+        <w:t xml:space="preserve">Integrate </w:t>
+      </w:r>
+      <w:proofErr w:type="spellStart"/>
+      <w:r>
+        <w:rPr>
+          <w:rFonts w:ascii="Georgia" w:eastAsia="Times New Roman" w:hAnsi="Georgia" w:cs="Times New Roman"/>
+          <w:b/>
+          <w:bCs/>
+          <w:spacing w:val="-1"/>
+          <w:sz w:val="32"/>
+          <w:szCs w:val="32"/>
+        </w:rPr>
+        <w:t>Artifactory</w:t>
+      </w:r>
+      <w:proofErr w:type="spellEnd"/>
+      <w:r>
+        <w:rPr>
+          <w:rFonts w:ascii="Georgia" w:eastAsia="Times New Roman" w:hAnsi="Georgia" w:cs="Times New Roman"/>
+          <w:b/>
+          <w:bCs/>
+          <w:spacing w:val="-1"/>
+          <w:sz w:val="32"/>
+          <w:szCs w:val="32"/>
+        </w:rPr>
+        <w:t xml:space="preserve"> with Jenkins</w:t>
       </w:r>
     </w:p>
     <w:p>
@@ -2771,7 +5025,7 @@
                     </pic:cNvPicPr>
                   </pic:nvPicPr>
                   <pic:blipFill>
-                    <a:blip r:embed="rId18">
+                    <a:blip r:embed="rId20">
                       <a:extLst>
                         <a:ext uri="{28A0092B-C50C-407E-A947-70E740481C1C}">
                           <a14:useLocalDpi xmlns:a14="http://schemas.microsoft.com/office/drawing/2010/main" val="0"/>
@@ -2821,7 +5075,27 @@
           <w:sz w:val="32"/>
           <w:szCs w:val="32"/>
         </w:rPr>
-        <w:t>Once plugin installation is successful, you can configure Artifactory-related settings in Jenkins:</w:t>
+        <w:t xml:space="preserve">Once plugin installation is successful, you can configure </w:t>
+      </w:r>
+      <w:proofErr w:type="spellStart"/>
+      <w:r>
+        <w:rPr>
+          <w:rFonts w:ascii="Georgia" w:eastAsia="Times New Roman" w:hAnsi="Georgia" w:cs="Times New Roman"/>
+          <w:spacing w:val="-1"/>
+          <w:sz w:val="32"/>
+          <w:szCs w:val="32"/>
+        </w:rPr>
+        <w:t>Artifactory</w:t>
+      </w:r>
+      <w:proofErr w:type="spellEnd"/>
+      <w:r>
+        <w:rPr>
+          <w:rFonts w:ascii="Georgia" w:eastAsia="Times New Roman" w:hAnsi="Georgia" w:cs="Times New Roman"/>
+          <w:spacing w:val="-1"/>
+          <w:sz w:val="32"/>
+          <w:szCs w:val="32"/>
+        </w:rPr>
+        <w:t>-related settings in Jenkins:</w:t>
       </w:r>
     </w:p>
     <w:p>
@@ -2858,7 +5132,7 @@
                     </pic:cNvPicPr>
                   </pic:nvPicPr>
                   <pic:blipFill>
-                    <a:blip r:embed="rId19">
+                    <a:blip r:embed="rId21">
                       <a:extLst>
                         <a:ext uri="{28A0092B-C50C-407E-A947-70E740481C1C}">
                           <a14:useLocalDpi xmlns:a14="http://schemas.microsoft.com/office/drawing/2010/main" val="0"/>
@@ -2910,7 +5184,31 @@
           <w:sz w:val="32"/>
           <w:szCs w:val="32"/>
         </w:rPr>
-        <w:t>Configure Artifactory in Jenkins:</w:t>
+        <w:t xml:space="preserve">Configure </w:t>
+      </w:r>
+      <w:proofErr w:type="spellStart"/>
+      <w:r>
+        <w:rPr>
+          <w:rFonts w:ascii="Georgia" w:eastAsia="Times New Roman" w:hAnsi="Georgia" w:cs="Times New Roman"/>
+          <w:b/>
+          <w:bCs/>
+          <w:spacing w:val="-1"/>
+          <w:sz w:val="32"/>
+          <w:szCs w:val="32"/>
+        </w:rPr>
+        <w:t>Artifactory</w:t>
+      </w:r>
+      <w:proofErr w:type="spellEnd"/>
+      <w:r>
+        <w:rPr>
+          <w:rFonts w:ascii="Georgia" w:eastAsia="Times New Roman" w:hAnsi="Georgia" w:cs="Times New Roman"/>
+          <w:b/>
+          <w:bCs/>
+          <w:spacing w:val="-1"/>
+          <w:sz w:val="32"/>
+          <w:szCs w:val="32"/>
+        </w:rPr>
+        <w:t xml:space="preserve"> in Jenkins:</w:t>
       </w:r>
     </w:p>
     <w:p>
@@ -2968,7 +5266,7 @@
                     </pic:cNvPicPr>
                   </pic:nvPicPr>
                   <pic:blipFill>
-                    <a:blip r:embed="rId20">
+                    <a:blip r:embed="rId22">
                       <a:extLst>
                         <a:ext uri="{28A0092B-C50C-407E-A947-70E740481C1C}">
                           <a14:useLocalDpi xmlns:a14="http://schemas.microsoft.com/office/drawing/2010/main" val="0"/>
@@ -3102,7 +5400,7 @@
                     </pic:cNvPicPr>
                   </pic:nvPicPr>
                   <pic:blipFill>
-                    <a:blip r:embed="rId21">
+                    <a:blip r:embed="rId23">
                       <a:extLst>
                         <a:ext uri="{28A0092B-C50C-407E-A947-70E740481C1C}">
                           <a14:useLocalDpi xmlns:a14="http://schemas.microsoft.com/office/drawing/2010/main" val="0"/>
@@ -3189,7 +5487,7 @@
                     </pic:cNvPicPr>
                   </pic:nvPicPr>
                   <pic:blipFill>
-                    <a:blip r:embed="rId16">
+                    <a:blip r:embed="rId18">
                       <a:extLst>
                         <a:ext uri="{28A0092B-C50C-407E-A947-70E740481C1C}">
                           <a14:useLocalDpi xmlns:a14="http://schemas.microsoft.com/office/drawing/2010/main" val="0"/>
@@ -3244,7 +5542,27 @@
           <w:sz w:val="32"/>
           <w:szCs w:val="32"/>
         </w:rPr>
-        <w:t>Save and click on Build now and verify logs in the Console Output. Jar files are resolved from the local repository or Artifactory:</w:t>
+        <w:t xml:space="preserve">Save and click on Build now and verify logs in the Console Output. Jar files are resolved from the local repository or </w:t>
+      </w:r>
+      <w:proofErr w:type="spellStart"/>
+      <w:r>
+        <w:rPr>
+          <w:rFonts w:ascii="Georgia" w:eastAsia="Times New Roman" w:hAnsi="Georgia" w:cs="Segoe UI"/>
+          <w:spacing w:val="-1"/>
+          <w:sz w:val="32"/>
+          <w:szCs w:val="32"/>
+        </w:rPr>
+        <w:t>Artifactory</w:t>
+      </w:r>
+      <w:proofErr w:type="spellEnd"/>
+      <w:r>
+        <w:rPr>
+          <w:rFonts w:ascii="Georgia" w:eastAsia="Times New Roman" w:hAnsi="Georgia" w:cs="Segoe UI"/>
+          <w:spacing w:val="-1"/>
+          <w:sz w:val="32"/>
+          <w:szCs w:val="32"/>
+        </w:rPr>
+        <w:t>:</w:t>
       </w:r>
     </w:p>
     <w:p>
@@ -3270,7 +5588,27 @@
           <w:sz w:val="32"/>
           <w:szCs w:val="32"/>
         </w:rPr>
-        <w:t>Once the package is created, it is stored in Artifactory too:</w:t>
+        <w:t xml:space="preserve">Once the package is created, it is stored in </w:t>
+      </w:r>
+      <w:proofErr w:type="spellStart"/>
+      <w:r>
+        <w:rPr>
+          <w:rFonts w:ascii="Georgia" w:eastAsia="Times New Roman" w:hAnsi="Georgia" w:cs="Segoe UI"/>
+          <w:spacing w:val="-1"/>
+          <w:sz w:val="32"/>
+          <w:szCs w:val="32"/>
+        </w:rPr>
+        <w:t>Artifactory</w:t>
+      </w:r>
+      <w:proofErr w:type="spellEnd"/>
+      <w:r>
+        <w:rPr>
+          <w:rFonts w:ascii="Georgia" w:eastAsia="Times New Roman" w:hAnsi="Georgia" w:cs="Segoe UI"/>
+          <w:spacing w:val="-1"/>
+          <w:sz w:val="32"/>
+          <w:szCs w:val="32"/>
+        </w:rPr>
+        <w:t xml:space="preserve"> too:</w:t>
       </w:r>
     </w:p>
     <w:p>
@@ -3306,7 +5644,61 @@
           <w:sz w:val="24"/>
           <w:szCs w:val="24"/>
         </w:rPr>
-        <w:t>[main] INFO org.apache.maven.plugin.war.WarMojo - Webapp assembled in [85 msecs]</w:t>
+        <w:t xml:space="preserve">[main] INFO </w:t>
+      </w:r>
+      <w:proofErr w:type="spellStart"/>
+      <w:r>
+        <w:rPr>
+          <w:rFonts w:ascii="Courier New" w:eastAsia="Times New Roman" w:hAnsi="Courier New" w:cs="Courier New"/>
+          <w:sz w:val="24"/>
+          <w:szCs w:val="24"/>
+        </w:rPr>
+        <w:t>org.apache.maven.plugin.war.WarMojo</w:t>
+      </w:r>
+      <w:proofErr w:type="spellEnd"/>
+      <w:r>
+        <w:rPr>
+          <w:rFonts w:ascii="Courier New" w:eastAsia="Times New Roman" w:hAnsi="Courier New" w:cs="Courier New"/>
+          <w:sz w:val="24"/>
+          <w:szCs w:val="24"/>
+        </w:rPr>
+        <w:t xml:space="preserve"> - </w:t>
+      </w:r>
+      <w:proofErr w:type="spellStart"/>
+      <w:r>
+        <w:rPr>
+          <w:rFonts w:ascii="Courier New" w:eastAsia="Times New Roman" w:hAnsi="Courier New" w:cs="Courier New"/>
+          <w:sz w:val="24"/>
+          <w:szCs w:val="24"/>
+        </w:rPr>
+        <w:t>Webapp</w:t>
+      </w:r>
+      <w:proofErr w:type="spellEnd"/>
+      <w:r>
+        <w:rPr>
+          <w:rFonts w:ascii="Courier New" w:eastAsia="Times New Roman" w:hAnsi="Courier New" w:cs="Courier New"/>
+          <w:sz w:val="24"/>
+          <w:szCs w:val="24"/>
+        </w:rPr>
+        <w:t xml:space="preserve"> assembled in [85 </w:t>
+      </w:r>
+      <w:proofErr w:type="spellStart"/>
+      <w:r>
+        <w:rPr>
+          <w:rFonts w:ascii="Courier New" w:eastAsia="Times New Roman" w:hAnsi="Courier New" w:cs="Courier New"/>
+          <w:sz w:val="24"/>
+          <w:szCs w:val="24"/>
+        </w:rPr>
+        <w:t>msecs</w:t>
+      </w:r>
+      <w:proofErr w:type="spellEnd"/>
+      <w:r>
+        <w:rPr>
+          <w:rFonts w:ascii="Courier New" w:eastAsia="Times New Roman" w:hAnsi="Courier New" w:cs="Courier New"/>
+          <w:sz w:val="24"/>
+          <w:szCs w:val="24"/>
+        </w:rPr>
+        <w:t>]</w:t>
       </w:r>
       <w:r>
         <w:rPr>
@@ -3315,7 +5707,25 @@
           <w:szCs w:val="24"/>
         </w:rPr>
         <w:br/>
-        <w:t>[main] INFO org.codehaus.plexus.archiver.war.WarArchiver - Building war: C:\Program Files (x86)\Jenkins\workspace\Test_Maven_MyProject\target\LoginWebApp-1.0-SNAPSHOT.war</w:t>
+        <w:t xml:space="preserve">[main] INFO </w:t>
+      </w:r>
+      <w:proofErr w:type="spellStart"/>
+      <w:r>
+        <w:rPr>
+          <w:rFonts w:ascii="Courier New" w:eastAsia="Times New Roman" w:hAnsi="Courier New" w:cs="Courier New"/>
+          <w:sz w:val="24"/>
+          <w:szCs w:val="24"/>
+        </w:rPr>
+        <w:t>org.codehaus.plexus.archiver.war.WarArchiver</w:t>
+      </w:r>
+      <w:proofErr w:type="spellEnd"/>
+      <w:r>
+        <w:rPr>
+          <w:rFonts w:ascii="Courier New" w:eastAsia="Times New Roman" w:hAnsi="Courier New" w:cs="Courier New"/>
+          <w:sz w:val="24"/>
+          <w:szCs w:val="24"/>
+        </w:rPr>
+        <w:t xml:space="preserve"> - Building war: C:\Program Files (x86)\Jenkins\workspace\Test_Maven_MyProject\target\LoginWebApp-1.0-SNAPSHOT.war</w:t>
       </w:r>
       <w:r>
         <w:rPr>
@@ -3324,7 +5734,43 @@
           <w:szCs w:val="24"/>
         </w:rPr>
         <w:br/>
-        <w:t>[main] INFO org.jfrog.build.extractor.maven.BuildDeploymentHelper - Artifactory Build Info Recorder: Saving Build Info to 'C:\Program Files (x86)\Jenkins\workspace\Test_Maven_MyProject\target\build-info.json'</w:t>
+        <w:t xml:space="preserve">[main] INFO </w:t>
+      </w:r>
+      <w:proofErr w:type="spellStart"/>
+      <w:r>
+        <w:rPr>
+          <w:rFonts w:ascii="Courier New" w:eastAsia="Times New Roman" w:hAnsi="Courier New" w:cs="Courier New"/>
+          <w:sz w:val="24"/>
+          <w:szCs w:val="24"/>
+        </w:rPr>
+        <w:t>org.jfrog.build.extractor.maven.BuildDeploymentHelper</w:t>
+      </w:r>
+      <w:proofErr w:type="spellEnd"/>
+      <w:r>
+        <w:rPr>
+          <w:rFonts w:ascii="Courier New" w:eastAsia="Times New Roman" w:hAnsi="Courier New" w:cs="Courier New"/>
+          <w:sz w:val="24"/>
+          <w:szCs w:val="24"/>
+        </w:rPr>
+        <w:t xml:space="preserve"> - </w:t>
+      </w:r>
+      <w:proofErr w:type="spellStart"/>
+      <w:r>
+        <w:rPr>
+          <w:rFonts w:ascii="Courier New" w:eastAsia="Times New Roman" w:hAnsi="Courier New" w:cs="Courier New"/>
+          <w:sz w:val="24"/>
+          <w:szCs w:val="24"/>
+        </w:rPr>
+        <w:t>Artifactory</w:t>
+      </w:r>
+      <w:proofErr w:type="spellEnd"/>
+      <w:r>
+        <w:rPr>
+          <w:rFonts w:ascii="Courier New" w:eastAsia="Times New Roman" w:hAnsi="Courier New" w:cs="Courier New"/>
+          <w:sz w:val="24"/>
+          <w:szCs w:val="24"/>
+        </w:rPr>
+        <w:t xml:space="preserve"> Build Info Recorder: Saving Build Info to 'C:\Program Files (x86)\Jenkins\workspace\Test_Maven_MyProject\target\build-info.json'</w:t>
       </w:r>
       <w:r>
         <w:rPr>
@@ -3333,9 +5779,27 @@
           <w:szCs w:val="24"/>
         </w:rPr>
         <w:br/>
-        <w:t xml:space="preserve">[main] INFO org.jfrog.build.extractor.maven.BuildInfoClientBuilder - Deploying artifact: </w:t>
-      </w:r>
-      <w:hyperlink r:id="rId22" w:tgtFrame="_blank" w:history="1">
+        <w:t xml:space="preserve">[main] INFO </w:t>
+      </w:r>
+      <w:proofErr w:type="spellStart"/>
+      <w:r>
+        <w:rPr>
+          <w:rFonts w:ascii="Courier New" w:eastAsia="Times New Roman" w:hAnsi="Courier New" w:cs="Courier New"/>
+          <w:sz w:val="24"/>
+          <w:szCs w:val="24"/>
+        </w:rPr>
+        <w:t>org.jfrog.build.extractor.maven.BuildInfoClientBuilder</w:t>
+      </w:r>
+      <w:proofErr w:type="spellEnd"/>
+      <w:r>
+        <w:rPr>
+          <w:rFonts w:ascii="Courier New" w:eastAsia="Times New Roman" w:hAnsi="Courier New" w:cs="Courier New"/>
+          <w:sz w:val="24"/>
+          <w:szCs w:val="24"/>
+        </w:rPr>
+        <w:t xml:space="preserve"> - Deploying artifact: </w:t>
+      </w:r>
+      <w:hyperlink r:id="rId24" w:tgtFrame="_blank" w:history="1">
         <w:r>
           <w:rPr>
             <w:rFonts w:ascii="Courier New" w:eastAsia="Times New Roman" w:hAnsi="Courier New" w:cs="Courier New"/>
@@ -3354,7 +5818,43 @@
           <w:szCs w:val="24"/>
         </w:rPr>
         <w:br/>
-        <w:t>[main] INFO org.jfrog.build.extractor.maven.BuildDeploymentHelper - Artifactory Build Info Recorder: Deploying build info ...</w:t>
+        <w:t xml:space="preserve">[main] INFO </w:t>
+      </w:r>
+      <w:proofErr w:type="spellStart"/>
+      <w:r>
+        <w:rPr>
+          <w:rFonts w:ascii="Courier New" w:eastAsia="Times New Roman" w:hAnsi="Courier New" w:cs="Courier New"/>
+          <w:sz w:val="24"/>
+          <w:szCs w:val="24"/>
+        </w:rPr>
+        <w:t>org.jfrog.build.extractor.maven.BuildDeploymentHelper</w:t>
+      </w:r>
+      <w:proofErr w:type="spellEnd"/>
+      <w:r>
+        <w:rPr>
+          <w:rFonts w:ascii="Courier New" w:eastAsia="Times New Roman" w:hAnsi="Courier New" w:cs="Courier New"/>
+          <w:sz w:val="24"/>
+          <w:szCs w:val="24"/>
+        </w:rPr>
+        <w:t xml:space="preserve"> - </w:t>
+      </w:r>
+      <w:proofErr w:type="spellStart"/>
+      <w:r>
+        <w:rPr>
+          <w:rFonts w:ascii="Courier New" w:eastAsia="Times New Roman" w:hAnsi="Courier New" w:cs="Courier New"/>
+          <w:sz w:val="24"/>
+          <w:szCs w:val="24"/>
+        </w:rPr>
+        <w:t>Artifactory</w:t>
+      </w:r>
+      <w:proofErr w:type="spellEnd"/>
+      <w:r>
+        <w:rPr>
+          <w:rFonts w:ascii="Courier New" w:eastAsia="Times New Roman" w:hAnsi="Courier New" w:cs="Courier New"/>
+          <w:sz w:val="24"/>
+          <w:szCs w:val="24"/>
+        </w:rPr>
+        <w:t xml:space="preserve"> Build Info Recorder: Deploying build info ...</w:t>
       </w:r>
       <w:r>
         <w:rPr>
@@ -3363,9 +5863,27 @@
           <w:szCs w:val="24"/>
         </w:rPr>
         <w:br/>
-        <w:t xml:space="preserve">[main] INFO org.jfrog.build.extractor.maven.BuildInfoClientBuilder - Deploying build descriptor to: </w:t>
-      </w:r>
-      <w:hyperlink r:id="rId23" w:tgtFrame="_blank" w:history="1">
+        <w:t xml:space="preserve">[main] INFO </w:t>
+      </w:r>
+      <w:proofErr w:type="spellStart"/>
+      <w:r>
+        <w:rPr>
+          <w:rFonts w:ascii="Courier New" w:eastAsia="Times New Roman" w:hAnsi="Courier New" w:cs="Courier New"/>
+          <w:sz w:val="24"/>
+          <w:szCs w:val="24"/>
+        </w:rPr>
+        <w:t>org.jfrog.build.extractor.maven.BuildInfoClientBuilder</w:t>
+      </w:r>
+      <w:proofErr w:type="spellEnd"/>
+      <w:r>
+        <w:rPr>
+          <w:rFonts w:ascii="Courier New" w:eastAsia="Times New Roman" w:hAnsi="Courier New" w:cs="Courier New"/>
+          <w:sz w:val="24"/>
+          <w:szCs w:val="24"/>
+        </w:rPr>
+        <w:t xml:space="preserve"> - Deploying build descriptor to: </w:t>
+      </w:r>
+      <w:hyperlink r:id="rId25" w:tgtFrame="_blank" w:history="1">
         <w:r>
           <w:rPr>
             <w:rFonts w:ascii="Courier New" w:eastAsia="Times New Roman" w:hAnsi="Courier New" w:cs="Courier New"/>
@@ -3384,9 +5902,45 @@
           <w:szCs w:val="24"/>
         </w:rPr>
         <w:br/>
-        <w:t xml:space="preserve">[main] INFO org.jfrog.build.extractor.maven.BuildInfoClientBuilder - Build successfully deployed. Browse it in Artifactory under </w:t>
-      </w:r>
-      <w:hyperlink r:id="rId24" w:tgtFrame="_blank" w:history="1">
+        <w:t xml:space="preserve">[main] INFO </w:t>
+      </w:r>
+      <w:proofErr w:type="spellStart"/>
+      <w:r>
+        <w:rPr>
+          <w:rFonts w:ascii="Courier New" w:eastAsia="Times New Roman" w:hAnsi="Courier New" w:cs="Courier New"/>
+          <w:sz w:val="24"/>
+          <w:szCs w:val="24"/>
+        </w:rPr>
+        <w:t>org.jfrog.build.extractor.maven.BuildInfoClientBuilder</w:t>
+      </w:r>
+      <w:proofErr w:type="spellEnd"/>
+      <w:r>
+        <w:rPr>
+          <w:rFonts w:ascii="Courier New" w:eastAsia="Times New Roman" w:hAnsi="Courier New" w:cs="Courier New"/>
+          <w:sz w:val="24"/>
+          <w:szCs w:val="24"/>
+        </w:rPr>
+        <w:t xml:space="preserve"> - Build successfully deployed. Browse it in </w:t>
+      </w:r>
+      <w:proofErr w:type="spellStart"/>
+      <w:r>
+        <w:rPr>
+          <w:rFonts w:ascii="Courier New" w:eastAsia="Times New Roman" w:hAnsi="Courier New" w:cs="Courier New"/>
+          <w:sz w:val="24"/>
+          <w:szCs w:val="24"/>
+        </w:rPr>
+        <w:t>Artifactory</w:t>
+      </w:r>
+      <w:proofErr w:type="spellEnd"/>
+      <w:r>
+        <w:rPr>
+          <w:rFonts w:ascii="Courier New" w:eastAsia="Times New Roman" w:hAnsi="Courier New" w:cs="Courier New"/>
+          <w:sz w:val="24"/>
+          <w:szCs w:val="24"/>
+        </w:rPr>
+        <w:t xml:space="preserve"> under </w:t>
+      </w:r>
+      <w:hyperlink r:id="rId26" w:tgtFrame="_blank" w:history="1">
         <w:r>
           <w:rPr>
             <w:rFonts w:ascii="Courier New" w:eastAsia="Times New Roman" w:hAnsi="Courier New" w:cs="Courier New"/>
@@ -3405,7 +5959,25 @@
           <w:szCs w:val="24"/>
         </w:rPr>
         <w:br/>
-        <w:t>[main] INFO org.apache.maven.cli.event.ExecutionEventLogger - ------------------------------------------------------------------------</w:t>
+        <w:t xml:space="preserve">[main] INFO </w:t>
+      </w:r>
+      <w:proofErr w:type="spellStart"/>
+      <w:r>
+        <w:rPr>
+          <w:rFonts w:ascii="Courier New" w:eastAsia="Times New Roman" w:hAnsi="Courier New" w:cs="Courier New"/>
+          <w:sz w:val="24"/>
+          <w:szCs w:val="24"/>
+        </w:rPr>
+        <w:t>org.apache.maven.cli.event.ExecutionEventLogger</w:t>
+      </w:r>
+      <w:proofErr w:type="spellEnd"/>
+      <w:r>
+        <w:rPr>
+          <w:rFonts w:ascii="Courier New" w:eastAsia="Times New Roman" w:hAnsi="Courier New" w:cs="Courier New"/>
+          <w:sz w:val="24"/>
+          <w:szCs w:val="24"/>
+        </w:rPr>
+        <w:t xml:space="preserve"> - ------------------------------------------------------------------------</w:t>
       </w:r>
       <w:r>
         <w:rPr>
@@ -3414,7 +5986,25 @@
           <w:szCs w:val="24"/>
         </w:rPr>
         <w:br/>
-        <w:t>[main] INFO org.apache.maven.cli.event.ExecutionEventLogger - BUILD SUCCESS</w:t>
+        <w:t xml:space="preserve">[main] INFO </w:t>
+      </w:r>
+      <w:proofErr w:type="spellStart"/>
+      <w:r>
+        <w:rPr>
+          <w:rFonts w:ascii="Courier New" w:eastAsia="Times New Roman" w:hAnsi="Courier New" w:cs="Courier New"/>
+          <w:sz w:val="24"/>
+          <w:szCs w:val="24"/>
+        </w:rPr>
+        <w:t>org.apache.maven.cli.event.ExecutionEventLogger</w:t>
+      </w:r>
+      <w:proofErr w:type="spellEnd"/>
+      <w:r>
+        <w:rPr>
+          <w:rFonts w:ascii="Courier New" w:eastAsia="Times New Roman" w:hAnsi="Courier New" w:cs="Courier New"/>
+          <w:sz w:val="24"/>
+          <w:szCs w:val="24"/>
+        </w:rPr>
+        <w:t xml:space="preserve"> - BUILD SUCCESS</w:t>
       </w:r>
       <w:r>
         <w:rPr>
@@ -3423,7 +6013,25 @@
           <w:szCs w:val="24"/>
         </w:rPr>
         <w:br/>
-        <w:t>[main] INFO org.apache.maven.cli.event.ExecutionEventLogger - ------------------------------------------------------------------------</w:t>
+        <w:t xml:space="preserve">[main] INFO </w:t>
+      </w:r>
+      <w:proofErr w:type="spellStart"/>
+      <w:r>
+        <w:rPr>
+          <w:rFonts w:ascii="Courier New" w:eastAsia="Times New Roman" w:hAnsi="Courier New" w:cs="Courier New"/>
+          <w:sz w:val="24"/>
+          <w:szCs w:val="24"/>
+        </w:rPr>
+        <w:t>org.apache.maven.cli.event.ExecutionEventLogger</w:t>
+      </w:r>
+      <w:proofErr w:type="spellEnd"/>
+      <w:r>
+        <w:rPr>
+          <w:rFonts w:ascii="Courier New" w:eastAsia="Times New Roman" w:hAnsi="Courier New" w:cs="Courier New"/>
+          <w:sz w:val="24"/>
+          <w:szCs w:val="24"/>
+        </w:rPr>
+        <w:t xml:space="preserve"> - ------------------------------------------------------------------------</w:t>
       </w:r>
       <w:r>
         <w:rPr>
@@ -3432,7 +6040,25 @@
           <w:szCs w:val="24"/>
         </w:rPr>
         <w:br/>
-        <w:t>[main] INFO org.apache.maven.cli.event.ExecutionEventLogger - Total time: 5.419 s</w:t>
+        <w:t xml:space="preserve">[main] INFO </w:t>
+      </w:r>
+      <w:proofErr w:type="spellStart"/>
+      <w:r>
+        <w:rPr>
+          <w:rFonts w:ascii="Courier New" w:eastAsia="Times New Roman" w:hAnsi="Courier New" w:cs="Courier New"/>
+          <w:sz w:val="24"/>
+          <w:szCs w:val="24"/>
+        </w:rPr>
+        <w:t>org.apache.maven.cli.event.ExecutionEventLogger</w:t>
+      </w:r>
+      <w:proofErr w:type="spellEnd"/>
+      <w:r>
+        <w:rPr>
+          <w:rFonts w:ascii="Courier New" w:eastAsia="Times New Roman" w:hAnsi="Courier New" w:cs="Courier New"/>
+          <w:sz w:val="24"/>
+          <w:szCs w:val="24"/>
+        </w:rPr>
+        <w:t xml:space="preserve"> - Total time: 5.419 s</w:t>
       </w:r>
       <w:r>
         <w:rPr>
@@ -3441,7 +6067,25 @@
           <w:szCs w:val="24"/>
         </w:rPr>
         <w:br/>
-        <w:t>[main] INFO org.apache.maven.cli.event.ExecutionEventLogger - Finished at: 2018-03-30T16:55:43-04:00</w:t>
+        <w:t xml:space="preserve">[main] INFO </w:t>
+      </w:r>
+      <w:proofErr w:type="spellStart"/>
+      <w:r>
+        <w:rPr>
+          <w:rFonts w:ascii="Courier New" w:eastAsia="Times New Roman" w:hAnsi="Courier New" w:cs="Courier New"/>
+          <w:sz w:val="24"/>
+          <w:szCs w:val="24"/>
+        </w:rPr>
+        <w:t>org.apache.maven.cli.event.ExecutionEventLogger</w:t>
+      </w:r>
+      <w:proofErr w:type="spellEnd"/>
+      <w:r>
+        <w:rPr>
+          <w:rFonts w:ascii="Courier New" w:eastAsia="Times New Roman" w:hAnsi="Courier New" w:cs="Courier New"/>
+          <w:sz w:val="24"/>
+          <w:szCs w:val="24"/>
+        </w:rPr>
+        <w:t xml:space="preserve"> - Finished at: 2018-03-30T16:55:43-04:00</w:t>
       </w:r>
       <w:r>
         <w:rPr>
@@ -3450,7 +6094,25 @@
           <w:szCs w:val="24"/>
         </w:rPr>
         <w:br/>
-        <w:t>[main] INFO org.apache.maven.cli.event.ExecutionEventLogger - ------------------------------------------------------------------------</w:t>
+        <w:t xml:space="preserve">[main] INFO </w:t>
+      </w:r>
+      <w:proofErr w:type="spellStart"/>
+      <w:r>
+        <w:rPr>
+          <w:rFonts w:ascii="Courier New" w:eastAsia="Times New Roman" w:hAnsi="Courier New" w:cs="Courier New"/>
+          <w:sz w:val="24"/>
+          <w:szCs w:val="24"/>
+        </w:rPr>
+        <w:t>org.apache.maven.cli.event.ExecutionEventLogger</w:t>
+      </w:r>
+      <w:proofErr w:type="spellEnd"/>
+      <w:r>
+        <w:rPr>
+          <w:rFonts w:ascii="Courier New" w:eastAsia="Times New Roman" w:hAnsi="Courier New" w:cs="Courier New"/>
+          <w:sz w:val="24"/>
+          <w:szCs w:val="24"/>
+        </w:rPr>
+        <w:t xml:space="preserve"> - ------------------------------------------------------------------------</w:t>
       </w:r>
       <w:r>
         <w:rPr>
@@ -3485,7 +6147,27 @@
           <w:sz w:val="32"/>
           <w:szCs w:val="32"/>
         </w:rPr>
-        <w:t>Go to Artifactory and verify the package:</w:t>
+        <w:t xml:space="preserve">Go to </w:t>
+      </w:r>
+      <w:proofErr w:type="spellStart"/>
+      <w:r>
+        <w:rPr>
+          <w:rFonts w:ascii="Georgia" w:eastAsia="Times New Roman" w:hAnsi="Georgia" w:cs="Segoe UI"/>
+          <w:spacing w:val="-1"/>
+          <w:sz w:val="32"/>
+          <w:szCs w:val="32"/>
+        </w:rPr>
+        <w:t>Artifactory</w:t>
+      </w:r>
+      <w:proofErr w:type="spellEnd"/>
+      <w:r>
+        <w:rPr>
+          <w:rFonts w:ascii="Georgia" w:eastAsia="Times New Roman" w:hAnsi="Georgia" w:cs="Segoe UI"/>
+          <w:spacing w:val="-1"/>
+          <w:sz w:val="32"/>
+          <w:szCs w:val="32"/>
+        </w:rPr>
+        <w:t xml:space="preserve"> and verify the package:</w:t>
       </w:r>
     </w:p>
     <w:p>
@@ -3522,7 +6204,7 @@
                     </pic:cNvPicPr>
                   </pic:nvPicPr>
                   <pic:blipFill>
-                    <a:blip r:embed="rId25">
+                    <a:blip r:embed="rId27">
                       <a:extLst>
                         <a:ext uri="{28A0092B-C50C-407E-A947-70E740481C1C}">
                           <a14:useLocalDpi xmlns:a14="http://schemas.microsoft.com/office/drawing/2010/main" val="0"/>
@@ -3565,14 +6247,25 @@
           <w:szCs w:val="32"/>
         </w:rPr>
       </w:pPr>
-      <w:r>
-        <w:rPr>
-          <w:rFonts w:ascii="Georgia" w:eastAsia="Times New Roman" w:hAnsi="Georgia" w:cs="Times New Roman"/>
-          <w:spacing w:val="-1"/>
-          <w:sz w:val="32"/>
-          <w:szCs w:val="32"/>
-        </w:rPr>
-        <w:t>Artifactory setup using maven is completed successfully</w:t>
+      <w:proofErr w:type="spellStart"/>
+      <w:r>
+        <w:rPr>
+          <w:rFonts w:ascii="Georgia" w:eastAsia="Times New Roman" w:hAnsi="Georgia" w:cs="Times New Roman"/>
+          <w:spacing w:val="-1"/>
+          <w:sz w:val="32"/>
+          <w:szCs w:val="32"/>
+        </w:rPr>
+        <w:t>Artifactory</w:t>
+      </w:r>
+      <w:proofErr w:type="spellEnd"/>
+      <w:r>
+        <w:rPr>
+          <w:rFonts w:ascii="Georgia" w:eastAsia="Times New Roman" w:hAnsi="Georgia" w:cs="Times New Roman"/>
+          <w:spacing w:val="-1"/>
+          <w:sz w:val="32"/>
+          <w:szCs w:val="32"/>
+        </w:rPr>
+        <w:t xml:space="preserve"> setup using maven is completed successfully</w:t>
       </w:r>
     </w:p>
     <w:p>
@@ -3586,6 +6279,7 @@
           <w:szCs w:val="32"/>
         </w:rPr>
       </w:pPr>
+      <w:proofErr w:type="spellStart"/>
       <w:r>
         <w:rPr>
           <w:rFonts w:ascii="Georgia" w:eastAsia="Times New Roman" w:hAnsi="Georgia" w:cs="Times New Roman"/>
@@ -3595,7 +6289,19 @@
           <w:sz w:val="32"/>
           <w:szCs w:val="32"/>
         </w:rPr>
-        <w:t>Sonarqube Setup</w:t>
+        <w:t>Sonarqube</w:t>
+      </w:r>
+      <w:proofErr w:type="spellEnd"/>
+      <w:r>
+        <w:rPr>
+          <w:rFonts w:ascii="Georgia" w:eastAsia="Times New Roman" w:hAnsi="Georgia" w:cs="Times New Roman"/>
+          <w:b/>
+          <w:bCs/>
+          <w:spacing w:val="-1"/>
+          <w:sz w:val="32"/>
+          <w:szCs w:val="32"/>
+        </w:rPr>
+        <w:t xml:space="preserve"> Setup</w:t>
       </w:r>
     </w:p>
     <w:p>
@@ -3621,9 +6327,29 @@
           <w:sz w:val="32"/>
           <w:szCs w:val="32"/>
         </w:rPr>
-        <w:t>Download SonarQube from </w:t>
-      </w:r>
-      <w:hyperlink r:id="rId26" w:tgtFrame="_blank" w:history="1">
+        <w:t xml:space="preserve">Download </w:t>
+      </w:r>
+      <w:proofErr w:type="spellStart"/>
+      <w:r>
+        <w:rPr>
+          <w:rFonts w:ascii="Georgia" w:eastAsia="Times New Roman" w:hAnsi="Georgia" w:cs="Segoe UI"/>
+          <w:spacing w:val="-1"/>
+          <w:sz w:val="32"/>
+          <w:szCs w:val="32"/>
+        </w:rPr>
+        <w:t>SonarQube</w:t>
+      </w:r>
+      <w:proofErr w:type="spellEnd"/>
+      <w:r>
+        <w:rPr>
+          <w:rFonts w:ascii="Georgia" w:eastAsia="Times New Roman" w:hAnsi="Georgia" w:cs="Segoe UI"/>
+          <w:spacing w:val="-1"/>
+          <w:sz w:val="32"/>
+          <w:szCs w:val="32"/>
+        </w:rPr>
+        <w:t xml:space="preserve"> from </w:t>
+      </w:r>
+      <w:hyperlink r:id="rId28" w:tgtFrame="_blank" w:history="1">
         <w:r>
           <w:rPr>
             <w:rFonts w:ascii="Georgia" w:eastAsia="Times New Roman" w:hAnsi="Georgia" w:cs="Segoe UI"/>
@@ -3690,9 +6416,29 @@
           <w:sz w:val="32"/>
           <w:szCs w:val="32"/>
         </w:rPr>
-        <w:t>3. Once SonarQube is up and running, open the browser at </w:t>
-      </w:r>
-      <w:hyperlink r:id="rId27" w:tgtFrame="_blank" w:history="1">
+        <w:t xml:space="preserve">3. Once </w:t>
+      </w:r>
+      <w:proofErr w:type="spellStart"/>
+      <w:r>
+        <w:rPr>
+          <w:rFonts w:ascii="Georgia" w:eastAsia="Times New Roman" w:hAnsi="Georgia" w:cs="Times New Roman"/>
+          <w:spacing w:val="-1"/>
+          <w:sz w:val="32"/>
+          <w:szCs w:val="32"/>
+        </w:rPr>
+        <w:t>SonarQube</w:t>
+      </w:r>
+      <w:proofErr w:type="spellEnd"/>
+      <w:r>
+        <w:rPr>
+          <w:rFonts w:ascii="Georgia" w:eastAsia="Times New Roman" w:hAnsi="Georgia" w:cs="Times New Roman"/>
+          <w:spacing w:val="-1"/>
+          <w:sz w:val="32"/>
+          <w:szCs w:val="32"/>
+        </w:rPr>
+        <w:t xml:space="preserve"> is up and running, open the browser at </w:t>
+      </w:r>
+      <w:hyperlink r:id="rId29" w:tgtFrame="_blank" w:history="1">
         <w:r>
           <w:rPr>
             <w:rFonts w:ascii="Georgia" w:eastAsia="Times New Roman" w:hAnsi="Georgia" w:cs="Times New Roman"/>
@@ -3712,7 +6458,27 @@
           <w:sz w:val="32"/>
           <w:szCs w:val="32"/>
         </w:rPr>
-        <w:t> to visit the SonarQube dashboard</w:t>
+        <w:t xml:space="preserve"> to visit the </w:t>
+      </w:r>
+      <w:proofErr w:type="spellStart"/>
+      <w:r>
+        <w:rPr>
+          <w:rFonts w:ascii="Georgia" w:eastAsia="Times New Roman" w:hAnsi="Georgia" w:cs="Times New Roman"/>
+          <w:spacing w:val="-1"/>
+          <w:sz w:val="32"/>
+          <w:szCs w:val="32"/>
+        </w:rPr>
+        <w:t>SonarQube</w:t>
+      </w:r>
+      <w:proofErr w:type="spellEnd"/>
+      <w:r>
+        <w:rPr>
+          <w:rFonts w:ascii="Georgia" w:eastAsia="Times New Roman" w:hAnsi="Georgia" w:cs="Times New Roman"/>
+          <w:spacing w:val="-1"/>
+          <w:sz w:val="32"/>
+          <w:szCs w:val="32"/>
+        </w:rPr>
+        <w:t xml:space="preserve"> dashboard</w:t>
       </w:r>
     </w:p>
     <w:p>
@@ -3761,7 +6527,27 @@
           <w:sz w:val="32"/>
           <w:szCs w:val="32"/>
         </w:rPr>
-        <w:t>Go to the Jenkins dashboard and click on Manage Jenkins. Go to Manage Plugins and in the Available tab find the SonarQube plugin.</w:t>
+        <w:t xml:space="preserve">Go to the Jenkins dashboard and click on Manage Jenkins. Go to Manage Plugins and in the Available tab find the </w:t>
+      </w:r>
+      <w:proofErr w:type="spellStart"/>
+      <w:r>
+        <w:rPr>
+          <w:rFonts w:ascii="Georgia" w:eastAsia="Times New Roman" w:hAnsi="Georgia" w:cs="Segoe UI"/>
+          <w:spacing w:val="-1"/>
+          <w:sz w:val="32"/>
+          <w:szCs w:val="32"/>
+        </w:rPr>
+        <w:t>SonarQube</w:t>
+      </w:r>
+      <w:proofErr w:type="spellEnd"/>
+      <w:r>
+        <w:rPr>
+          <w:rFonts w:ascii="Georgia" w:eastAsia="Times New Roman" w:hAnsi="Georgia" w:cs="Segoe UI"/>
+          <w:spacing w:val="-1"/>
+          <w:sz w:val="32"/>
+          <w:szCs w:val="32"/>
+        </w:rPr>
+        <w:t xml:space="preserve"> plugin.</w:t>
       </w:r>
     </w:p>
     <w:p>
@@ -3824,7 +6610,7 @@
                     </pic:cNvPicPr>
                   </pic:nvPicPr>
                   <pic:blipFill>
-                    <a:blip r:embed="rId28">
+                    <a:blip r:embed="rId30">
                       <a:extLst>
                         <a:ext uri="{28A0092B-C50C-407E-A947-70E740481C1C}">
                           <a14:useLocalDpi xmlns:a14="http://schemas.microsoft.com/office/drawing/2010/main" val="0"/>
@@ -3905,7 +6691,27 @@
           <w:sz w:val="32"/>
           <w:szCs w:val="32"/>
         </w:rPr>
-        <w:t>Click on Configure system and find the SonarQube section.</w:t>
+        <w:t xml:space="preserve">Click on Configure system and find the </w:t>
+      </w:r>
+      <w:proofErr w:type="spellStart"/>
+      <w:r>
+        <w:rPr>
+          <w:rFonts w:ascii="Georgia" w:eastAsia="Times New Roman" w:hAnsi="Georgia" w:cs="Segoe UI"/>
+          <w:spacing w:val="-1"/>
+          <w:sz w:val="32"/>
+          <w:szCs w:val="32"/>
+        </w:rPr>
+        <w:t>SonarQube</w:t>
+      </w:r>
+      <w:proofErr w:type="spellEnd"/>
+      <w:r>
+        <w:rPr>
+          <w:rFonts w:ascii="Georgia" w:eastAsia="Times New Roman" w:hAnsi="Georgia" w:cs="Segoe UI"/>
+          <w:spacing w:val="-1"/>
+          <w:sz w:val="32"/>
+          <w:szCs w:val="32"/>
+        </w:rPr>
+        <w:t xml:space="preserve"> section.</w:t>
       </w:r>
     </w:p>
     <w:p>
@@ -3931,7 +6737,47 @@
           <w:sz w:val="32"/>
           <w:szCs w:val="32"/>
         </w:rPr>
-        <w:t>Now, let’s go to SonarQube to get the token to integrate Jenkins and SonarQube.</w:t>
+        <w:t xml:space="preserve">Now, let’s go to </w:t>
+      </w:r>
+      <w:proofErr w:type="spellStart"/>
+      <w:r>
+        <w:rPr>
+          <w:rFonts w:ascii="Georgia" w:eastAsia="Times New Roman" w:hAnsi="Georgia" w:cs="Segoe UI"/>
+          <w:spacing w:val="-1"/>
+          <w:sz w:val="32"/>
+          <w:szCs w:val="32"/>
+        </w:rPr>
+        <w:t>SonarQube</w:t>
+      </w:r>
+      <w:proofErr w:type="spellEnd"/>
+      <w:r>
+        <w:rPr>
+          <w:rFonts w:ascii="Georgia" w:eastAsia="Times New Roman" w:hAnsi="Georgia" w:cs="Segoe UI"/>
+          <w:spacing w:val="-1"/>
+          <w:sz w:val="32"/>
+          <w:szCs w:val="32"/>
+        </w:rPr>
+        <w:t xml:space="preserve"> to get the token to integrate Jenkins and </w:t>
+      </w:r>
+      <w:proofErr w:type="spellStart"/>
+      <w:r>
+        <w:rPr>
+          <w:rFonts w:ascii="Georgia" w:eastAsia="Times New Roman" w:hAnsi="Georgia" w:cs="Segoe UI"/>
+          <w:spacing w:val="-1"/>
+          <w:sz w:val="32"/>
+          <w:szCs w:val="32"/>
+        </w:rPr>
+        <w:t>SonarQube</w:t>
+      </w:r>
+      <w:proofErr w:type="spellEnd"/>
+      <w:r>
+        <w:rPr>
+          <w:rFonts w:ascii="Georgia" w:eastAsia="Times New Roman" w:hAnsi="Georgia" w:cs="Segoe UI"/>
+          <w:spacing w:val="-1"/>
+          <w:sz w:val="32"/>
+          <w:szCs w:val="32"/>
+        </w:rPr>
+        <w:t>.</w:t>
       </w:r>
     </w:p>
     <w:p>
@@ -3957,9 +6803,29 @@
           <w:sz w:val="32"/>
           <w:szCs w:val="32"/>
         </w:rPr>
-        <w:t>Once SonarQube is up and running, open the browser at </w:t>
-      </w:r>
-      <w:hyperlink r:id="rId29" w:tgtFrame="_blank" w:history="1">
+        <w:t xml:space="preserve">Once </w:t>
+      </w:r>
+      <w:proofErr w:type="spellStart"/>
+      <w:r>
+        <w:rPr>
+          <w:rFonts w:ascii="Georgia" w:eastAsia="Times New Roman" w:hAnsi="Georgia" w:cs="Segoe UI"/>
+          <w:spacing w:val="-1"/>
+          <w:sz w:val="32"/>
+          <w:szCs w:val="32"/>
+        </w:rPr>
+        <w:t>SonarQube</w:t>
+      </w:r>
+      <w:proofErr w:type="spellEnd"/>
+      <w:r>
+        <w:rPr>
+          <w:rFonts w:ascii="Georgia" w:eastAsia="Times New Roman" w:hAnsi="Georgia" w:cs="Segoe UI"/>
+          <w:spacing w:val="-1"/>
+          <w:sz w:val="32"/>
+          <w:szCs w:val="32"/>
+        </w:rPr>
+        <w:t xml:space="preserve"> is up and running, open the browser at </w:t>
+      </w:r>
+      <w:hyperlink r:id="rId31" w:tgtFrame="_blank" w:history="1">
         <w:r>
           <w:rPr>
             <w:rFonts w:ascii="Georgia" w:eastAsia="Times New Roman" w:hAnsi="Georgia" w:cs="Segoe UI"/>
@@ -3979,7 +6845,27 @@
           <w:sz w:val="32"/>
           <w:szCs w:val="32"/>
         </w:rPr>
-        <w:t> to visit the SonarQube dashboard:</w:t>
+        <w:t xml:space="preserve"> to visit the </w:t>
+      </w:r>
+      <w:proofErr w:type="spellStart"/>
+      <w:r>
+        <w:rPr>
+          <w:rFonts w:ascii="Georgia" w:eastAsia="Times New Roman" w:hAnsi="Georgia" w:cs="Segoe UI"/>
+          <w:spacing w:val="-1"/>
+          <w:sz w:val="32"/>
+          <w:szCs w:val="32"/>
+        </w:rPr>
+        <w:t>SonarQube</w:t>
+      </w:r>
+      <w:proofErr w:type="spellEnd"/>
+      <w:r>
+        <w:rPr>
+          <w:rFonts w:ascii="Georgia" w:eastAsia="Times New Roman" w:hAnsi="Georgia" w:cs="Segoe UI"/>
+          <w:spacing w:val="-1"/>
+          <w:sz w:val="32"/>
+          <w:szCs w:val="32"/>
+        </w:rPr>
+        <w:t xml:space="preserve"> dashboard:</w:t>
       </w:r>
     </w:p>
     <w:p>
@@ -4016,7 +6902,7 @@
                     </pic:cNvPicPr>
                   </pic:nvPicPr>
                   <pic:blipFill>
-                    <a:blip r:embed="rId30">
+                    <a:blip r:embed="rId32">
                       <a:extLst>
                         <a:ext uri="{28A0092B-C50C-407E-A947-70E740481C1C}">
                           <a14:useLocalDpi xmlns:a14="http://schemas.microsoft.com/office/drawing/2010/main" val="0"/>
@@ -4134,7 +7020,7 @@
                     </pic:cNvPicPr>
                   </pic:nvPicPr>
                   <pic:blipFill>
-                    <a:blip r:embed="rId31">
+                    <a:blip r:embed="rId33">
                       <a:extLst>
                         <a:ext uri="{28A0092B-C50C-407E-A947-70E740481C1C}">
                           <a14:useLocalDpi xmlns:a14="http://schemas.microsoft.com/office/drawing/2010/main" val="0"/>
@@ -4189,7 +7075,27 @@
           <w:sz w:val="32"/>
           <w:szCs w:val="32"/>
         </w:rPr>
-        <w:t>As of now, there is no project available in the SonarQube dashboard.</w:t>
+        <w:t xml:space="preserve">As of now, there is no project available in the </w:t>
+      </w:r>
+      <w:proofErr w:type="spellStart"/>
+      <w:r>
+        <w:rPr>
+          <w:rFonts w:ascii="Georgia" w:eastAsia="Times New Roman" w:hAnsi="Georgia" w:cs="Segoe UI"/>
+          <w:spacing w:val="-1"/>
+          <w:sz w:val="32"/>
+          <w:szCs w:val="32"/>
+        </w:rPr>
+        <w:t>SonarQube</w:t>
+      </w:r>
+      <w:proofErr w:type="spellEnd"/>
+      <w:r>
+        <w:rPr>
+          <w:rFonts w:ascii="Georgia" w:eastAsia="Times New Roman" w:hAnsi="Georgia" w:cs="Segoe UI"/>
+          <w:spacing w:val="-1"/>
+          <w:sz w:val="32"/>
+          <w:szCs w:val="32"/>
+        </w:rPr>
+        <w:t xml:space="preserve"> dashboard.</w:t>
       </w:r>
     </w:p>
     <w:p>
@@ -4252,7 +7158,7 @@
                     </pic:cNvPicPr>
                   </pic:nvPicPr>
                   <pic:blipFill>
-                    <a:blip r:embed="rId32">
+                    <a:blip r:embed="rId34">
                       <a:extLst>
                         <a:ext uri="{28A0092B-C50C-407E-A947-70E740481C1C}">
                           <a14:useLocalDpi xmlns:a14="http://schemas.microsoft.com/office/drawing/2010/main" val="0"/>
@@ -4344,7 +7250,7 @@
                     </pic:cNvPicPr>
                   </pic:nvPicPr>
                   <pic:blipFill>
-                    <a:blip r:embed="rId33">
+                    <a:blip r:embed="rId35">
                       <a:extLst>
                         <a:ext uri="{28A0092B-C50C-407E-A947-70E740481C1C}">
                           <a14:useLocalDpi xmlns:a14="http://schemas.microsoft.com/office/drawing/2010/main" val="0"/>
@@ -4436,7 +7342,7 @@
                     </pic:cNvPicPr>
                   </pic:nvPicPr>
                   <pic:blipFill>
-                    <a:blip r:embed="rId34">
+                    <a:blip r:embed="rId36">
                       <a:extLst>
                         <a:ext uri="{28A0092B-C50C-407E-A947-70E740481C1C}">
                           <a14:useLocalDpi xmlns:a14="http://schemas.microsoft.com/office/drawing/2010/main" val="0"/>
@@ -4528,7 +7434,7 @@
                     </pic:cNvPicPr>
                   </pic:nvPicPr>
                   <pic:blipFill>
-                    <a:blip r:embed="rId35">
+                    <a:blip r:embed="rId37">
                       <a:extLst>
                         <a:ext uri="{28A0092B-C50C-407E-A947-70E740481C1C}">
                           <a14:useLocalDpi xmlns:a14="http://schemas.microsoft.com/office/drawing/2010/main" val="0"/>
@@ -4620,7 +7526,7 @@
                     </pic:cNvPicPr>
                   </pic:nvPicPr>
                   <pic:blipFill>
-                    <a:blip r:embed="rId36">
+                    <a:blip r:embed="rId38">
                       <a:extLst>
                         <a:ext uri="{28A0092B-C50C-407E-A947-70E740481C1C}">
                           <a14:useLocalDpi xmlns:a14="http://schemas.microsoft.com/office/drawing/2010/main" val="0"/>
@@ -4712,7 +7618,7 @@
                     </pic:cNvPicPr>
                   </pic:nvPicPr>
                   <pic:blipFill>
-                    <a:blip r:embed="rId37">
+                    <a:blip r:embed="rId39">
                       <a:extLst>
                         <a:ext uri="{28A0092B-C50C-407E-A947-70E740481C1C}">
                           <a14:useLocalDpi xmlns:a14="http://schemas.microsoft.com/office/drawing/2010/main" val="0"/>
@@ -4767,7 +7673,27 @@
           <w:sz w:val="32"/>
           <w:szCs w:val="32"/>
         </w:rPr>
-        <w:t>Now we have all the required parameters to integrate Jenkins and SonarQube:</w:t>
+        <w:t xml:space="preserve">Now we have all the required parameters to integrate Jenkins and </w:t>
+      </w:r>
+      <w:proofErr w:type="spellStart"/>
+      <w:r>
+        <w:rPr>
+          <w:rFonts w:ascii="Georgia" w:eastAsia="Times New Roman" w:hAnsi="Georgia" w:cs="Segoe UI"/>
+          <w:spacing w:val="-1"/>
+          <w:sz w:val="32"/>
+          <w:szCs w:val="32"/>
+        </w:rPr>
+        <w:t>SonarQube</w:t>
+      </w:r>
+      <w:proofErr w:type="spellEnd"/>
+      <w:r>
+        <w:rPr>
+          <w:rFonts w:ascii="Georgia" w:eastAsia="Times New Roman" w:hAnsi="Georgia" w:cs="Segoe UI"/>
+          <w:spacing w:val="-1"/>
+          <w:sz w:val="32"/>
+          <w:szCs w:val="32"/>
+        </w:rPr>
+        <w:t>:</w:t>
       </w:r>
     </w:p>
     <w:p>
@@ -4819,7 +7745,27 @@
           <w:sz w:val="32"/>
           <w:szCs w:val="32"/>
         </w:rPr>
-        <w:t>Click on Configure system and find the SonarQube section.</w:t>
+        <w:t xml:space="preserve">Click on Configure system and find the </w:t>
+      </w:r>
+      <w:proofErr w:type="spellStart"/>
+      <w:r>
+        <w:rPr>
+          <w:rFonts w:ascii="Georgia" w:eastAsia="Times New Roman" w:hAnsi="Georgia" w:cs="Segoe UI"/>
+          <w:spacing w:val="-1"/>
+          <w:sz w:val="32"/>
+          <w:szCs w:val="32"/>
+        </w:rPr>
+        <w:t>SonarQube</w:t>
+      </w:r>
+      <w:proofErr w:type="spellEnd"/>
+      <w:r>
+        <w:rPr>
+          <w:rFonts w:ascii="Georgia" w:eastAsia="Times New Roman" w:hAnsi="Georgia" w:cs="Segoe UI"/>
+          <w:spacing w:val="-1"/>
+          <w:sz w:val="32"/>
+          <w:szCs w:val="32"/>
+        </w:rPr>
+        <w:t xml:space="preserve"> section.</w:t>
       </w:r>
     </w:p>
     <w:p>
@@ -4845,7 +7791,27 @@
           <w:sz w:val="32"/>
           <w:szCs w:val="32"/>
         </w:rPr>
-        <w:t>Click on Add SonarQube.</w:t>
+        <w:t xml:space="preserve">Click on Add </w:t>
+      </w:r>
+      <w:proofErr w:type="spellStart"/>
+      <w:r>
+        <w:rPr>
+          <w:rFonts w:ascii="Georgia" w:eastAsia="Times New Roman" w:hAnsi="Georgia" w:cs="Segoe UI"/>
+          <w:spacing w:val="-1"/>
+          <w:sz w:val="32"/>
+          <w:szCs w:val="32"/>
+        </w:rPr>
+        <w:t>SonarQube</w:t>
+      </w:r>
+      <w:proofErr w:type="spellEnd"/>
+      <w:r>
+        <w:rPr>
+          <w:rFonts w:ascii="Georgia" w:eastAsia="Times New Roman" w:hAnsi="Georgia" w:cs="Segoe UI"/>
+          <w:spacing w:val="-1"/>
+          <w:sz w:val="32"/>
+          <w:szCs w:val="32"/>
+        </w:rPr>
+        <w:t>.</w:t>
       </w:r>
     </w:p>
     <w:p>
@@ -4934,7 +7900,7 @@
                     </pic:cNvPicPr>
                   </pic:nvPicPr>
                   <pic:blipFill>
-                    <a:blip r:embed="rId38">
+                    <a:blip r:embed="rId40">
                       <a:extLst>
                         <a:ext uri="{28A0092B-C50C-407E-A947-70E740481C1C}">
                           <a14:useLocalDpi xmlns:a14="http://schemas.microsoft.com/office/drawing/2010/main" val="0"/>
@@ -4989,7 +7955,27 @@
           <w:sz w:val="32"/>
           <w:szCs w:val="32"/>
         </w:rPr>
-        <w:t>Go to Global Tool Configuration and configure Add SonarQube Scanner:</w:t>
+        <w:t xml:space="preserve">Go to Global Tool Configuration and configure Add </w:t>
+      </w:r>
+      <w:proofErr w:type="spellStart"/>
+      <w:r>
+        <w:rPr>
+          <w:rFonts w:ascii="Georgia" w:eastAsia="Times New Roman" w:hAnsi="Georgia" w:cs="Segoe UI"/>
+          <w:spacing w:val="-1"/>
+          <w:sz w:val="32"/>
+          <w:szCs w:val="32"/>
+        </w:rPr>
+        <w:t>SonarQube</w:t>
+      </w:r>
+      <w:proofErr w:type="spellEnd"/>
+      <w:r>
+        <w:rPr>
+          <w:rFonts w:ascii="Georgia" w:eastAsia="Times New Roman" w:hAnsi="Georgia" w:cs="Segoe UI"/>
+          <w:spacing w:val="-1"/>
+          <w:sz w:val="32"/>
+          <w:szCs w:val="32"/>
+        </w:rPr>
+        <w:t xml:space="preserve"> Scanner:</w:t>
       </w:r>
     </w:p>
     <w:p>
@@ -5026,7 +8012,7 @@
                     </pic:cNvPicPr>
                   </pic:nvPicPr>
                   <pic:blipFill>
-                    <a:blip r:embed="rId39">
+                    <a:blip r:embed="rId41">
                       <a:extLst>
                         <a:ext uri="{28A0092B-C50C-407E-A947-70E740481C1C}">
                           <a14:useLocalDpi xmlns:a14="http://schemas.microsoft.com/office/drawing/2010/main" val="0"/>
@@ -5107,7 +8093,27 @@
           <w:sz w:val="32"/>
           <w:szCs w:val="32"/>
         </w:rPr>
-        <w:t>Go to the Build section and select Execute SonarQube Scanner:</w:t>
+        <w:t xml:space="preserve">Go to the Build section and select Execute </w:t>
+      </w:r>
+      <w:proofErr w:type="spellStart"/>
+      <w:r>
+        <w:rPr>
+          <w:rFonts w:ascii="Georgia" w:eastAsia="Times New Roman" w:hAnsi="Georgia" w:cs="Segoe UI"/>
+          <w:spacing w:val="-1"/>
+          <w:sz w:val="32"/>
+          <w:szCs w:val="32"/>
+        </w:rPr>
+        <w:t>SonarQube</w:t>
+      </w:r>
+      <w:proofErr w:type="spellEnd"/>
+      <w:r>
+        <w:rPr>
+          <w:rFonts w:ascii="Georgia" w:eastAsia="Times New Roman" w:hAnsi="Georgia" w:cs="Segoe UI"/>
+          <w:spacing w:val="-1"/>
+          <w:sz w:val="32"/>
+          <w:szCs w:val="32"/>
+        </w:rPr>
+        <w:t xml:space="preserve"> Scanner:</w:t>
       </w:r>
     </w:p>
     <w:p>
@@ -5144,7 +8150,7 @@
                     </pic:cNvPicPr>
                   </pic:nvPicPr>
                   <pic:blipFill>
-                    <a:blip r:embed="rId40">
+                    <a:blip r:embed="rId42">
                       <a:extLst>
                         <a:ext uri="{28A0092B-C50C-407E-A947-70E740481C1C}">
                           <a14:useLocalDpi xmlns:a14="http://schemas.microsoft.com/office/drawing/2010/main" val="0"/>
@@ -5199,7 +8205,29 @@
           <w:sz w:val="32"/>
           <w:szCs w:val="32"/>
         </w:rPr>
-        <w:t>You can provide the location of sonar-project.properties or provide details directly for static code analysis.</w:t>
+        <w:t>You can provide the location of sonar-</w:t>
+      </w:r>
+      <w:proofErr w:type="spellStart"/>
+      <w:proofErr w:type="gramStart"/>
+      <w:r>
+        <w:rPr>
+          <w:rFonts w:ascii="Georgia" w:eastAsia="Times New Roman" w:hAnsi="Georgia" w:cs="Segoe UI"/>
+          <w:spacing w:val="-1"/>
+          <w:sz w:val="32"/>
+          <w:szCs w:val="32"/>
+        </w:rPr>
+        <w:t>project.properties</w:t>
+      </w:r>
+      <w:proofErr w:type="spellEnd"/>
+      <w:proofErr w:type="gramEnd"/>
+      <w:r>
+        <w:rPr>
+          <w:rFonts w:ascii="Georgia" w:eastAsia="Times New Roman" w:hAnsi="Georgia" w:cs="Segoe UI"/>
+          <w:spacing w:val="-1"/>
+          <w:sz w:val="32"/>
+          <w:szCs w:val="32"/>
+        </w:rPr>
+        <w:t xml:space="preserve"> or provide details directly for static code analysis.</w:t>
       </w:r>
     </w:p>
     <w:p>
@@ -5244,7 +8272,42 @@
           <w:szCs w:val="24"/>
         </w:rPr>
         <w:br/>
-        <w:t xml:space="preserve">sonar.projectKey=SonarHTMLCSSJS </w:t>
+      </w:r>
+      <w:proofErr w:type="spellStart"/>
+      <w:r>
+        <w:rPr>
+          <w:rFonts w:ascii="Courier New" w:eastAsia="Times New Roman" w:hAnsi="Courier New" w:cs="Courier New"/>
+          <w:sz w:val="24"/>
+          <w:szCs w:val="24"/>
+        </w:rPr>
+        <w:t>sonar.projectKey</w:t>
+      </w:r>
+      <w:proofErr w:type="spellEnd"/>
+      <w:r>
+        <w:rPr>
+          <w:rFonts w:ascii="Courier New" w:eastAsia="Times New Roman" w:hAnsi="Courier New" w:cs="Courier New"/>
+          <w:sz w:val="24"/>
+          <w:szCs w:val="24"/>
+        </w:rPr>
+        <w:t>=</w:t>
+      </w:r>
+      <w:proofErr w:type="spellStart"/>
+      <w:r>
+        <w:rPr>
+          <w:rFonts w:ascii="Courier New" w:eastAsia="Times New Roman" w:hAnsi="Courier New" w:cs="Courier New"/>
+          <w:sz w:val="24"/>
+          <w:szCs w:val="24"/>
+        </w:rPr>
+        <w:t>SonarHTMLCSSJS</w:t>
+      </w:r>
+      <w:proofErr w:type="spellEnd"/>
+      <w:r>
+        <w:rPr>
+          <w:rFonts w:ascii="Courier New" w:eastAsia="Times New Roman" w:hAnsi="Courier New" w:cs="Courier New"/>
+          <w:sz w:val="24"/>
+          <w:szCs w:val="24"/>
+        </w:rPr>
+        <w:t xml:space="preserve"> </w:t>
       </w:r>
       <w:r>
         <w:rPr>
@@ -5253,7 +8316,42 @@
           <w:szCs w:val="24"/>
         </w:rPr>
         <w:br/>
-        <w:t xml:space="preserve">sonar.projectName=Simple HTML CSS JS project analyzed with the SonarQube </w:t>
+      </w:r>
+      <w:proofErr w:type="spellStart"/>
+      <w:r>
+        <w:rPr>
+          <w:rFonts w:ascii="Courier New" w:eastAsia="Times New Roman" w:hAnsi="Courier New" w:cs="Courier New"/>
+          <w:sz w:val="24"/>
+          <w:szCs w:val="24"/>
+        </w:rPr>
+        <w:t>sonar.projectName</w:t>
+      </w:r>
+      <w:proofErr w:type="spellEnd"/>
+      <w:r>
+        <w:rPr>
+          <w:rFonts w:ascii="Courier New" w:eastAsia="Times New Roman" w:hAnsi="Courier New" w:cs="Courier New"/>
+          <w:sz w:val="24"/>
+          <w:szCs w:val="24"/>
+        </w:rPr>
+        <w:t xml:space="preserve">=Simple HTML CSS JS project analyzed with the </w:t>
+      </w:r>
+      <w:proofErr w:type="spellStart"/>
+      <w:r>
+        <w:rPr>
+          <w:rFonts w:ascii="Courier New" w:eastAsia="Times New Roman" w:hAnsi="Courier New" w:cs="Courier New"/>
+          <w:sz w:val="24"/>
+          <w:szCs w:val="24"/>
+        </w:rPr>
+        <w:t>SonarQube</w:t>
+      </w:r>
+      <w:proofErr w:type="spellEnd"/>
+      <w:r>
+        <w:rPr>
+          <w:rFonts w:ascii="Courier New" w:eastAsia="Times New Roman" w:hAnsi="Courier New" w:cs="Courier New"/>
+          <w:sz w:val="24"/>
+          <w:szCs w:val="24"/>
+        </w:rPr>
+        <w:t xml:space="preserve"> </w:t>
       </w:r>
       <w:r>
         <w:rPr>
@@ -5262,7 +8360,24 @@
           <w:szCs w:val="24"/>
         </w:rPr>
         <w:br/>
-        <w:t xml:space="preserve">sonar.projectVersion=1.0 </w:t>
+      </w:r>
+      <w:proofErr w:type="spellStart"/>
+      <w:r>
+        <w:rPr>
+          <w:rFonts w:ascii="Courier New" w:eastAsia="Times New Roman" w:hAnsi="Courier New" w:cs="Courier New"/>
+          <w:sz w:val="24"/>
+          <w:szCs w:val="24"/>
+        </w:rPr>
+        <w:t>sonar.projectVersion</w:t>
+      </w:r>
+      <w:proofErr w:type="spellEnd"/>
+      <w:r>
+        <w:rPr>
+          <w:rFonts w:ascii="Courier New" w:eastAsia="Times New Roman" w:hAnsi="Courier New" w:cs="Courier New"/>
+          <w:sz w:val="24"/>
+          <w:szCs w:val="24"/>
+        </w:rPr>
+        <w:t xml:space="preserve">=1.0 </w:t>
       </w:r>
       <w:r>
         <w:rPr>
@@ -5280,7 +8395,24 @@
           <w:szCs w:val="24"/>
         </w:rPr>
         <w:br/>
-        <w:t xml:space="preserve">sonar.sources=. </w:t>
+      </w:r>
+      <w:proofErr w:type="spellStart"/>
+      <w:r>
+        <w:rPr>
+          <w:rFonts w:ascii="Courier New" w:eastAsia="Times New Roman" w:hAnsi="Courier New" w:cs="Courier New"/>
+          <w:sz w:val="24"/>
+          <w:szCs w:val="24"/>
+        </w:rPr>
+        <w:t>sonar.sources</w:t>
+      </w:r>
+      <w:proofErr w:type="spellEnd"/>
+      <w:r>
+        <w:rPr>
+          <w:rFonts w:ascii="Courier New" w:eastAsia="Times New Roman" w:hAnsi="Courier New" w:cs="Courier New"/>
+          <w:sz w:val="24"/>
+          <w:szCs w:val="24"/>
+        </w:rPr>
+        <w:t xml:space="preserve">=. </w:t>
       </w:r>
       <w:r>
         <w:rPr>
@@ -5298,7 +8430,24 @@
           <w:szCs w:val="24"/>
         </w:rPr>
         <w:br/>
-        <w:t>sonar.sourceEncoding=UTF-8</w:t>
+      </w:r>
+      <w:proofErr w:type="spellStart"/>
+      <w:r>
+        <w:rPr>
+          <w:rFonts w:ascii="Courier New" w:eastAsia="Times New Roman" w:hAnsi="Courier New" w:cs="Courier New"/>
+          <w:sz w:val="24"/>
+          <w:szCs w:val="24"/>
+        </w:rPr>
+        <w:t>sonar.sourceEncoding</w:t>
+      </w:r>
+      <w:proofErr w:type="spellEnd"/>
+      <w:r>
+        <w:rPr>
+          <w:rFonts w:ascii="Courier New" w:eastAsia="Times New Roman" w:hAnsi="Courier New" w:cs="Courier New"/>
+          <w:sz w:val="24"/>
+          <w:szCs w:val="24"/>
+        </w:rPr>
+        <w:t>=UTF-8</w:t>
       </w:r>
       <w:r>
         <w:rPr>
@@ -5307,7 +8456,25 @@
           <w:szCs w:val="24"/>
         </w:rPr>
         <w:br/>
-        <w:t xml:space="preserve">  sonar.java.binaries=.</w:t>
+        <w:t xml:space="preserve">  </w:t>
+      </w:r>
+      <w:proofErr w:type="spellStart"/>
+      <w:r>
+        <w:rPr>
+          <w:rFonts w:ascii="Courier New" w:eastAsia="Times New Roman" w:hAnsi="Courier New" w:cs="Courier New"/>
+          <w:sz w:val="24"/>
+          <w:szCs w:val="24"/>
+        </w:rPr>
+        <w:t>sonar.java.binaries</w:t>
+      </w:r>
+      <w:proofErr w:type="spellEnd"/>
+      <w:r>
+        <w:rPr>
+          <w:rFonts w:ascii="Courier New" w:eastAsia="Times New Roman" w:hAnsi="Courier New" w:cs="Courier New"/>
+          <w:sz w:val="24"/>
+          <w:szCs w:val="24"/>
+        </w:rPr>
+        <w:t>=.</w:t>
       </w:r>
     </w:p>
     <w:p>
@@ -5326,6 +8493,8 @@
           <w:szCs w:val="32"/>
         </w:rPr>
       </w:pPr>
+      <w:proofErr w:type="spellStart"/>
+      <w:proofErr w:type="gramStart"/>
       <w:r>
         <w:rPr>
           <w:rFonts w:ascii="Georgia" w:eastAsia="Times New Roman" w:hAnsi="Georgia" w:cs="Segoe UI"/>
@@ -5333,7 +8502,38 @@
           <w:sz w:val="32"/>
           <w:szCs w:val="32"/>
         </w:rPr>
-        <w:t>sonar.sources is the main property for static code analysis. With this property, you inform SonarQube which directory needs to be analyzed:</w:t>
+        <w:t>sonar.sources</w:t>
+      </w:r>
+      <w:proofErr w:type="spellEnd"/>
+      <w:proofErr w:type="gramEnd"/>
+      <w:r>
+        <w:rPr>
+          <w:rFonts w:ascii="Georgia" w:eastAsia="Times New Roman" w:hAnsi="Georgia" w:cs="Segoe UI"/>
+          <w:spacing w:val="-1"/>
+          <w:sz w:val="32"/>
+          <w:szCs w:val="32"/>
+        </w:rPr>
+        <w:t xml:space="preserve"> is the main property for static code analysis. With this property, you inform </w:t>
+      </w:r>
+      <w:proofErr w:type="spellStart"/>
+      <w:r>
+        <w:rPr>
+          <w:rFonts w:ascii="Georgia" w:eastAsia="Times New Roman" w:hAnsi="Georgia" w:cs="Segoe UI"/>
+          <w:spacing w:val="-1"/>
+          <w:sz w:val="32"/>
+          <w:szCs w:val="32"/>
+        </w:rPr>
+        <w:t>SonarQube</w:t>
+      </w:r>
+      <w:proofErr w:type="spellEnd"/>
+      <w:r>
+        <w:rPr>
+          <w:rFonts w:ascii="Georgia" w:eastAsia="Times New Roman" w:hAnsi="Georgia" w:cs="Segoe UI"/>
+          <w:spacing w:val="-1"/>
+          <w:sz w:val="32"/>
+          <w:szCs w:val="32"/>
+        </w:rPr>
+        <w:t xml:space="preserve"> which directory needs to be analyzed:</w:t>
       </w:r>
     </w:p>
     <w:p>
@@ -5370,7 +8570,7 @@
                     </pic:cNvPicPr>
                   </pic:nvPicPr>
                   <pic:blipFill>
-                    <a:blip r:embed="rId41">
+                    <a:blip r:embed="rId43">
                       <a:extLst>
                         <a:ext uri="{28A0092B-C50C-407E-A947-70E740481C1C}">
                           <a14:useLocalDpi xmlns:a14="http://schemas.microsoft.com/office/drawing/2010/main" val="0"/>
@@ -5500,7 +8700,31 @@
           <w:sz w:val="32"/>
           <w:szCs w:val="32"/>
         </w:rPr>
-        <w:t>Integrate Jacoco plugin with Maven</w:t>
+        <w:t xml:space="preserve">Integrate </w:t>
+      </w:r>
+      <w:proofErr w:type="spellStart"/>
+      <w:r>
+        <w:rPr>
+          <w:rFonts w:ascii="Georgia" w:eastAsia="Times New Roman" w:hAnsi="Georgia" w:cs="Times New Roman"/>
+          <w:b/>
+          <w:bCs/>
+          <w:spacing w:val="-1"/>
+          <w:sz w:val="32"/>
+          <w:szCs w:val="32"/>
+        </w:rPr>
+        <w:t>Jacoco</w:t>
+      </w:r>
+      <w:proofErr w:type="spellEnd"/>
+      <w:r>
+        <w:rPr>
+          <w:rFonts w:ascii="Georgia" w:eastAsia="Times New Roman" w:hAnsi="Georgia" w:cs="Times New Roman"/>
+          <w:b/>
+          <w:bCs/>
+          <w:spacing w:val="-1"/>
+          <w:sz w:val="32"/>
+          <w:szCs w:val="32"/>
+        </w:rPr>
+        <w:t xml:space="preserve"> plugin with Maven</w:t>
       </w:r>
     </w:p>
     <w:p>
@@ -5526,7 +8750,27 @@
           <w:sz w:val="32"/>
           <w:szCs w:val="32"/>
         </w:rPr>
-        <w:t>Install Jacoco plugin</w:t>
+        <w:t xml:space="preserve">Install </w:t>
+      </w:r>
+      <w:proofErr w:type="spellStart"/>
+      <w:r>
+        <w:rPr>
+          <w:rFonts w:ascii="Georgia" w:eastAsia="Times New Roman" w:hAnsi="Georgia" w:cs="Segoe UI"/>
+          <w:spacing w:val="-1"/>
+          <w:sz w:val="32"/>
+          <w:szCs w:val="32"/>
+        </w:rPr>
+        <w:t>Jacoco</w:t>
+      </w:r>
+      <w:proofErr w:type="spellEnd"/>
+      <w:r>
+        <w:rPr>
+          <w:rFonts w:ascii="Georgia" w:eastAsia="Times New Roman" w:hAnsi="Georgia" w:cs="Segoe UI"/>
+          <w:spacing w:val="-1"/>
+          <w:sz w:val="32"/>
+          <w:szCs w:val="32"/>
+        </w:rPr>
+        <w:t xml:space="preserve"> plugin</w:t>
       </w:r>
     </w:p>
     <w:p>
@@ -5552,8 +8796,19 @@
           <w:sz w:val="32"/>
           <w:szCs w:val="32"/>
         </w:rPr>
-        <w:t>Manage Jenkins -&gt; Manage Plugin -&gt; Search for Jacoco</w:t>
-      </w:r>
+        <w:t xml:space="preserve">Manage Jenkins -&gt; Manage Plugin -&gt; Search for </w:t>
+      </w:r>
+      <w:proofErr w:type="spellStart"/>
+      <w:r>
+        <w:rPr>
+          <w:rFonts w:ascii="Georgia" w:eastAsia="Times New Roman" w:hAnsi="Georgia" w:cs="Segoe UI"/>
+          <w:spacing w:val="-1"/>
+          <w:sz w:val="32"/>
+          <w:szCs w:val="32"/>
+        </w:rPr>
+        <w:t>Jacoco</w:t>
+      </w:r>
+      <w:proofErr w:type="spellEnd"/>
     </w:p>
     <w:p>
       <w:pPr>
@@ -5604,9 +8859,29 @@
           <w:sz w:val="32"/>
           <w:szCs w:val="32"/>
         </w:rPr>
-        <w:t>Use this link in source control amangement “</w:t>
-      </w:r>
-      <w:hyperlink r:id="rId42" w:tgtFrame="_blank" w:history="1">
+        <w:t xml:space="preserve">Use this link in source control </w:t>
+      </w:r>
+      <w:proofErr w:type="spellStart"/>
+      <w:r>
+        <w:rPr>
+          <w:rFonts w:ascii="Georgia" w:eastAsia="Times New Roman" w:hAnsi="Georgia" w:cs="Segoe UI"/>
+          <w:spacing w:val="-1"/>
+          <w:sz w:val="32"/>
+          <w:szCs w:val="32"/>
+        </w:rPr>
+        <w:t>amangement</w:t>
+      </w:r>
+      <w:proofErr w:type="spellEnd"/>
+      <w:r>
+        <w:rPr>
+          <w:rFonts w:ascii="Georgia" w:eastAsia="Times New Roman" w:hAnsi="Georgia" w:cs="Segoe UI"/>
+          <w:spacing w:val="-1"/>
+          <w:sz w:val="32"/>
+          <w:szCs w:val="32"/>
+        </w:rPr>
+        <w:t xml:space="preserve"> “</w:t>
+      </w:r>
+      <w:hyperlink r:id="rId44" w:tgtFrame="_blank" w:history="1">
         <w:r>
           <w:rPr>
             <w:rFonts w:ascii="Georgia" w:eastAsia="Times New Roman" w:hAnsi="Georgia" w:cs="Segoe UI"/>
@@ -5689,7 +8964,7 @@
                     </pic:cNvPicPr>
                   </pic:nvPicPr>
                   <pic:blipFill>
-                    <a:blip r:embed="rId43">
+                    <a:blip r:embed="rId45">
                       <a:extLst>
                         <a:ext uri="{28A0092B-C50C-407E-A947-70E740481C1C}">
                           <a14:useLocalDpi xmlns:a14="http://schemas.microsoft.com/office/drawing/2010/main" val="0"/>
@@ -5760,7 +9035,27 @@
           <w:sz w:val="32"/>
           <w:szCs w:val="32"/>
         </w:rPr>
-        <w:t>7 Select “Record Jacoco Coverage report”</w:t>
+        <w:t xml:space="preserve">7 Select “Record </w:t>
+      </w:r>
+      <w:proofErr w:type="spellStart"/>
+      <w:r>
+        <w:rPr>
+          <w:rFonts w:ascii="Georgia" w:eastAsia="Times New Roman" w:hAnsi="Georgia" w:cs="Times New Roman"/>
+          <w:spacing w:val="-1"/>
+          <w:sz w:val="32"/>
+          <w:szCs w:val="32"/>
+        </w:rPr>
+        <w:t>Jacoco</w:t>
+      </w:r>
+      <w:proofErr w:type="spellEnd"/>
+      <w:r>
+        <w:rPr>
+          <w:rFonts w:ascii="Georgia" w:eastAsia="Times New Roman" w:hAnsi="Georgia" w:cs="Times New Roman"/>
+          <w:spacing w:val="-1"/>
+          <w:sz w:val="32"/>
+          <w:szCs w:val="32"/>
+        </w:rPr>
+        <w:t xml:space="preserve"> Coverage report”</w:t>
       </w:r>
     </w:p>
     <w:p>
@@ -5818,7 +9113,7 @@
                     </pic:cNvPicPr>
                   </pic:nvPicPr>
                   <pic:blipFill>
-                    <a:blip r:embed="rId44">
+                    <a:blip r:embed="rId46">
                       <a:extLst>
                         <a:ext uri="{28A0092B-C50C-407E-A947-70E740481C1C}">
                           <a14:useLocalDpi xmlns:a14="http://schemas.microsoft.com/office/drawing/2010/main" val="0"/>
@@ -5870,7 +9165,31 @@
           <w:sz w:val="32"/>
           <w:szCs w:val="32"/>
         </w:rPr>
-        <w:t>Configure Jenkins with sample spring boot project using Gradle/Maven</w:t>
+        <w:t xml:space="preserve">Configure Jenkins with sample spring boot project using </w:t>
+      </w:r>
+      <w:proofErr w:type="spellStart"/>
+      <w:r>
+        <w:rPr>
+          <w:rFonts w:ascii="Georgia" w:eastAsia="Times New Roman" w:hAnsi="Georgia" w:cs="Times New Roman"/>
+          <w:b/>
+          <w:bCs/>
+          <w:spacing w:val="-1"/>
+          <w:sz w:val="32"/>
+          <w:szCs w:val="32"/>
+        </w:rPr>
+        <w:t>Gradle</w:t>
+      </w:r>
+      <w:proofErr w:type="spellEnd"/>
+      <w:r>
+        <w:rPr>
+          <w:rFonts w:ascii="Georgia" w:eastAsia="Times New Roman" w:hAnsi="Georgia" w:cs="Times New Roman"/>
+          <w:b/>
+          <w:bCs/>
+          <w:spacing w:val="-1"/>
+          <w:sz w:val="32"/>
+          <w:szCs w:val="32"/>
+        </w:rPr>
+        <w:t>/Maven</w:t>
       </w:r>
     </w:p>
     <w:p>
@@ -5893,7 +9212,7 @@
         </w:rPr>
         <w:t>Please refer this link to generate a sample project </w:t>
       </w:r>
-      <w:hyperlink r:id="rId45" w:tgtFrame="_blank" w:history="1">
+      <w:hyperlink r:id="rId47" w:tgtFrame="_blank" w:history="1">
         <w:r>
           <w:rPr>
             <w:rFonts w:ascii="Georgia" w:eastAsia="Times New Roman" w:hAnsi="Georgia" w:cs="Times New Roman"/>
@@ -5925,7 +9244,27 @@
           <w:sz w:val="32"/>
           <w:szCs w:val="32"/>
         </w:rPr>
-        <w:t>All executable(.sh) file should have this permission.</w:t>
+        <w:t>All executable(.</w:t>
+      </w:r>
+      <w:proofErr w:type="spellStart"/>
+      <w:r>
+        <w:rPr>
+          <w:rFonts w:ascii="Georgia" w:eastAsia="Times New Roman" w:hAnsi="Georgia" w:cs="Times New Roman"/>
+          <w:spacing w:val="-1"/>
+          <w:sz w:val="32"/>
+          <w:szCs w:val="32"/>
+        </w:rPr>
+        <w:t>sh</w:t>
+      </w:r>
+      <w:proofErr w:type="spellEnd"/>
+      <w:r>
+        <w:rPr>
+          <w:rFonts w:ascii="Georgia" w:eastAsia="Times New Roman" w:hAnsi="Georgia" w:cs="Times New Roman"/>
+          <w:spacing w:val="-1"/>
+          <w:sz w:val="32"/>
+          <w:szCs w:val="32"/>
+        </w:rPr>
+        <w:t>) file should have this permission.</w:t>
       </w:r>
     </w:p>
     <w:p>
@@ -5946,7 +9285,47 @@
           <w:sz w:val="32"/>
           <w:szCs w:val="32"/>
         </w:rPr>
-        <w:t>For Gradle, any .sh file should have the below permission else while executing permission denied error comes</w:t>
+        <w:t xml:space="preserve">For </w:t>
+      </w:r>
+      <w:proofErr w:type="spellStart"/>
+      <w:r>
+        <w:rPr>
+          <w:rFonts w:ascii="Georgia" w:eastAsia="Times New Roman" w:hAnsi="Georgia" w:cs="Times New Roman"/>
+          <w:spacing w:val="-1"/>
+          <w:sz w:val="32"/>
+          <w:szCs w:val="32"/>
+        </w:rPr>
+        <w:t>Gradle</w:t>
+      </w:r>
+      <w:proofErr w:type="spellEnd"/>
+      <w:r>
+        <w:rPr>
+          <w:rFonts w:ascii="Georgia" w:eastAsia="Times New Roman" w:hAnsi="Georgia" w:cs="Times New Roman"/>
+          <w:spacing w:val="-1"/>
+          <w:sz w:val="32"/>
+          <w:szCs w:val="32"/>
+        </w:rPr>
+        <w:t>, any .</w:t>
+      </w:r>
+      <w:proofErr w:type="spellStart"/>
+      <w:r>
+        <w:rPr>
+          <w:rFonts w:ascii="Georgia" w:eastAsia="Times New Roman" w:hAnsi="Georgia" w:cs="Times New Roman"/>
+          <w:spacing w:val="-1"/>
+          <w:sz w:val="32"/>
+          <w:szCs w:val="32"/>
+        </w:rPr>
+        <w:t>sh</w:t>
+      </w:r>
+      <w:proofErr w:type="spellEnd"/>
+      <w:r>
+        <w:rPr>
+          <w:rFonts w:ascii="Georgia" w:eastAsia="Times New Roman" w:hAnsi="Georgia" w:cs="Times New Roman"/>
+          <w:spacing w:val="-1"/>
+          <w:sz w:val="32"/>
+          <w:szCs w:val="32"/>
+        </w:rPr>
+        <w:t xml:space="preserve"> file should have the below permission else while executing permission denied error comes</w:t>
       </w:r>
     </w:p>
     <w:p>
@@ -5960,14 +9339,25 @@
           <w:szCs w:val="32"/>
         </w:rPr>
       </w:pPr>
-      <w:r>
-        <w:rPr>
-          <w:rFonts w:ascii="Georgia" w:eastAsia="Times New Roman" w:hAnsi="Georgia" w:cs="Times New Roman"/>
-          <w:spacing w:val="-1"/>
-          <w:sz w:val="32"/>
-          <w:szCs w:val="32"/>
-        </w:rPr>
-        <w:t>git update-index</w:t>
+      <w:proofErr w:type="spellStart"/>
+      <w:r>
+        <w:rPr>
+          <w:rFonts w:ascii="Georgia" w:eastAsia="Times New Roman" w:hAnsi="Georgia" w:cs="Times New Roman"/>
+          <w:spacing w:val="-1"/>
+          <w:sz w:val="32"/>
+          <w:szCs w:val="32"/>
+        </w:rPr>
+        <w:t>git</w:t>
+      </w:r>
+      <w:proofErr w:type="spellEnd"/>
+      <w:r>
+        <w:rPr>
+          <w:rFonts w:ascii="Georgia" w:eastAsia="Times New Roman" w:hAnsi="Georgia" w:cs="Times New Roman"/>
+          <w:spacing w:val="-1"/>
+          <w:sz w:val="32"/>
+          <w:szCs w:val="32"/>
+        </w:rPr>
+        <w:t xml:space="preserve"> update-index</w:t>
       </w:r>
       <w:r>
         <w:rPr>
@@ -5996,15 +9386,37 @@
         </w:rPr>
         <w:t> </w:t>
       </w:r>
-      <w:r>
-        <w:rPr>
-          <w:rFonts w:ascii="Georgia" w:eastAsia="Times New Roman" w:hAnsi="Georgia" w:cs="Times New Roman"/>
-          <w:spacing w:val="-1"/>
-          <w:sz w:val="32"/>
-          <w:szCs w:val="32"/>
-        </w:rPr>
-        <w:t>chmod=+x gradlew</w:t>
-      </w:r>
+      <w:proofErr w:type="spellStart"/>
+      <w:r>
+        <w:rPr>
+          <w:rFonts w:ascii="Georgia" w:eastAsia="Times New Roman" w:hAnsi="Georgia" w:cs="Times New Roman"/>
+          <w:spacing w:val="-1"/>
+          <w:sz w:val="32"/>
+          <w:szCs w:val="32"/>
+        </w:rPr>
+        <w:t>chmod</w:t>
+      </w:r>
+      <w:proofErr w:type="spellEnd"/>
+      <w:r>
+        <w:rPr>
+          <w:rFonts w:ascii="Georgia" w:eastAsia="Times New Roman" w:hAnsi="Georgia" w:cs="Times New Roman"/>
+          <w:spacing w:val="-1"/>
+          <w:sz w:val="32"/>
+          <w:szCs w:val="32"/>
+        </w:rPr>
+        <w:t xml:space="preserve">=+x </w:t>
+      </w:r>
+      <w:proofErr w:type="spellStart"/>
+      <w:r>
+        <w:rPr>
+          <w:rFonts w:ascii="Georgia" w:eastAsia="Times New Roman" w:hAnsi="Georgia" w:cs="Times New Roman"/>
+          <w:spacing w:val="-1"/>
+          <w:sz w:val="32"/>
+          <w:szCs w:val="32"/>
+        </w:rPr>
+        <w:t>gradlew</w:t>
+      </w:r>
+      <w:proofErr w:type="spellEnd"/>
     </w:p>
     <w:p>
       <w:pPr>
@@ -6026,8 +9438,21 @@
           <w:sz w:val="32"/>
           <w:szCs w:val="32"/>
         </w:rPr>
-        <w:t>Pipeline Project Using Gradle</w:t>
-      </w:r>
+        <w:t xml:space="preserve">Pipeline Project Using </w:t>
+      </w:r>
+      <w:proofErr w:type="spellStart"/>
+      <w:r>
+        <w:rPr>
+          <w:rFonts w:ascii="Georgia" w:eastAsia="Times New Roman" w:hAnsi="Georgia" w:cs="Times New Roman"/>
+          <w:b/>
+          <w:bCs/>
+          <w:spacing w:val="-1"/>
+          <w:sz w:val="32"/>
+          <w:szCs w:val="32"/>
+        </w:rPr>
+        <w:t>Gradle</w:t>
+      </w:r>
+      <w:proofErr w:type="spellEnd"/>
     </w:p>
     <w:p>
       <w:pPr>
@@ -6118,9 +9543,29 @@
           <w:szCs w:val="32"/>
         </w:rPr>
         <w:br/>
-        <w:t> git url: ‘</w:t>
-      </w:r>
-      <w:hyperlink r:id="rId46" w:tgtFrame="_blank" w:history="1">
+        <w:t> </w:t>
+      </w:r>
+      <w:proofErr w:type="spellStart"/>
+      <w:r>
+        <w:rPr>
+          <w:rFonts w:ascii="Georgia" w:eastAsia="Times New Roman" w:hAnsi="Georgia" w:cs="Times New Roman"/>
+          <w:spacing w:val="-1"/>
+          <w:sz w:val="32"/>
+          <w:szCs w:val="32"/>
+        </w:rPr>
+        <w:t>git</w:t>
+      </w:r>
+      <w:proofErr w:type="spellEnd"/>
+      <w:r>
+        <w:rPr>
+          <w:rFonts w:ascii="Georgia" w:eastAsia="Times New Roman" w:hAnsi="Georgia" w:cs="Times New Roman"/>
+          <w:spacing w:val="-1"/>
+          <w:sz w:val="32"/>
+          <w:szCs w:val="32"/>
+        </w:rPr>
+        <w:t xml:space="preserve"> url: ‘</w:t>
+      </w:r>
+      <w:hyperlink r:id="rId48" w:tgtFrame="_blank" w:history="1">
         <w:r>
           <w:rPr>
             <w:rFonts w:ascii="Georgia" w:eastAsia="Times New Roman" w:hAnsi="Georgia" w:cs="Times New Roman"/>
@@ -6181,7 +9626,67 @@
           <w:szCs w:val="32"/>
         </w:rPr>
         <w:br/>
-        <w:t> sh “./gradlew compileJava”</w:t>
+        <w:t> </w:t>
+      </w:r>
+      <w:proofErr w:type="spellStart"/>
+      <w:r>
+        <w:rPr>
+          <w:rFonts w:ascii="Georgia" w:eastAsia="Times New Roman" w:hAnsi="Georgia" w:cs="Times New Roman"/>
+          <w:spacing w:val="-1"/>
+          <w:sz w:val="32"/>
+          <w:szCs w:val="32"/>
+        </w:rPr>
+        <w:t>sh</w:t>
+      </w:r>
+      <w:proofErr w:type="spellEnd"/>
+      <w:r>
+        <w:rPr>
+          <w:rFonts w:ascii="Georgia" w:eastAsia="Times New Roman" w:hAnsi="Georgia" w:cs="Times New Roman"/>
+          <w:spacing w:val="-1"/>
+          <w:sz w:val="32"/>
+          <w:szCs w:val="32"/>
+        </w:rPr>
+        <w:t xml:space="preserve"> “./</w:t>
+      </w:r>
+      <w:proofErr w:type="spellStart"/>
+      <w:r>
+        <w:rPr>
+          <w:rFonts w:ascii="Georgia" w:eastAsia="Times New Roman" w:hAnsi="Georgia" w:cs="Times New Roman"/>
+          <w:spacing w:val="-1"/>
+          <w:sz w:val="32"/>
+          <w:szCs w:val="32"/>
+        </w:rPr>
+        <w:t>gradlew</w:t>
+      </w:r>
+      <w:proofErr w:type="spellEnd"/>
+      <w:r>
+        <w:rPr>
+          <w:rFonts w:ascii="Georgia" w:eastAsia="Times New Roman" w:hAnsi="Georgia" w:cs="Times New Roman"/>
+          <w:spacing w:val="-1"/>
+          <w:sz w:val="32"/>
+          <w:szCs w:val="32"/>
+        </w:rPr>
+        <w:t xml:space="preserve"> </w:t>
+      </w:r>
+      <w:proofErr w:type="spellStart"/>
+      <w:r>
+        <w:rPr>
+          <w:rFonts w:ascii="Georgia" w:eastAsia="Times New Roman" w:hAnsi="Georgia" w:cs="Times New Roman"/>
+          <w:spacing w:val="-1"/>
+          <w:sz w:val="32"/>
+          <w:szCs w:val="32"/>
+        </w:rPr>
+        <w:t>compileJava</w:t>
+      </w:r>
+      <w:proofErr w:type="spellEnd"/>
+      <w:r>
+        <w:rPr>
+          <w:rFonts w:ascii="Georgia" w:eastAsia="Times New Roman" w:hAnsi="Georgia" w:cs="Times New Roman"/>
+          <w:spacing w:val="-1"/>
+          <w:sz w:val="32"/>
+          <w:szCs w:val="32"/>
+        </w:rPr>
+        <w:t>”</w:t>
       </w:r>
       <w:r>
         <w:rPr>
@@ -6231,7 +9736,47 @@
           <w:szCs w:val="32"/>
         </w:rPr>
         <w:br/>
-        <w:t> sh “./gradlew test”</w:t>
+        <w:t> </w:t>
+      </w:r>
+      <w:proofErr w:type="spellStart"/>
+      <w:r>
+        <w:rPr>
+          <w:rFonts w:ascii="Georgia" w:eastAsia="Times New Roman" w:hAnsi="Georgia" w:cs="Times New Roman"/>
+          <w:spacing w:val="-1"/>
+          <w:sz w:val="32"/>
+          <w:szCs w:val="32"/>
+        </w:rPr>
+        <w:t>sh</w:t>
+      </w:r>
+      <w:proofErr w:type="spellEnd"/>
+      <w:r>
+        <w:rPr>
+          <w:rFonts w:ascii="Georgia" w:eastAsia="Times New Roman" w:hAnsi="Georgia" w:cs="Times New Roman"/>
+          <w:spacing w:val="-1"/>
+          <w:sz w:val="32"/>
+          <w:szCs w:val="32"/>
+        </w:rPr>
+        <w:t xml:space="preserve"> “./</w:t>
+      </w:r>
+      <w:proofErr w:type="spellStart"/>
+      <w:r>
+        <w:rPr>
+          <w:rFonts w:ascii="Georgia" w:eastAsia="Times New Roman" w:hAnsi="Georgia" w:cs="Times New Roman"/>
+          <w:spacing w:val="-1"/>
+          <w:sz w:val="32"/>
+          <w:szCs w:val="32"/>
+        </w:rPr>
+        <w:t>gradlew</w:t>
+      </w:r>
+      <w:proofErr w:type="spellEnd"/>
+      <w:r>
+        <w:rPr>
+          <w:rFonts w:ascii="Georgia" w:eastAsia="Times New Roman" w:hAnsi="Georgia" w:cs="Times New Roman"/>
+          <w:spacing w:val="-1"/>
+          <w:sz w:val="32"/>
+          <w:szCs w:val="32"/>
+        </w:rPr>
+        <w:t xml:space="preserve"> test”</w:t>
       </w:r>
       <w:r>
         <w:rPr>
@@ -6322,14 +9867,44 @@
           <w:szCs w:val="24"/>
         </w:rPr>
       </w:pPr>
-      <w:r>
-        <w:rPr>
-          <w:rFonts w:ascii="Courier New" w:eastAsia="Times New Roman" w:hAnsi="Courier New" w:cs="Courier New"/>
-          <w:sz w:val="24"/>
-          <w:szCs w:val="24"/>
-        </w:rPr>
-        <w:t>./gradlew bootRun</w:t>
-      </w:r>
+      <w:proofErr w:type="gramStart"/>
+      <w:r>
+        <w:rPr>
+          <w:rFonts w:ascii="Courier New" w:eastAsia="Times New Roman" w:hAnsi="Courier New" w:cs="Courier New"/>
+          <w:sz w:val="24"/>
+          <w:szCs w:val="24"/>
+        </w:rPr>
+        <w:t>./</w:t>
+      </w:r>
+      <w:proofErr w:type="spellStart"/>
+      <w:proofErr w:type="gramEnd"/>
+      <w:r>
+        <w:rPr>
+          <w:rFonts w:ascii="Courier New" w:eastAsia="Times New Roman" w:hAnsi="Courier New" w:cs="Courier New"/>
+          <w:sz w:val="24"/>
+          <w:szCs w:val="24"/>
+        </w:rPr>
+        <w:t>gradlew</w:t>
+      </w:r>
+      <w:proofErr w:type="spellEnd"/>
+      <w:r>
+        <w:rPr>
+          <w:rFonts w:ascii="Courier New" w:eastAsia="Times New Roman" w:hAnsi="Courier New" w:cs="Courier New"/>
+          <w:sz w:val="24"/>
+          <w:szCs w:val="24"/>
+        </w:rPr>
+        <w:t xml:space="preserve"> </w:t>
+      </w:r>
+      <w:proofErr w:type="spellStart"/>
+      <w:r>
+        <w:rPr>
+          <w:rFonts w:ascii="Courier New" w:eastAsia="Times New Roman" w:hAnsi="Courier New" w:cs="Courier New"/>
+          <w:sz w:val="24"/>
+          <w:szCs w:val="24"/>
+        </w:rPr>
+        <w:t>bootRun</w:t>
+      </w:r>
+      <w:proofErr w:type="spellEnd"/>
     </w:p>
     <w:p>
       <w:pPr>
@@ -6365,7 +9940,7 @@
                     </pic:cNvPicPr>
                   </pic:nvPicPr>
                   <pic:blipFill>
-                    <a:blip r:embed="rId47">
+                    <a:blip r:embed="rId49">
                       <a:extLst>
                         <a:ext uri="{28A0092B-C50C-407E-A947-70E740481C1C}">
                           <a14:useLocalDpi xmlns:a14="http://schemas.microsoft.com/office/drawing/2010/main" val="0"/>
@@ -6436,7 +10011,47 @@
           <w:sz w:val="32"/>
           <w:szCs w:val="32"/>
         </w:rPr>
-        <w:t>Now we will see how to create the Jenkinsfile and commit it with the source code into the git repository.</w:t>
+        <w:t xml:space="preserve">Now we will see how to create the </w:t>
+      </w:r>
+      <w:proofErr w:type="spellStart"/>
+      <w:r>
+        <w:rPr>
+          <w:rFonts w:ascii="Georgia" w:eastAsia="Times New Roman" w:hAnsi="Georgia" w:cs="Times New Roman"/>
+          <w:spacing w:val="-1"/>
+          <w:sz w:val="32"/>
+          <w:szCs w:val="32"/>
+        </w:rPr>
+        <w:t>Jenkinsfile</w:t>
+      </w:r>
+      <w:proofErr w:type="spellEnd"/>
+      <w:r>
+        <w:rPr>
+          <w:rFonts w:ascii="Georgia" w:eastAsia="Times New Roman" w:hAnsi="Georgia" w:cs="Times New Roman"/>
+          <w:spacing w:val="-1"/>
+          <w:sz w:val="32"/>
+          <w:szCs w:val="32"/>
+        </w:rPr>
+        <w:t xml:space="preserve"> and commit it with the source code into the </w:t>
+      </w:r>
+      <w:proofErr w:type="spellStart"/>
+      <w:r>
+        <w:rPr>
+          <w:rFonts w:ascii="Georgia" w:eastAsia="Times New Roman" w:hAnsi="Georgia" w:cs="Times New Roman"/>
+          <w:spacing w:val="-1"/>
+          <w:sz w:val="32"/>
+          <w:szCs w:val="32"/>
+        </w:rPr>
+        <w:t>git</w:t>
+      </w:r>
+      <w:proofErr w:type="spellEnd"/>
+      <w:r>
+        <w:rPr>
+          <w:rFonts w:ascii="Georgia" w:eastAsia="Times New Roman" w:hAnsi="Georgia" w:cs="Times New Roman"/>
+          <w:spacing w:val="-1"/>
+          <w:sz w:val="32"/>
+          <w:szCs w:val="32"/>
+        </w:rPr>
+        <w:t xml:space="preserve"> repository.</w:t>
       </w:r>
     </w:p>
     <w:p>
@@ -6450,6 +10065,7 @@
           <w:szCs w:val="32"/>
         </w:rPr>
       </w:pPr>
+      <w:proofErr w:type="spellStart"/>
       <w:r>
         <w:rPr>
           <w:rFonts w:ascii="Georgia" w:eastAsia="Times New Roman" w:hAnsi="Georgia" w:cs="Times New Roman"/>
@@ -6459,6 +10075,7 @@
         </w:rPr>
         <w:t>Jenkinsfile</w:t>
       </w:r>
+      <w:proofErr w:type="spellEnd"/>
     </w:p>
     <w:p>
       <w:pPr>
@@ -6478,7 +10095,27 @@
           <w:sz w:val="32"/>
           <w:szCs w:val="32"/>
         </w:rPr>
-        <w:t>Let’s create a file called Jenkinsfile in the root directory of our project</w:t>
+        <w:t xml:space="preserve">Let’s create a file called </w:t>
+      </w:r>
+      <w:proofErr w:type="spellStart"/>
+      <w:r>
+        <w:rPr>
+          <w:rFonts w:ascii="Georgia" w:eastAsia="Times New Roman" w:hAnsi="Georgia" w:cs="Times New Roman"/>
+          <w:spacing w:val="-1"/>
+          <w:sz w:val="32"/>
+          <w:szCs w:val="32"/>
+        </w:rPr>
+        <w:t>Jenkinsfile</w:t>
+      </w:r>
+      <w:proofErr w:type="spellEnd"/>
+      <w:r>
+        <w:rPr>
+          <w:rFonts w:ascii="Georgia" w:eastAsia="Times New Roman" w:hAnsi="Georgia" w:cs="Times New Roman"/>
+          <w:spacing w:val="-1"/>
+          <w:sz w:val="32"/>
+          <w:szCs w:val="32"/>
+        </w:rPr>
+        <w:t xml:space="preserve"> in the root directory of our project</w:t>
       </w:r>
     </w:p>
     <w:p>
@@ -6549,7 +10186,67 @@
           <w:szCs w:val="32"/>
         </w:rPr>
         <w:br/>
-        <w:t> sh “./gradlew compileJava”</w:t>
+        <w:t> </w:t>
+      </w:r>
+      <w:proofErr w:type="spellStart"/>
+      <w:r>
+        <w:rPr>
+          <w:rFonts w:ascii="Georgia" w:eastAsia="Times New Roman" w:hAnsi="Georgia" w:cs="Times New Roman"/>
+          <w:spacing w:val="-1"/>
+          <w:sz w:val="32"/>
+          <w:szCs w:val="32"/>
+        </w:rPr>
+        <w:t>sh</w:t>
+      </w:r>
+      <w:proofErr w:type="spellEnd"/>
+      <w:r>
+        <w:rPr>
+          <w:rFonts w:ascii="Georgia" w:eastAsia="Times New Roman" w:hAnsi="Georgia" w:cs="Times New Roman"/>
+          <w:spacing w:val="-1"/>
+          <w:sz w:val="32"/>
+          <w:szCs w:val="32"/>
+        </w:rPr>
+        <w:t xml:space="preserve"> “./</w:t>
+      </w:r>
+      <w:proofErr w:type="spellStart"/>
+      <w:r>
+        <w:rPr>
+          <w:rFonts w:ascii="Georgia" w:eastAsia="Times New Roman" w:hAnsi="Georgia" w:cs="Times New Roman"/>
+          <w:spacing w:val="-1"/>
+          <w:sz w:val="32"/>
+          <w:szCs w:val="32"/>
+        </w:rPr>
+        <w:t>gradlew</w:t>
+      </w:r>
+      <w:proofErr w:type="spellEnd"/>
+      <w:r>
+        <w:rPr>
+          <w:rFonts w:ascii="Georgia" w:eastAsia="Times New Roman" w:hAnsi="Georgia" w:cs="Times New Roman"/>
+          <w:spacing w:val="-1"/>
+          <w:sz w:val="32"/>
+          <w:szCs w:val="32"/>
+        </w:rPr>
+        <w:t xml:space="preserve"> </w:t>
+      </w:r>
+      <w:proofErr w:type="spellStart"/>
+      <w:r>
+        <w:rPr>
+          <w:rFonts w:ascii="Georgia" w:eastAsia="Times New Roman" w:hAnsi="Georgia" w:cs="Times New Roman"/>
+          <w:spacing w:val="-1"/>
+          <w:sz w:val="32"/>
+          <w:szCs w:val="32"/>
+        </w:rPr>
+        <w:t>compileJava</w:t>
+      </w:r>
+      <w:proofErr w:type="spellEnd"/>
+      <w:r>
+        <w:rPr>
+          <w:rFonts w:ascii="Georgia" w:eastAsia="Times New Roman" w:hAnsi="Georgia" w:cs="Times New Roman"/>
+          <w:spacing w:val="-1"/>
+          <w:sz w:val="32"/>
+          <w:szCs w:val="32"/>
+        </w:rPr>
+        <w:t>”</w:t>
       </w:r>
       <w:r>
         <w:rPr>
@@ -6599,7 +10296,47 @@
           <w:szCs w:val="32"/>
         </w:rPr>
         <w:br/>
-        <w:t> sh “./gradlew test”</w:t>
+        <w:t> </w:t>
+      </w:r>
+      <w:proofErr w:type="spellStart"/>
+      <w:r>
+        <w:rPr>
+          <w:rFonts w:ascii="Georgia" w:eastAsia="Times New Roman" w:hAnsi="Georgia" w:cs="Times New Roman"/>
+          <w:spacing w:val="-1"/>
+          <w:sz w:val="32"/>
+          <w:szCs w:val="32"/>
+        </w:rPr>
+        <w:t>sh</w:t>
+      </w:r>
+      <w:proofErr w:type="spellEnd"/>
+      <w:r>
+        <w:rPr>
+          <w:rFonts w:ascii="Georgia" w:eastAsia="Times New Roman" w:hAnsi="Georgia" w:cs="Times New Roman"/>
+          <w:spacing w:val="-1"/>
+          <w:sz w:val="32"/>
+          <w:szCs w:val="32"/>
+        </w:rPr>
+        <w:t xml:space="preserve"> “./</w:t>
+      </w:r>
+      <w:proofErr w:type="spellStart"/>
+      <w:r>
+        <w:rPr>
+          <w:rFonts w:ascii="Georgia" w:eastAsia="Times New Roman" w:hAnsi="Georgia" w:cs="Times New Roman"/>
+          <w:spacing w:val="-1"/>
+          <w:sz w:val="32"/>
+          <w:szCs w:val="32"/>
+        </w:rPr>
+        <w:t>gradlew</w:t>
+      </w:r>
+      <w:proofErr w:type="spellEnd"/>
+      <w:r>
+        <w:rPr>
+          <w:rFonts w:ascii="Georgia" w:eastAsia="Times New Roman" w:hAnsi="Georgia" w:cs="Times New Roman"/>
+          <w:spacing w:val="-1"/>
+          <w:sz w:val="32"/>
+          <w:szCs w:val="32"/>
+        </w:rPr>
+        <w:t xml:space="preserve"> test”</w:t>
       </w:r>
       <w:r>
         <w:rPr>
@@ -6677,16 +10414,9 @@
           <w:sz w:val="24"/>
           <w:szCs w:val="24"/>
         </w:rPr>
-        <w:t>$ git add .</w:t>
-      </w:r>
-      <w:r>
-        <w:rPr>
-          <w:rFonts w:ascii="Courier New" w:eastAsia="Times New Roman" w:hAnsi="Courier New" w:cs="Courier New"/>
-          <w:sz w:val="24"/>
-          <w:szCs w:val="24"/>
-        </w:rPr>
-        <w:br/>
-      </w:r>
+        <w:t xml:space="preserve">$ </w:t>
+      </w:r>
+      <w:proofErr w:type="spellStart"/>
       <w:r>
         <w:rPr>
           <w:rFonts w:ascii="Courier New" w:eastAsia="Times New Roman" w:hAnsi="Courier New" w:cs="Courier New"/>
@@ -6695,16 +10425,9 @@
           <w:sz w:val="24"/>
           <w:szCs w:val="24"/>
         </w:rPr>
-        <w:t>$ git commit -m "Add sum Jenkinsfile"</w:t>
-      </w:r>
-      <w:r>
-        <w:rPr>
-          <w:rFonts w:ascii="Courier New" w:eastAsia="Times New Roman" w:hAnsi="Courier New" w:cs="Courier New"/>
-          <w:sz w:val="24"/>
-          <w:szCs w:val="24"/>
-        </w:rPr>
-        <w:br/>
-      </w:r>
+        <w:t>git</w:t>
+      </w:r>
+      <w:proofErr w:type="spellEnd"/>
       <w:r>
         <w:rPr>
           <w:rFonts w:ascii="Courier New" w:eastAsia="Times New Roman" w:hAnsi="Courier New" w:cs="Courier New"/>
@@ -6713,7 +10436,109 @@
           <w:sz w:val="24"/>
           <w:szCs w:val="24"/>
         </w:rPr>
-        <w:t>$ git push</w:t>
+        <w:t xml:space="preserve"> add .</w:t>
+      </w:r>
+      <w:r>
+        <w:rPr>
+          <w:rFonts w:ascii="Courier New" w:eastAsia="Times New Roman" w:hAnsi="Courier New" w:cs="Courier New"/>
+          <w:sz w:val="24"/>
+          <w:szCs w:val="24"/>
+        </w:rPr>
+        <w:br/>
+      </w:r>
+      <w:r>
+        <w:rPr>
+          <w:rFonts w:ascii="Courier New" w:eastAsia="Times New Roman" w:hAnsi="Courier New" w:cs="Courier New"/>
+          <w:b/>
+          <w:bCs/>
+          <w:sz w:val="24"/>
+          <w:szCs w:val="24"/>
+        </w:rPr>
+        <w:t xml:space="preserve">$ </w:t>
+      </w:r>
+      <w:proofErr w:type="spellStart"/>
+      <w:r>
+        <w:rPr>
+          <w:rFonts w:ascii="Courier New" w:eastAsia="Times New Roman" w:hAnsi="Courier New" w:cs="Courier New"/>
+          <w:b/>
+          <w:bCs/>
+          <w:sz w:val="24"/>
+          <w:szCs w:val="24"/>
+        </w:rPr>
+        <w:t>git</w:t>
+      </w:r>
+      <w:proofErr w:type="spellEnd"/>
+      <w:r>
+        <w:rPr>
+          <w:rFonts w:ascii="Courier New" w:eastAsia="Times New Roman" w:hAnsi="Courier New" w:cs="Courier New"/>
+          <w:b/>
+          <w:bCs/>
+          <w:sz w:val="24"/>
+          <w:szCs w:val="24"/>
+        </w:rPr>
+        <w:t xml:space="preserve"> commit -m "Add sum </w:t>
+      </w:r>
+      <w:proofErr w:type="spellStart"/>
+      <w:r>
+        <w:rPr>
+          <w:rFonts w:ascii="Courier New" w:eastAsia="Times New Roman" w:hAnsi="Courier New" w:cs="Courier New"/>
+          <w:b/>
+          <w:bCs/>
+          <w:sz w:val="24"/>
+          <w:szCs w:val="24"/>
+        </w:rPr>
+        <w:t>Jenkinsfile</w:t>
+      </w:r>
+      <w:proofErr w:type="spellEnd"/>
+      <w:r>
+        <w:rPr>
+          <w:rFonts w:ascii="Courier New" w:eastAsia="Times New Roman" w:hAnsi="Courier New" w:cs="Courier New"/>
+          <w:b/>
+          <w:bCs/>
+          <w:sz w:val="24"/>
+          <w:szCs w:val="24"/>
+        </w:rPr>
+        <w:t>"</w:t>
+      </w:r>
+      <w:r>
+        <w:rPr>
+          <w:rFonts w:ascii="Courier New" w:eastAsia="Times New Roman" w:hAnsi="Courier New" w:cs="Courier New"/>
+          <w:sz w:val="24"/>
+          <w:szCs w:val="24"/>
+        </w:rPr>
+        <w:br/>
+      </w:r>
+      <w:r>
+        <w:rPr>
+          <w:rFonts w:ascii="Courier New" w:eastAsia="Times New Roman" w:hAnsi="Courier New" w:cs="Courier New"/>
+          <w:b/>
+          <w:bCs/>
+          <w:sz w:val="24"/>
+          <w:szCs w:val="24"/>
+        </w:rPr>
+        <w:t xml:space="preserve">$ </w:t>
+      </w:r>
+      <w:proofErr w:type="spellStart"/>
+      <w:r>
+        <w:rPr>
+          <w:rFonts w:ascii="Courier New" w:eastAsia="Times New Roman" w:hAnsi="Courier New" w:cs="Courier New"/>
+          <w:b/>
+          <w:bCs/>
+          <w:sz w:val="24"/>
+          <w:szCs w:val="24"/>
+        </w:rPr>
+        <w:t>git</w:t>
+      </w:r>
+      <w:proofErr w:type="spellEnd"/>
+      <w:r>
+        <w:rPr>
+          <w:rFonts w:ascii="Courier New" w:eastAsia="Times New Roman" w:hAnsi="Courier New" w:cs="Courier New"/>
+          <w:b/>
+          <w:bCs/>
+          <w:sz w:val="24"/>
+          <w:szCs w:val="24"/>
+        </w:rPr>
+        <w:t xml:space="preserve"> push</w:t>
       </w:r>
     </w:p>
     <w:p>
@@ -6740,8 +10565,21 @@
           <w:sz w:val="51"/>
           <w:szCs w:val="51"/>
         </w:rPr>
-        <w:t>Running pipeline from Jenkinsfile</w:t>
-      </w:r>
+        <w:t xml:space="preserve">Running pipeline from </w:t>
+      </w:r>
+      <w:proofErr w:type="spellStart"/>
+      <w:r>
+        <w:rPr>
+          <w:rFonts w:ascii="Lucida Sans Unicode" w:eastAsia="Times New Roman" w:hAnsi="Lucida Sans Unicode" w:cs="Lucida Sans Unicode"/>
+          <w:b/>
+          <w:bCs/>
+          <w:spacing w:val="-4"/>
+          <w:sz w:val="51"/>
+          <w:szCs w:val="51"/>
+        </w:rPr>
+        <w:t>Jenkinsfile</w:t>
+      </w:r>
+      <w:proofErr w:type="spellEnd"/>
     </w:p>
     <w:p>
       <w:pPr>
@@ -6761,7 +10599,27 @@
           <w:sz w:val="32"/>
           <w:szCs w:val="32"/>
         </w:rPr>
-        <w:t>When Jenkinsfile is in the repository, then all we have to do is to open the pipeline configuration and in the Pipeline section:</w:t>
+        <w:t xml:space="preserve">When </w:t>
+      </w:r>
+      <w:proofErr w:type="spellStart"/>
+      <w:r>
+        <w:rPr>
+          <w:rFonts w:ascii="Georgia" w:eastAsia="Times New Roman" w:hAnsi="Georgia" w:cs="Times New Roman"/>
+          <w:spacing w:val="-1"/>
+          <w:sz w:val="32"/>
+          <w:szCs w:val="32"/>
+        </w:rPr>
+        <w:t>Jenkinsfile</w:t>
+      </w:r>
+      <w:proofErr w:type="spellEnd"/>
+      <w:r>
+        <w:rPr>
+          <w:rFonts w:ascii="Georgia" w:eastAsia="Times New Roman" w:hAnsi="Georgia" w:cs="Times New Roman"/>
+          <w:spacing w:val="-1"/>
+          <w:sz w:val="32"/>
+          <w:szCs w:val="32"/>
+        </w:rPr>
+        <w:t xml:space="preserve"> is in the repository, then all we have to do is to open the pipeline configuration and in the Pipeline section:</w:t>
       </w:r>
     </w:p>
     <w:p>
@@ -6813,7 +10671,27 @@
           <w:sz w:val="32"/>
           <w:szCs w:val="32"/>
         </w:rPr>
-        <w:t>Select Git in SCM</w:t>
+        <w:t xml:space="preserve">Select </w:t>
+      </w:r>
+      <w:proofErr w:type="spellStart"/>
+      <w:r>
+        <w:rPr>
+          <w:rFonts w:ascii="Georgia" w:eastAsia="Times New Roman" w:hAnsi="Georgia" w:cs="Segoe UI"/>
+          <w:spacing w:val="-1"/>
+          <w:sz w:val="32"/>
+          <w:szCs w:val="32"/>
+        </w:rPr>
+        <w:t>Git</w:t>
+      </w:r>
+      <w:proofErr w:type="spellEnd"/>
+      <w:r>
+        <w:rPr>
+          <w:rFonts w:ascii="Georgia" w:eastAsia="Times New Roman" w:hAnsi="Georgia" w:cs="Segoe UI"/>
+          <w:spacing w:val="-1"/>
+          <w:sz w:val="32"/>
+          <w:szCs w:val="32"/>
+        </w:rPr>
+        <w:t xml:space="preserve"> in SCM</w:t>
       </w:r>
     </w:p>
     <w:p>
@@ -6841,7 +10719,7 @@
         </w:rPr>
         <w:t>Put </w:t>
       </w:r>
-      <w:hyperlink r:id="rId48" w:tgtFrame="_blank" w:history="1">
+      <w:hyperlink r:id="rId50" w:tgtFrame="_blank" w:history="1">
         <w:r>
           <w:rPr>
             <w:rFonts w:ascii="Georgia" w:eastAsia="Times New Roman" w:hAnsi="Georgia" w:cs="Segoe UI"/>
@@ -6898,7 +10776,7 @@
                     </pic:cNvPicPr>
                   </pic:nvPicPr>
                   <pic:blipFill>
-                    <a:blip r:embed="rId49">
+                    <a:blip r:embed="rId51">
                       <a:extLst>
                         <a:ext uri="{28A0092B-C50C-407E-A947-70E740481C1C}">
                           <a14:useLocalDpi xmlns:a14="http://schemas.microsoft.com/office/drawing/2010/main" val="0"/>
@@ -7039,7 +10917,47 @@
           <w:sz w:val="32"/>
           <w:szCs w:val="32"/>
         </w:rPr>
-        <w:t>Add JaCoCo to the Gradle configuration.</w:t>
+        <w:t xml:space="preserve">Add </w:t>
+      </w:r>
+      <w:proofErr w:type="spellStart"/>
+      <w:r>
+        <w:rPr>
+          <w:rFonts w:ascii="Georgia" w:eastAsia="Times New Roman" w:hAnsi="Georgia" w:cs="Segoe UI"/>
+          <w:spacing w:val="-1"/>
+          <w:sz w:val="32"/>
+          <w:szCs w:val="32"/>
+        </w:rPr>
+        <w:t>JaCoCo</w:t>
+      </w:r>
+      <w:proofErr w:type="spellEnd"/>
+      <w:r>
+        <w:rPr>
+          <w:rFonts w:ascii="Georgia" w:eastAsia="Times New Roman" w:hAnsi="Georgia" w:cs="Segoe UI"/>
+          <w:spacing w:val="-1"/>
+          <w:sz w:val="32"/>
+          <w:szCs w:val="32"/>
+        </w:rPr>
+        <w:t xml:space="preserve"> to the </w:t>
+      </w:r>
+      <w:proofErr w:type="spellStart"/>
+      <w:r>
+        <w:rPr>
+          <w:rFonts w:ascii="Georgia" w:eastAsia="Times New Roman" w:hAnsi="Georgia" w:cs="Segoe UI"/>
+          <w:spacing w:val="-1"/>
+          <w:sz w:val="32"/>
+          <w:szCs w:val="32"/>
+        </w:rPr>
+        <w:t>Gradle</w:t>
+      </w:r>
+      <w:proofErr w:type="spellEnd"/>
+      <w:r>
+        <w:rPr>
+          <w:rFonts w:ascii="Georgia" w:eastAsia="Times New Roman" w:hAnsi="Georgia" w:cs="Segoe UI"/>
+          <w:spacing w:val="-1"/>
+          <w:sz w:val="32"/>
+          <w:szCs w:val="32"/>
+        </w:rPr>
+        <w:t xml:space="preserve"> configuration.</w:t>
       </w:r>
     </w:p>
     <w:p>
@@ -7091,7 +11009,27 @@
           <w:sz w:val="32"/>
           <w:szCs w:val="32"/>
         </w:rPr>
-        <w:t>Optionally, publish JaCoCo reports in Jenkins.</w:t>
+        <w:t xml:space="preserve">Optionally, publish </w:t>
+      </w:r>
+      <w:proofErr w:type="spellStart"/>
+      <w:r>
+        <w:rPr>
+          <w:rFonts w:ascii="Georgia" w:eastAsia="Times New Roman" w:hAnsi="Georgia" w:cs="Segoe UI"/>
+          <w:spacing w:val="-1"/>
+          <w:sz w:val="32"/>
+          <w:szCs w:val="32"/>
+        </w:rPr>
+        <w:t>JaCoCo</w:t>
+      </w:r>
+      <w:proofErr w:type="spellEnd"/>
+      <w:r>
+        <w:rPr>
+          <w:rFonts w:ascii="Georgia" w:eastAsia="Times New Roman" w:hAnsi="Georgia" w:cs="Segoe UI"/>
+          <w:spacing w:val="-1"/>
+          <w:sz w:val="32"/>
+          <w:szCs w:val="32"/>
+        </w:rPr>
+        <w:t xml:space="preserve"> reports in Jenkins.</w:t>
       </w:r>
     </w:p>
     <w:p>
@@ -7112,7 +11050,89 @@
           <w:sz w:val="32"/>
           <w:szCs w:val="32"/>
         </w:rPr>
-        <w:t>In order to run JaCoCo from Gradle, we need to add the jacoco plugin to the build.gradle file by adding the following line in the plugin section:</w:t>
+        <w:t xml:space="preserve">In order to run </w:t>
+      </w:r>
+      <w:proofErr w:type="spellStart"/>
+      <w:r>
+        <w:rPr>
+          <w:rFonts w:ascii="Georgia" w:eastAsia="Times New Roman" w:hAnsi="Georgia" w:cs="Times New Roman"/>
+          <w:spacing w:val="-1"/>
+          <w:sz w:val="32"/>
+          <w:szCs w:val="32"/>
+        </w:rPr>
+        <w:t>JaCoCo</w:t>
+      </w:r>
+      <w:proofErr w:type="spellEnd"/>
+      <w:r>
+        <w:rPr>
+          <w:rFonts w:ascii="Georgia" w:eastAsia="Times New Roman" w:hAnsi="Georgia" w:cs="Times New Roman"/>
+          <w:spacing w:val="-1"/>
+          <w:sz w:val="32"/>
+          <w:szCs w:val="32"/>
+        </w:rPr>
+        <w:t xml:space="preserve"> from </w:t>
+      </w:r>
+      <w:proofErr w:type="spellStart"/>
+      <w:r>
+        <w:rPr>
+          <w:rFonts w:ascii="Georgia" w:eastAsia="Times New Roman" w:hAnsi="Georgia" w:cs="Times New Roman"/>
+          <w:spacing w:val="-1"/>
+          <w:sz w:val="32"/>
+          <w:szCs w:val="32"/>
+        </w:rPr>
+        <w:t>Gradle</w:t>
+      </w:r>
+      <w:proofErr w:type="spellEnd"/>
+      <w:r>
+        <w:rPr>
+          <w:rFonts w:ascii="Georgia" w:eastAsia="Times New Roman" w:hAnsi="Georgia" w:cs="Times New Roman"/>
+          <w:spacing w:val="-1"/>
+          <w:sz w:val="32"/>
+          <w:szCs w:val="32"/>
+        </w:rPr>
+        <w:t xml:space="preserve">, we need to add the </w:t>
+      </w:r>
+      <w:proofErr w:type="spellStart"/>
+      <w:r>
+        <w:rPr>
+          <w:rFonts w:ascii="Georgia" w:eastAsia="Times New Roman" w:hAnsi="Georgia" w:cs="Times New Roman"/>
+          <w:spacing w:val="-1"/>
+          <w:sz w:val="32"/>
+          <w:szCs w:val="32"/>
+        </w:rPr>
+        <w:t>jacoco</w:t>
+      </w:r>
+      <w:proofErr w:type="spellEnd"/>
+      <w:r>
+        <w:rPr>
+          <w:rFonts w:ascii="Georgia" w:eastAsia="Times New Roman" w:hAnsi="Georgia" w:cs="Times New Roman"/>
+          <w:spacing w:val="-1"/>
+          <w:sz w:val="32"/>
+          <w:szCs w:val="32"/>
+        </w:rPr>
+        <w:t xml:space="preserve"> plugin to the </w:t>
+      </w:r>
+      <w:proofErr w:type="spellStart"/>
+      <w:proofErr w:type="gramStart"/>
+      <w:r>
+        <w:rPr>
+          <w:rFonts w:ascii="Georgia" w:eastAsia="Times New Roman" w:hAnsi="Georgia" w:cs="Times New Roman"/>
+          <w:spacing w:val="-1"/>
+          <w:sz w:val="32"/>
+          <w:szCs w:val="32"/>
+        </w:rPr>
+        <w:t>build.gradle</w:t>
+      </w:r>
+      <w:proofErr w:type="spellEnd"/>
+      <w:proofErr w:type="gramEnd"/>
+      <w:r>
+        <w:rPr>
+          <w:rFonts w:ascii="Georgia" w:eastAsia="Times New Roman" w:hAnsi="Georgia" w:cs="Times New Roman"/>
+          <w:spacing w:val="-1"/>
+          <w:sz w:val="32"/>
+          <w:szCs w:val="32"/>
+        </w:rPr>
+        <w:t xml:space="preserve"> file by adding the following line in the plugin section:</w:t>
       </w:r>
     </w:p>
     <w:p>
@@ -7148,7 +11168,25 @@
           <w:sz w:val="24"/>
           <w:szCs w:val="24"/>
         </w:rPr>
-        <w:t>apply plugin: "jacoco"</w:t>
+        <w:t>apply plugin: "</w:t>
+      </w:r>
+      <w:proofErr w:type="spellStart"/>
+      <w:r>
+        <w:rPr>
+          <w:rFonts w:ascii="Courier New" w:eastAsia="Times New Roman" w:hAnsi="Courier New" w:cs="Courier New"/>
+          <w:sz w:val="24"/>
+          <w:szCs w:val="24"/>
+        </w:rPr>
+        <w:t>jacoco</w:t>
+      </w:r>
+      <w:proofErr w:type="spellEnd"/>
+      <w:r>
+        <w:rPr>
+          <w:rFonts w:ascii="Courier New" w:eastAsia="Times New Roman" w:hAnsi="Courier New" w:cs="Courier New"/>
+          <w:sz w:val="24"/>
+          <w:szCs w:val="24"/>
+        </w:rPr>
+        <w:t>"</w:t>
       </w:r>
     </w:p>
     <w:p>
@@ -7205,7 +11243,25 @@
           <w:sz w:val="24"/>
           <w:szCs w:val="24"/>
         </w:rPr>
-        <w:t>No such DSL method 'publishHTML'</w:t>
+        <w:t>No such DSL method '</w:t>
+      </w:r>
+      <w:proofErr w:type="spellStart"/>
+      <w:r>
+        <w:rPr>
+          <w:rFonts w:ascii="Courier New" w:eastAsia="Times New Roman" w:hAnsi="Courier New" w:cs="Courier New"/>
+          <w:sz w:val="24"/>
+          <w:szCs w:val="24"/>
+        </w:rPr>
+        <w:t>publishHTML</w:t>
+      </w:r>
+      <w:proofErr w:type="spellEnd"/>
+      <w:r>
+        <w:rPr>
+          <w:rFonts w:ascii="Courier New" w:eastAsia="Times New Roman" w:hAnsi="Courier New" w:cs="Courier New"/>
+          <w:sz w:val="24"/>
+          <w:szCs w:val="24"/>
+        </w:rPr>
+        <w:t>'</w:t>
       </w:r>
     </w:p>
     <w:p>
@@ -7259,7 +11315,61 @@
           <w:szCs w:val="24"/>
         </w:rPr>
         <w:br/>
-        <w:t xml:space="preserve">          sh "./gradlew jacocoTestReport"</w:t>
+        <w:t xml:space="preserve">          </w:t>
+      </w:r>
+      <w:proofErr w:type="spellStart"/>
+      <w:r>
+        <w:rPr>
+          <w:rFonts w:ascii="Courier New" w:eastAsia="Times New Roman" w:hAnsi="Courier New" w:cs="Courier New"/>
+          <w:sz w:val="24"/>
+          <w:szCs w:val="24"/>
+        </w:rPr>
+        <w:t>sh</w:t>
+      </w:r>
+      <w:proofErr w:type="spellEnd"/>
+      <w:r>
+        <w:rPr>
+          <w:rFonts w:ascii="Courier New" w:eastAsia="Times New Roman" w:hAnsi="Courier New" w:cs="Courier New"/>
+          <w:sz w:val="24"/>
+          <w:szCs w:val="24"/>
+        </w:rPr>
+        <w:t xml:space="preserve"> "./</w:t>
+      </w:r>
+      <w:proofErr w:type="spellStart"/>
+      <w:r>
+        <w:rPr>
+          <w:rFonts w:ascii="Courier New" w:eastAsia="Times New Roman" w:hAnsi="Courier New" w:cs="Courier New"/>
+          <w:sz w:val="24"/>
+          <w:szCs w:val="24"/>
+        </w:rPr>
+        <w:t>gradlew</w:t>
+      </w:r>
+      <w:proofErr w:type="spellEnd"/>
+      <w:r>
+        <w:rPr>
+          <w:rFonts w:ascii="Courier New" w:eastAsia="Times New Roman" w:hAnsi="Courier New" w:cs="Courier New"/>
+          <w:sz w:val="24"/>
+          <w:szCs w:val="24"/>
+        </w:rPr>
+        <w:t xml:space="preserve"> </w:t>
+      </w:r>
+      <w:proofErr w:type="spellStart"/>
+      <w:r>
+        <w:rPr>
+          <w:rFonts w:ascii="Courier New" w:eastAsia="Times New Roman" w:hAnsi="Courier New" w:cs="Courier New"/>
+          <w:sz w:val="24"/>
+          <w:szCs w:val="24"/>
+        </w:rPr>
+        <w:t>jacocoTestReport</w:t>
+      </w:r>
+      <w:proofErr w:type="spellEnd"/>
+      <w:r>
+        <w:rPr>
+          <w:rFonts w:ascii="Courier New" w:eastAsia="Times New Roman" w:hAnsi="Courier New" w:cs="Courier New"/>
+          <w:sz w:val="24"/>
+          <w:szCs w:val="24"/>
+        </w:rPr>
+        <w:t>"</w:t>
       </w:r>
       <w:r>
         <w:rPr>
@@ -7268,7 +11378,25 @@
           <w:szCs w:val="24"/>
         </w:rPr>
         <w:br/>
-        <w:t xml:space="preserve">          publishHTML (target: [</w:t>
+        <w:t xml:space="preserve">          </w:t>
+      </w:r>
+      <w:proofErr w:type="spellStart"/>
+      <w:r>
+        <w:rPr>
+          <w:rFonts w:ascii="Courier New" w:eastAsia="Times New Roman" w:hAnsi="Courier New" w:cs="Courier New"/>
+          <w:sz w:val="24"/>
+          <w:szCs w:val="24"/>
+        </w:rPr>
+        <w:t>publishHTML</w:t>
+      </w:r>
+      <w:proofErr w:type="spellEnd"/>
+      <w:r>
+        <w:rPr>
+          <w:rFonts w:ascii="Courier New" w:eastAsia="Times New Roman" w:hAnsi="Courier New" w:cs="Courier New"/>
+          <w:sz w:val="24"/>
+          <w:szCs w:val="24"/>
+        </w:rPr>
+        <w:t xml:space="preserve"> (target: [</w:t>
       </w:r>
       <w:r>
         <w:rPr>
@@ -7277,7 +11405,43 @@
           <w:szCs w:val="24"/>
         </w:rPr>
         <w:br/>
-        <w:t xml:space="preserve">               reportDir: 'build/reports/jacoco/test/html',</w:t>
+        <w:t xml:space="preserve">               </w:t>
+      </w:r>
+      <w:proofErr w:type="spellStart"/>
+      <w:r>
+        <w:rPr>
+          <w:rFonts w:ascii="Courier New" w:eastAsia="Times New Roman" w:hAnsi="Courier New" w:cs="Courier New"/>
+          <w:sz w:val="24"/>
+          <w:szCs w:val="24"/>
+        </w:rPr>
+        <w:t>reportDir</w:t>
+      </w:r>
+      <w:proofErr w:type="spellEnd"/>
+      <w:r>
+        <w:rPr>
+          <w:rFonts w:ascii="Courier New" w:eastAsia="Times New Roman" w:hAnsi="Courier New" w:cs="Courier New"/>
+          <w:sz w:val="24"/>
+          <w:szCs w:val="24"/>
+        </w:rPr>
+        <w:t>: 'build/reports/</w:t>
+      </w:r>
+      <w:proofErr w:type="spellStart"/>
+      <w:r>
+        <w:rPr>
+          <w:rFonts w:ascii="Courier New" w:eastAsia="Times New Roman" w:hAnsi="Courier New" w:cs="Courier New"/>
+          <w:sz w:val="24"/>
+          <w:szCs w:val="24"/>
+        </w:rPr>
+        <w:t>jacoco</w:t>
+      </w:r>
+      <w:proofErr w:type="spellEnd"/>
+      <w:r>
+        <w:rPr>
+          <w:rFonts w:ascii="Courier New" w:eastAsia="Times New Roman" w:hAnsi="Courier New" w:cs="Courier New"/>
+          <w:sz w:val="24"/>
+          <w:szCs w:val="24"/>
+        </w:rPr>
+        <w:t>/test/html',</w:t>
       </w:r>
       <w:r>
         <w:rPr>
@@ -7286,7 +11450,25 @@
           <w:szCs w:val="24"/>
         </w:rPr>
         <w:br/>
-        <w:t xml:space="preserve">               reportFiles: 'index.html',</w:t>
+        <w:t xml:space="preserve">               </w:t>
+      </w:r>
+      <w:proofErr w:type="spellStart"/>
+      <w:r>
+        <w:rPr>
+          <w:rFonts w:ascii="Courier New" w:eastAsia="Times New Roman" w:hAnsi="Courier New" w:cs="Courier New"/>
+          <w:sz w:val="24"/>
+          <w:szCs w:val="24"/>
+        </w:rPr>
+        <w:t>reportFiles</w:t>
+      </w:r>
+      <w:proofErr w:type="spellEnd"/>
+      <w:r>
+        <w:rPr>
+          <w:rFonts w:ascii="Courier New" w:eastAsia="Times New Roman" w:hAnsi="Courier New" w:cs="Courier New"/>
+          <w:sz w:val="24"/>
+          <w:szCs w:val="24"/>
+        </w:rPr>
+        <w:t>: 'index.html',</w:t>
       </w:r>
       <w:r>
         <w:rPr>
@@ -7295,7 +11477,43 @@
           <w:szCs w:val="24"/>
         </w:rPr>
         <w:br/>
-        <w:t xml:space="preserve">               reportName: "JaCoCo Report"</w:t>
+        <w:t xml:space="preserve">               </w:t>
+      </w:r>
+      <w:proofErr w:type="spellStart"/>
+      <w:r>
+        <w:rPr>
+          <w:rFonts w:ascii="Courier New" w:eastAsia="Times New Roman" w:hAnsi="Courier New" w:cs="Courier New"/>
+          <w:sz w:val="24"/>
+          <w:szCs w:val="24"/>
+        </w:rPr>
+        <w:t>reportName</w:t>
+      </w:r>
+      <w:proofErr w:type="spellEnd"/>
+      <w:r>
+        <w:rPr>
+          <w:rFonts w:ascii="Courier New" w:eastAsia="Times New Roman" w:hAnsi="Courier New" w:cs="Courier New"/>
+          <w:sz w:val="24"/>
+          <w:szCs w:val="24"/>
+        </w:rPr>
+        <w:t>: "</w:t>
+      </w:r>
+      <w:proofErr w:type="spellStart"/>
+      <w:r>
+        <w:rPr>
+          <w:rFonts w:ascii="Courier New" w:eastAsia="Times New Roman" w:hAnsi="Courier New" w:cs="Courier New"/>
+          <w:sz w:val="24"/>
+          <w:szCs w:val="24"/>
+        </w:rPr>
+        <w:t>JaCoCo</w:t>
+      </w:r>
+      <w:proofErr w:type="spellEnd"/>
+      <w:r>
+        <w:rPr>
+          <w:rFonts w:ascii="Courier New" w:eastAsia="Times New Roman" w:hAnsi="Courier New" w:cs="Courier New"/>
+          <w:sz w:val="24"/>
+          <w:szCs w:val="24"/>
+        </w:rPr>
+        <w:t xml:space="preserve"> Report"</w:t>
       </w:r>
       <w:r>
         <w:rPr>
@@ -7313,7 +11531,61 @@
           <w:szCs w:val="24"/>
         </w:rPr>
         <w:br/>
-        <w:t xml:space="preserve">          sh "./gradlew jacocoTestCoverageVerification"</w:t>
+        <w:t xml:space="preserve">          </w:t>
+      </w:r>
+      <w:proofErr w:type="spellStart"/>
+      <w:r>
+        <w:rPr>
+          <w:rFonts w:ascii="Courier New" w:eastAsia="Times New Roman" w:hAnsi="Courier New" w:cs="Courier New"/>
+          <w:sz w:val="24"/>
+          <w:szCs w:val="24"/>
+        </w:rPr>
+        <w:t>sh</w:t>
+      </w:r>
+      <w:proofErr w:type="spellEnd"/>
+      <w:r>
+        <w:rPr>
+          <w:rFonts w:ascii="Courier New" w:eastAsia="Times New Roman" w:hAnsi="Courier New" w:cs="Courier New"/>
+          <w:sz w:val="24"/>
+          <w:szCs w:val="24"/>
+        </w:rPr>
+        <w:t xml:space="preserve"> "./</w:t>
+      </w:r>
+      <w:proofErr w:type="spellStart"/>
+      <w:r>
+        <w:rPr>
+          <w:rFonts w:ascii="Courier New" w:eastAsia="Times New Roman" w:hAnsi="Courier New" w:cs="Courier New"/>
+          <w:sz w:val="24"/>
+          <w:szCs w:val="24"/>
+        </w:rPr>
+        <w:t>gradlew</w:t>
+      </w:r>
+      <w:proofErr w:type="spellEnd"/>
+      <w:r>
+        <w:rPr>
+          <w:rFonts w:ascii="Courier New" w:eastAsia="Times New Roman" w:hAnsi="Courier New" w:cs="Courier New"/>
+          <w:sz w:val="24"/>
+          <w:szCs w:val="24"/>
+        </w:rPr>
+        <w:t xml:space="preserve"> </w:t>
+      </w:r>
+      <w:proofErr w:type="spellStart"/>
+      <w:r>
+        <w:rPr>
+          <w:rFonts w:ascii="Courier New" w:eastAsia="Times New Roman" w:hAnsi="Courier New" w:cs="Courier New"/>
+          <w:sz w:val="24"/>
+          <w:szCs w:val="24"/>
+        </w:rPr>
+        <w:t>jacocoTestCoverageVerification</w:t>
+      </w:r>
+      <w:proofErr w:type="spellEnd"/>
+      <w:r>
+        <w:rPr>
+          <w:rFonts w:ascii="Courier New" w:eastAsia="Times New Roman" w:hAnsi="Courier New" w:cs="Courier New"/>
+          <w:sz w:val="24"/>
+          <w:szCs w:val="24"/>
+        </w:rPr>
+        <w:t>"</w:t>
       </w:r>
       <w:r>
         <w:rPr>
@@ -7391,7 +11663,7 @@
                     </pic:cNvPicPr>
                   </pic:nvPicPr>
                   <pic:blipFill>
-                    <a:blip r:embed="rId50">
+                    <a:blip r:embed="rId52">
                       <a:extLst>
                         <a:ext uri="{28A0092B-C50C-407E-A947-70E740481C1C}">
                           <a14:useLocalDpi xmlns:a14="http://schemas.microsoft.com/office/drawing/2010/main" val="0"/>
@@ -7644,7 +11916,127 @@
           <w:sz w:val="32"/>
           <w:szCs w:val="32"/>
         </w:rPr>
-        <w:t>Adding a Dockerfile and commit in Git and and add docker build/push to the jenkins pipeline(Jenkinsfile)</w:t>
+        <w:t xml:space="preserve">Adding a </w:t>
+      </w:r>
+      <w:proofErr w:type="spellStart"/>
+      <w:r>
+        <w:rPr>
+          <w:rFonts w:ascii="Georgia" w:eastAsia="Times New Roman" w:hAnsi="Georgia" w:cs="Times New Roman"/>
+          <w:spacing w:val="-1"/>
+          <w:sz w:val="32"/>
+          <w:szCs w:val="32"/>
+        </w:rPr>
+        <w:t>Dockerfile</w:t>
+      </w:r>
+      <w:proofErr w:type="spellEnd"/>
+      <w:r>
+        <w:rPr>
+          <w:rFonts w:ascii="Georgia" w:eastAsia="Times New Roman" w:hAnsi="Georgia" w:cs="Times New Roman"/>
+          <w:spacing w:val="-1"/>
+          <w:sz w:val="32"/>
+          <w:szCs w:val="32"/>
+        </w:rPr>
+        <w:t xml:space="preserve"> and commit in </w:t>
+      </w:r>
+      <w:proofErr w:type="spellStart"/>
+      <w:r>
+        <w:rPr>
+          <w:rFonts w:ascii="Georgia" w:eastAsia="Times New Roman" w:hAnsi="Georgia" w:cs="Times New Roman"/>
+          <w:spacing w:val="-1"/>
+          <w:sz w:val="32"/>
+          <w:szCs w:val="32"/>
+        </w:rPr>
+        <w:t>Git</w:t>
+      </w:r>
+      <w:proofErr w:type="spellEnd"/>
+      <w:r>
+        <w:rPr>
+          <w:rFonts w:ascii="Georgia" w:eastAsia="Times New Roman" w:hAnsi="Georgia" w:cs="Times New Roman"/>
+          <w:spacing w:val="-1"/>
+          <w:sz w:val="32"/>
+          <w:szCs w:val="32"/>
+        </w:rPr>
+        <w:t xml:space="preserve"> and </w:t>
+      </w:r>
+      <w:proofErr w:type="spellStart"/>
+      <w:r>
+        <w:rPr>
+          <w:rFonts w:ascii="Georgia" w:eastAsia="Times New Roman" w:hAnsi="Georgia" w:cs="Times New Roman"/>
+          <w:spacing w:val="-1"/>
+          <w:sz w:val="32"/>
+          <w:szCs w:val="32"/>
+        </w:rPr>
+        <w:t>and</w:t>
+      </w:r>
+      <w:proofErr w:type="spellEnd"/>
+      <w:r>
+        <w:rPr>
+          <w:rFonts w:ascii="Georgia" w:eastAsia="Times New Roman" w:hAnsi="Georgia" w:cs="Times New Roman"/>
+          <w:spacing w:val="-1"/>
+          <w:sz w:val="32"/>
+          <w:szCs w:val="32"/>
+        </w:rPr>
+        <w:t xml:space="preserve"> add </w:t>
+      </w:r>
+      <w:proofErr w:type="spellStart"/>
+      <w:r>
+        <w:rPr>
+          <w:rFonts w:ascii="Georgia" w:eastAsia="Times New Roman" w:hAnsi="Georgia" w:cs="Times New Roman"/>
+          <w:spacing w:val="-1"/>
+          <w:sz w:val="32"/>
+          <w:szCs w:val="32"/>
+        </w:rPr>
+        <w:t>docker</w:t>
+      </w:r>
+      <w:proofErr w:type="spellEnd"/>
+      <w:r>
+        <w:rPr>
+          <w:rFonts w:ascii="Georgia" w:eastAsia="Times New Roman" w:hAnsi="Georgia" w:cs="Times New Roman"/>
+          <w:spacing w:val="-1"/>
+          <w:sz w:val="32"/>
+          <w:szCs w:val="32"/>
+        </w:rPr>
+        <w:t xml:space="preserve"> build/push to the </w:t>
+      </w:r>
+      <w:proofErr w:type="spellStart"/>
+      <w:r>
+        <w:rPr>
+          <w:rFonts w:ascii="Georgia" w:eastAsia="Times New Roman" w:hAnsi="Georgia" w:cs="Times New Roman"/>
+          <w:spacing w:val="-1"/>
+          <w:sz w:val="32"/>
+          <w:szCs w:val="32"/>
+        </w:rPr>
+        <w:t>jenkins</w:t>
+      </w:r>
+      <w:proofErr w:type="spellEnd"/>
+      <w:r>
+        <w:rPr>
+          <w:rFonts w:ascii="Georgia" w:eastAsia="Times New Roman" w:hAnsi="Georgia" w:cs="Times New Roman"/>
+          <w:spacing w:val="-1"/>
+          <w:sz w:val="32"/>
+          <w:szCs w:val="32"/>
+        </w:rPr>
+        <w:t xml:space="preserve"> pipeline(</w:t>
+      </w:r>
+      <w:proofErr w:type="spellStart"/>
+      <w:r>
+        <w:rPr>
+          <w:rFonts w:ascii="Georgia" w:eastAsia="Times New Roman" w:hAnsi="Georgia" w:cs="Times New Roman"/>
+          <w:spacing w:val="-1"/>
+          <w:sz w:val="32"/>
+          <w:szCs w:val="32"/>
+        </w:rPr>
+        <w:t>Jenkinsfile</w:t>
+      </w:r>
+      <w:proofErr w:type="spellEnd"/>
+      <w:r>
+        <w:rPr>
+          <w:rFonts w:ascii="Georgia" w:eastAsia="Times New Roman" w:hAnsi="Georgia" w:cs="Times New Roman"/>
+          <w:spacing w:val="-1"/>
+          <w:sz w:val="32"/>
+          <w:szCs w:val="32"/>
+        </w:rPr>
+        <w:t>)</w:t>
       </w:r>
     </w:p>
     <w:p>
@@ -7710,7 +12102,43 @@
           <w:szCs w:val="24"/>
         </w:rPr>
         <w:br/>
-        <w:t>test $(curl localhost:8765/sum?a=1\&amp;b=2) -eq 3</w:t>
+        <w:t>test $(curl localhost:8765/</w:t>
+      </w:r>
+      <w:proofErr w:type="spellStart"/>
+      <w:r>
+        <w:rPr>
+          <w:rFonts w:ascii="Courier New" w:eastAsia="Times New Roman" w:hAnsi="Courier New" w:cs="Courier New"/>
+          <w:sz w:val="24"/>
+          <w:szCs w:val="24"/>
+        </w:rPr>
+        <w:t>sum?a</w:t>
+      </w:r>
+      <w:proofErr w:type="spellEnd"/>
+      <w:r>
+        <w:rPr>
+          <w:rFonts w:ascii="Courier New" w:eastAsia="Times New Roman" w:hAnsi="Courier New" w:cs="Courier New"/>
+          <w:sz w:val="24"/>
+          <w:szCs w:val="24"/>
+        </w:rPr>
+        <w:t>=1\&amp;b=2) -</w:t>
+      </w:r>
+      <w:proofErr w:type="spellStart"/>
+      <w:r>
+        <w:rPr>
+          <w:rFonts w:ascii="Courier New" w:eastAsia="Times New Roman" w:hAnsi="Courier New" w:cs="Courier New"/>
+          <w:sz w:val="24"/>
+          <w:szCs w:val="24"/>
+        </w:rPr>
+        <w:t>eq</w:t>
+      </w:r>
+      <w:proofErr w:type="spellEnd"/>
+      <w:r>
+        <w:rPr>
+          <w:rFonts w:ascii="Courier New" w:eastAsia="Times New Roman" w:hAnsi="Courier New" w:cs="Courier New"/>
+          <w:sz w:val="24"/>
+          <w:szCs w:val="24"/>
+        </w:rPr>
+        <w:t xml:space="preserve"> 3</w:t>
       </w:r>
     </w:p>
     <w:p>
@@ -7724,6 +12152,7 @@
           <w:szCs w:val="32"/>
         </w:rPr>
       </w:pPr>
+      <w:proofErr w:type="spellStart"/>
       <w:r>
         <w:rPr>
           <w:rFonts w:ascii="Georgia" w:eastAsia="Times New Roman" w:hAnsi="Georgia" w:cs="Times New Roman"/>
@@ -7733,6 +12162,7 @@
         </w:rPr>
         <w:t>Jenkinsfile</w:t>
       </w:r>
+      <w:proofErr w:type="spellEnd"/>
     </w:p>
     <w:p>
       <w:pPr>
@@ -7812,7 +12242,61 @@
           <w:szCs w:val="24"/>
         </w:rPr>
         <w:br/>
-        <w:t xml:space="preserve">                    sh "./gradlew compileJava"</w:t>
+        <w:t xml:space="preserve">                    </w:t>
+      </w:r>
+      <w:proofErr w:type="spellStart"/>
+      <w:r>
+        <w:rPr>
+          <w:rFonts w:ascii="Courier New" w:eastAsia="Times New Roman" w:hAnsi="Courier New" w:cs="Courier New"/>
+          <w:sz w:val="24"/>
+          <w:szCs w:val="24"/>
+        </w:rPr>
+        <w:t>sh</w:t>
+      </w:r>
+      <w:proofErr w:type="spellEnd"/>
+      <w:r>
+        <w:rPr>
+          <w:rFonts w:ascii="Courier New" w:eastAsia="Times New Roman" w:hAnsi="Courier New" w:cs="Courier New"/>
+          <w:sz w:val="24"/>
+          <w:szCs w:val="24"/>
+        </w:rPr>
+        <w:t xml:space="preserve"> "./</w:t>
+      </w:r>
+      <w:proofErr w:type="spellStart"/>
+      <w:r>
+        <w:rPr>
+          <w:rFonts w:ascii="Courier New" w:eastAsia="Times New Roman" w:hAnsi="Courier New" w:cs="Courier New"/>
+          <w:sz w:val="24"/>
+          <w:szCs w:val="24"/>
+        </w:rPr>
+        <w:t>gradlew</w:t>
+      </w:r>
+      <w:proofErr w:type="spellEnd"/>
+      <w:r>
+        <w:rPr>
+          <w:rFonts w:ascii="Courier New" w:eastAsia="Times New Roman" w:hAnsi="Courier New" w:cs="Courier New"/>
+          <w:sz w:val="24"/>
+          <w:szCs w:val="24"/>
+        </w:rPr>
+        <w:t xml:space="preserve"> </w:t>
+      </w:r>
+      <w:proofErr w:type="spellStart"/>
+      <w:r>
+        <w:rPr>
+          <w:rFonts w:ascii="Courier New" w:eastAsia="Times New Roman" w:hAnsi="Courier New" w:cs="Courier New"/>
+          <w:sz w:val="24"/>
+          <w:szCs w:val="24"/>
+        </w:rPr>
+        <w:t>compileJava</w:t>
+      </w:r>
+      <w:proofErr w:type="spellEnd"/>
+      <w:r>
+        <w:rPr>
+          <w:rFonts w:ascii="Courier New" w:eastAsia="Times New Roman" w:hAnsi="Courier New" w:cs="Courier New"/>
+          <w:sz w:val="24"/>
+          <w:szCs w:val="24"/>
+        </w:rPr>
+        <w:t>"</w:t>
       </w:r>
       <w:r>
         <w:rPr>
@@ -7857,7 +12341,43 @@
           <w:szCs w:val="24"/>
         </w:rPr>
         <w:br/>
-        <w:t xml:space="preserve">                    sh "./gradlew test"</w:t>
+        <w:t xml:space="preserve">                    </w:t>
+      </w:r>
+      <w:proofErr w:type="spellStart"/>
+      <w:r>
+        <w:rPr>
+          <w:rFonts w:ascii="Courier New" w:eastAsia="Times New Roman" w:hAnsi="Courier New" w:cs="Courier New"/>
+          <w:sz w:val="24"/>
+          <w:szCs w:val="24"/>
+        </w:rPr>
+        <w:t>sh</w:t>
+      </w:r>
+      <w:proofErr w:type="spellEnd"/>
+      <w:r>
+        <w:rPr>
+          <w:rFonts w:ascii="Courier New" w:eastAsia="Times New Roman" w:hAnsi="Courier New" w:cs="Courier New"/>
+          <w:sz w:val="24"/>
+          <w:szCs w:val="24"/>
+        </w:rPr>
+        <w:t xml:space="preserve"> "./</w:t>
+      </w:r>
+      <w:proofErr w:type="spellStart"/>
+      <w:r>
+        <w:rPr>
+          <w:rFonts w:ascii="Courier New" w:eastAsia="Times New Roman" w:hAnsi="Courier New" w:cs="Courier New"/>
+          <w:sz w:val="24"/>
+          <w:szCs w:val="24"/>
+        </w:rPr>
+        <w:t>gradlew</w:t>
+      </w:r>
+      <w:proofErr w:type="spellEnd"/>
+      <w:r>
+        <w:rPr>
+          <w:rFonts w:ascii="Courier New" w:eastAsia="Times New Roman" w:hAnsi="Courier New" w:cs="Courier New"/>
+          <w:sz w:val="24"/>
+          <w:szCs w:val="24"/>
+        </w:rPr>
+        <w:t xml:space="preserve"> test"</w:t>
       </w:r>
       <w:r>
         <w:rPr>
@@ -7920,7 +12440,43 @@
           <w:szCs w:val="24"/>
         </w:rPr>
         <w:br/>
-        <w:t xml:space="preserve">          sh "./gradlew build"</w:t>
+        <w:t xml:space="preserve">          </w:t>
+      </w:r>
+      <w:proofErr w:type="spellStart"/>
+      <w:r>
+        <w:rPr>
+          <w:rFonts w:ascii="Courier New" w:eastAsia="Times New Roman" w:hAnsi="Courier New" w:cs="Courier New"/>
+          <w:sz w:val="24"/>
+          <w:szCs w:val="24"/>
+        </w:rPr>
+        <w:t>sh</w:t>
+      </w:r>
+      <w:proofErr w:type="spellEnd"/>
+      <w:r>
+        <w:rPr>
+          <w:rFonts w:ascii="Courier New" w:eastAsia="Times New Roman" w:hAnsi="Courier New" w:cs="Courier New"/>
+          <w:sz w:val="24"/>
+          <w:szCs w:val="24"/>
+        </w:rPr>
+        <w:t xml:space="preserve"> "./</w:t>
+      </w:r>
+      <w:proofErr w:type="spellStart"/>
+      <w:r>
+        <w:rPr>
+          <w:rFonts w:ascii="Courier New" w:eastAsia="Times New Roman" w:hAnsi="Courier New" w:cs="Courier New"/>
+          <w:sz w:val="24"/>
+          <w:szCs w:val="24"/>
+        </w:rPr>
+        <w:t>gradlew</w:t>
+      </w:r>
+      <w:proofErr w:type="spellEnd"/>
+      <w:r>
+        <w:rPr>
+          <w:rFonts w:ascii="Courier New" w:eastAsia="Times New Roman" w:hAnsi="Courier New" w:cs="Courier New"/>
+          <w:sz w:val="24"/>
+          <w:szCs w:val="24"/>
+        </w:rPr>
+        <w:t xml:space="preserve"> build"</w:t>
       </w:r>
       <w:r>
         <w:rPr>
@@ -8001,7 +12557,61 @@
           <w:szCs w:val="24"/>
         </w:rPr>
         <w:br/>
-        <w:t xml:space="preserve">          sh "docker build -t nikhilnidhi/calculator_1 ."</w:t>
+        <w:t xml:space="preserve">          </w:t>
+      </w:r>
+      <w:proofErr w:type="spellStart"/>
+      <w:r>
+        <w:rPr>
+          <w:rFonts w:ascii="Courier New" w:eastAsia="Times New Roman" w:hAnsi="Courier New" w:cs="Courier New"/>
+          <w:sz w:val="24"/>
+          <w:szCs w:val="24"/>
+        </w:rPr>
+        <w:t>sh</w:t>
+      </w:r>
+      <w:proofErr w:type="spellEnd"/>
+      <w:r>
+        <w:rPr>
+          <w:rFonts w:ascii="Courier New" w:eastAsia="Times New Roman" w:hAnsi="Courier New" w:cs="Courier New"/>
+          <w:sz w:val="24"/>
+          <w:szCs w:val="24"/>
+        </w:rPr>
+        <w:t xml:space="preserve"> "</w:t>
+      </w:r>
+      <w:proofErr w:type="spellStart"/>
+      <w:r>
+        <w:rPr>
+          <w:rFonts w:ascii="Courier New" w:eastAsia="Times New Roman" w:hAnsi="Courier New" w:cs="Courier New"/>
+          <w:sz w:val="24"/>
+          <w:szCs w:val="24"/>
+        </w:rPr>
+        <w:t>docker</w:t>
+      </w:r>
+      <w:proofErr w:type="spellEnd"/>
+      <w:r>
+        <w:rPr>
+          <w:rFonts w:ascii="Courier New" w:eastAsia="Times New Roman" w:hAnsi="Courier New" w:cs="Courier New"/>
+          <w:sz w:val="24"/>
+          <w:szCs w:val="24"/>
+        </w:rPr>
+        <w:t xml:space="preserve"> build -t </w:t>
+      </w:r>
+      <w:proofErr w:type="spellStart"/>
+      <w:r>
+        <w:rPr>
+          <w:rFonts w:ascii="Courier New" w:eastAsia="Times New Roman" w:hAnsi="Courier New" w:cs="Courier New"/>
+          <w:sz w:val="24"/>
+          <w:szCs w:val="24"/>
+        </w:rPr>
+        <w:t>nikhilnidhi</w:t>
+      </w:r>
+      <w:proofErr w:type="spellEnd"/>
+      <w:r>
+        <w:rPr>
+          <w:rFonts w:ascii="Courier New" w:eastAsia="Times New Roman" w:hAnsi="Courier New" w:cs="Courier New"/>
+          <w:sz w:val="24"/>
+          <w:szCs w:val="24"/>
+        </w:rPr>
+        <w:t>/calculator_1 ."</w:t>
       </w:r>
       <w:r>
         <w:rPr>
@@ -8073,7 +12683,43 @@
           <w:szCs w:val="24"/>
         </w:rPr>
         <w:br/>
-        <w:t xml:space="preserve">   sh "docker login -u username -p password"</w:t>
+        <w:t xml:space="preserve">   </w:t>
+      </w:r>
+      <w:proofErr w:type="spellStart"/>
+      <w:r>
+        <w:rPr>
+          <w:rFonts w:ascii="Courier New" w:eastAsia="Times New Roman" w:hAnsi="Courier New" w:cs="Courier New"/>
+          <w:sz w:val="24"/>
+          <w:szCs w:val="24"/>
+        </w:rPr>
+        <w:t>sh</w:t>
+      </w:r>
+      <w:proofErr w:type="spellEnd"/>
+      <w:r>
+        <w:rPr>
+          <w:rFonts w:ascii="Courier New" w:eastAsia="Times New Roman" w:hAnsi="Courier New" w:cs="Courier New"/>
+          <w:sz w:val="24"/>
+          <w:szCs w:val="24"/>
+        </w:rPr>
+        <w:t xml:space="preserve"> "</w:t>
+      </w:r>
+      <w:proofErr w:type="spellStart"/>
+      <w:r>
+        <w:rPr>
+          <w:rFonts w:ascii="Courier New" w:eastAsia="Times New Roman" w:hAnsi="Courier New" w:cs="Courier New"/>
+          <w:sz w:val="24"/>
+          <w:szCs w:val="24"/>
+        </w:rPr>
+        <w:t>docker</w:t>
+      </w:r>
+      <w:proofErr w:type="spellEnd"/>
+      <w:r>
+        <w:rPr>
+          <w:rFonts w:ascii="Courier New" w:eastAsia="Times New Roman" w:hAnsi="Courier New" w:cs="Courier New"/>
+          <w:sz w:val="24"/>
+          <w:szCs w:val="24"/>
+        </w:rPr>
+        <w:t xml:space="preserve"> login -u username -p password"</w:t>
       </w:r>
     </w:p>
     <w:p>
@@ -8103,13 +12749,59 @@
           <w:szCs w:val="24"/>
         </w:rPr>
       </w:pPr>
-      <w:r>
-        <w:rPr>
-          <w:rFonts w:ascii="Courier New" w:eastAsia="Times New Roman" w:hAnsi="Courier New" w:cs="Courier New"/>
-          <w:sz w:val="24"/>
-          <w:szCs w:val="24"/>
-        </w:rPr>
-        <w:t>sh "docker push nikhilnidhi/calculator_1"</w:t>
+      <w:proofErr w:type="spellStart"/>
+      <w:r>
+        <w:rPr>
+          <w:rFonts w:ascii="Courier New" w:eastAsia="Times New Roman" w:hAnsi="Courier New" w:cs="Courier New"/>
+          <w:sz w:val="24"/>
+          <w:szCs w:val="24"/>
+        </w:rPr>
+        <w:t>sh</w:t>
+      </w:r>
+      <w:proofErr w:type="spellEnd"/>
+      <w:r>
+        <w:rPr>
+          <w:rFonts w:ascii="Courier New" w:eastAsia="Times New Roman" w:hAnsi="Courier New" w:cs="Courier New"/>
+          <w:sz w:val="24"/>
+          <w:szCs w:val="24"/>
+        </w:rPr>
+        <w:t xml:space="preserve"> "</w:t>
+      </w:r>
+      <w:proofErr w:type="spellStart"/>
+      <w:r>
+        <w:rPr>
+          <w:rFonts w:ascii="Courier New" w:eastAsia="Times New Roman" w:hAnsi="Courier New" w:cs="Courier New"/>
+          <w:sz w:val="24"/>
+          <w:szCs w:val="24"/>
+        </w:rPr>
+        <w:t>docker</w:t>
+      </w:r>
+      <w:proofErr w:type="spellEnd"/>
+      <w:r>
+        <w:rPr>
+          <w:rFonts w:ascii="Courier New" w:eastAsia="Times New Roman" w:hAnsi="Courier New" w:cs="Courier New"/>
+          <w:sz w:val="24"/>
+          <w:szCs w:val="24"/>
+        </w:rPr>
+        <w:t xml:space="preserve"> push </w:t>
+      </w:r>
+      <w:proofErr w:type="spellStart"/>
+      <w:r>
+        <w:rPr>
+          <w:rFonts w:ascii="Courier New" w:eastAsia="Times New Roman" w:hAnsi="Courier New" w:cs="Courier New"/>
+          <w:sz w:val="24"/>
+          <w:szCs w:val="24"/>
+        </w:rPr>
+        <w:t>nikhilnidhi</w:t>
+      </w:r>
+      <w:proofErr w:type="spellEnd"/>
+      <w:r>
+        <w:rPr>
+          <w:rFonts w:ascii="Courier New" w:eastAsia="Times New Roman" w:hAnsi="Courier New" w:cs="Courier New"/>
+          <w:sz w:val="24"/>
+          <w:szCs w:val="24"/>
+        </w:rPr>
+        <w:t>/calculator_1"</w:t>
       </w:r>
       <w:r>
         <w:rPr>
@@ -8163,7 +12855,79 @@
           <w:szCs w:val="24"/>
         </w:rPr>
         <w:br/>
-        <w:t xml:space="preserve">          sh "docker run -d --rm -p 8765:8080 --name calculator_1 nikhilnidhi/calculator_1"</w:t>
+        <w:t xml:space="preserve">          </w:t>
+      </w:r>
+      <w:proofErr w:type="spellStart"/>
+      <w:r>
+        <w:rPr>
+          <w:rFonts w:ascii="Courier New" w:eastAsia="Times New Roman" w:hAnsi="Courier New" w:cs="Courier New"/>
+          <w:sz w:val="24"/>
+          <w:szCs w:val="24"/>
+        </w:rPr>
+        <w:t>sh</w:t>
+      </w:r>
+      <w:proofErr w:type="spellEnd"/>
+      <w:r>
+        <w:rPr>
+          <w:rFonts w:ascii="Courier New" w:eastAsia="Times New Roman" w:hAnsi="Courier New" w:cs="Courier New"/>
+          <w:sz w:val="24"/>
+          <w:szCs w:val="24"/>
+        </w:rPr>
+        <w:t xml:space="preserve"> "</w:t>
+      </w:r>
+      <w:proofErr w:type="spellStart"/>
+      <w:r>
+        <w:rPr>
+          <w:rFonts w:ascii="Courier New" w:eastAsia="Times New Roman" w:hAnsi="Courier New" w:cs="Courier New"/>
+          <w:sz w:val="24"/>
+          <w:szCs w:val="24"/>
+        </w:rPr>
+        <w:t>docker</w:t>
+      </w:r>
+      <w:proofErr w:type="spellEnd"/>
+      <w:r>
+        <w:rPr>
+          <w:rFonts w:ascii="Courier New" w:eastAsia="Times New Roman" w:hAnsi="Courier New" w:cs="Courier New"/>
+          <w:sz w:val="24"/>
+          <w:szCs w:val="24"/>
+        </w:rPr>
+        <w:t xml:space="preserve"> run -d --</w:t>
+      </w:r>
+      <w:proofErr w:type="spellStart"/>
+      <w:r>
+        <w:rPr>
+          <w:rFonts w:ascii="Courier New" w:eastAsia="Times New Roman" w:hAnsi="Courier New" w:cs="Courier New"/>
+          <w:sz w:val="24"/>
+          <w:szCs w:val="24"/>
+        </w:rPr>
+        <w:t>rm</w:t>
+      </w:r>
+      <w:proofErr w:type="spellEnd"/>
+      <w:r>
+        <w:rPr>
+          <w:rFonts w:ascii="Courier New" w:eastAsia="Times New Roman" w:hAnsi="Courier New" w:cs="Courier New"/>
+          <w:sz w:val="24"/>
+          <w:szCs w:val="24"/>
+        </w:rPr>
+        <w:t xml:space="preserve"> -p 8765:8080 --name calculator_1 </w:t>
+      </w:r>
+      <w:proofErr w:type="spellStart"/>
+      <w:r>
+        <w:rPr>
+          <w:rFonts w:ascii="Courier New" w:eastAsia="Times New Roman" w:hAnsi="Courier New" w:cs="Courier New"/>
+          <w:sz w:val="24"/>
+          <w:szCs w:val="24"/>
+        </w:rPr>
+        <w:t>nikhilnidhi</w:t>
+      </w:r>
+      <w:proofErr w:type="spellEnd"/>
+      <w:r>
+        <w:rPr>
+          <w:rFonts w:ascii="Courier New" w:eastAsia="Times New Roman" w:hAnsi="Courier New" w:cs="Courier New"/>
+          <w:sz w:val="24"/>
+          <w:szCs w:val="24"/>
+        </w:rPr>
+        <w:t>/calculator_1"</w:t>
       </w:r>
       <w:r>
         <w:rPr>
@@ -8244,7 +13008,25 @@
           <w:szCs w:val="24"/>
         </w:rPr>
         <w:br/>
-        <w:t xml:space="preserve">          sh "./acceptance_test.sh"</w:t>
+        <w:t xml:space="preserve">          </w:t>
+      </w:r>
+      <w:proofErr w:type="spellStart"/>
+      <w:r>
+        <w:rPr>
+          <w:rFonts w:ascii="Courier New" w:eastAsia="Times New Roman" w:hAnsi="Courier New" w:cs="Courier New"/>
+          <w:sz w:val="24"/>
+          <w:szCs w:val="24"/>
+        </w:rPr>
+        <w:t>sh</w:t>
+      </w:r>
+      <w:proofErr w:type="spellEnd"/>
+      <w:r>
+        <w:rPr>
+          <w:rFonts w:ascii="Courier New" w:eastAsia="Times New Roman" w:hAnsi="Courier New" w:cs="Courier New"/>
+          <w:sz w:val="24"/>
+          <w:szCs w:val="24"/>
+        </w:rPr>
+        <w:t xml:space="preserve"> "./acceptance_test.sh"</w:t>
       </w:r>
       <w:r>
         <w:rPr>
@@ -8298,7 +13080,43 @@
           <w:szCs w:val="24"/>
         </w:rPr>
         <w:br/>
-        <w:t xml:space="preserve">          sh "docker stop calculator_1"</w:t>
+        <w:t xml:space="preserve">          </w:t>
+      </w:r>
+      <w:proofErr w:type="spellStart"/>
+      <w:r>
+        <w:rPr>
+          <w:rFonts w:ascii="Courier New" w:eastAsia="Times New Roman" w:hAnsi="Courier New" w:cs="Courier New"/>
+          <w:sz w:val="24"/>
+          <w:szCs w:val="24"/>
+        </w:rPr>
+        <w:t>sh</w:t>
+      </w:r>
+      <w:proofErr w:type="spellEnd"/>
+      <w:r>
+        <w:rPr>
+          <w:rFonts w:ascii="Courier New" w:eastAsia="Times New Roman" w:hAnsi="Courier New" w:cs="Courier New"/>
+          <w:sz w:val="24"/>
+          <w:szCs w:val="24"/>
+        </w:rPr>
+        <w:t xml:space="preserve"> "</w:t>
+      </w:r>
+      <w:proofErr w:type="spellStart"/>
+      <w:r>
+        <w:rPr>
+          <w:rFonts w:ascii="Courier New" w:eastAsia="Times New Roman" w:hAnsi="Courier New" w:cs="Courier New"/>
+          <w:sz w:val="24"/>
+          <w:szCs w:val="24"/>
+        </w:rPr>
+        <w:t>docker</w:t>
+      </w:r>
+      <w:proofErr w:type="spellEnd"/>
+      <w:r>
+        <w:rPr>
+          <w:rFonts w:ascii="Courier New" w:eastAsia="Times New Roman" w:hAnsi="Courier New" w:cs="Courier New"/>
+          <w:sz w:val="24"/>
+          <w:szCs w:val="24"/>
+        </w:rPr>
+        <w:t xml:space="preserve"> stop calculator_1"</w:t>
       </w:r>
       <w:r>
         <w:rPr>
@@ -8362,7 +13180,7 @@
                     </pic:cNvPicPr>
                   </pic:nvPicPr>
                   <pic:blipFill>
-                    <a:blip r:embed="rId51">
+                    <a:blip r:embed="rId53">
                       <a:extLst>
                         <a:ext uri="{28A0092B-C50C-407E-A947-70E740481C1C}">
                           <a14:useLocalDpi xmlns:a14="http://schemas.microsoft.com/office/drawing/2010/main" val="0"/>
@@ -8414,8 +13232,21 @@
           <w:sz w:val="32"/>
           <w:szCs w:val="32"/>
         </w:rPr>
-        <w:t>For Gradle</w:t>
-      </w:r>
+        <w:t xml:space="preserve">For </w:t>
+      </w:r>
+      <w:proofErr w:type="spellStart"/>
+      <w:r>
+        <w:rPr>
+          <w:rFonts w:ascii="Georgia" w:eastAsia="Times New Roman" w:hAnsi="Georgia" w:cs="Times New Roman"/>
+          <w:b/>
+          <w:bCs/>
+          <w:spacing w:val="-1"/>
+          <w:sz w:val="32"/>
+          <w:szCs w:val="32"/>
+        </w:rPr>
+        <w:t>Gradle</w:t>
+      </w:r>
+      <w:proofErr w:type="spellEnd"/>
     </w:p>
     <w:p>
       <w:pPr>
@@ -8435,8 +13266,19 @@
           <w:sz w:val="32"/>
           <w:szCs w:val="32"/>
         </w:rPr>
-        <w:t>Create a freestyle project and use gradle</w:t>
-      </w:r>
+        <w:t xml:space="preserve">Create a freestyle project and use </w:t>
+      </w:r>
+      <w:proofErr w:type="spellStart"/>
+      <w:r>
+        <w:rPr>
+          <w:rFonts w:ascii="Georgia" w:eastAsia="Times New Roman" w:hAnsi="Georgia" w:cs="Times New Roman"/>
+          <w:spacing w:val="-1"/>
+          <w:sz w:val="32"/>
+          <w:szCs w:val="32"/>
+        </w:rPr>
+        <w:t>gradle</w:t>
+      </w:r>
+      <w:proofErr w:type="spellEnd"/>
     </w:p>
     <w:p>
       <w:pPr>
@@ -8456,8 +13298,39 @@
           <w:sz w:val="32"/>
           <w:szCs w:val="32"/>
         </w:rPr>
-        <w:t>Configure Gradle -&gt; Manage Jenkins-&gt;Global tools configuration-&gt;Gradle</w:t>
-      </w:r>
+        <w:t xml:space="preserve">Configure </w:t>
+      </w:r>
+      <w:proofErr w:type="spellStart"/>
+      <w:r>
+        <w:rPr>
+          <w:rFonts w:ascii="Georgia" w:eastAsia="Times New Roman" w:hAnsi="Georgia" w:cs="Times New Roman"/>
+          <w:spacing w:val="-1"/>
+          <w:sz w:val="32"/>
+          <w:szCs w:val="32"/>
+        </w:rPr>
+        <w:t>Gradle</w:t>
+      </w:r>
+      <w:proofErr w:type="spellEnd"/>
+      <w:r>
+        <w:rPr>
+          <w:rFonts w:ascii="Georgia" w:eastAsia="Times New Roman" w:hAnsi="Georgia" w:cs="Times New Roman"/>
+          <w:spacing w:val="-1"/>
+          <w:sz w:val="32"/>
+          <w:szCs w:val="32"/>
+        </w:rPr>
+        <w:t xml:space="preserve"> -&gt; Manage Jenkins-&gt;Global tools configuration-&gt;</w:t>
+      </w:r>
+      <w:proofErr w:type="spellStart"/>
+      <w:r>
+        <w:rPr>
+          <w:rFonts w:ascii="Georgia" w:eastAsia="Times New Roman" w:hAnsi="Georgia" w:cs="Times New Roman"/>
+          <w:spacing w:val="-1"/>
+          <w:sz w:val="32"/>
+          <w:szCs w:val="32"/>
+        </w:rPr>
+        <w:t>Gradle</w:t>
+      </w:r>
+      <w:proofErr w:type="spellEnd"/>
     </w:p>
     <w:p>
       <w:pPr>
@@ -8477,7 +13350,27 @@
           <w:sz w:val="32"/>
           <w:szCs w:val="32"/>
         </w:rPr>
-        <w:t>and then in the job select Gradle version instead of default.</w:t>
+        <w:t xml:space="preserve">and then in the job select </w:t>
+      </w:r>
+      <w:proofErr w:type="spellStart"/>
+      <w:r>
+        <w:rPr>
+          <w:rFonts w:ascii="Georgia" w:eastAsia="Times New Roman" w:hAnsi="Georgia" w:cs="Times New Roman"/>
+          <w:spacing w:val="-1"/>
+          <w:sz w:val="32"/>
+          <w:szCs w:val="32"/>
+        </w:rPr>
+        <w:t>Gradle</w:t>
+      </w:r>
+      <w:proofErr w:type="spellEnd"/>
+      <w:r>
+        <w:rPr>
+          <w:rFonts w:ascii="Georgia" w:eastAsia="Times New Roman" w:hAnsi="Georgia" w:cs="Times New Roman"/>
+          <w:spacing w:val="-1"/>
+          <w:sz w:val="32"/>
+          <w:szCs w:val="32"/>
+        </w:rPr>
+        <w:t xml:space="preserve"> version instead of default.</w:t>
       </w:r>
     </w:p>
     <w:p>
@@ -8521,7 +13414,67 @@
           <w:sz w:val="32"/>
           <w:szCs w:val="32"/>
         </w:rPr>
-        <w:t>Let’s start with an example and imagine that our calculator project uses the Redis server for caching. In this case, we need an environment with two containers, calculator and redis. let’s create the docker-compose.yml file at the same location.</w:t>
+        <w:t xml:space="preserve">Let’s start with an example and imagine that our calculator project uses the </w:t>
+      </w:r>
+      <w:proofErr w:type="spellStart"/>
+      <w:r>
+        <w:rPr>
+          <w:rFonts w:ascii="Georgia" w:eastAsia="Times New Roman" w:hAnsi="Georgia" w:cs="Times New Roman"/>
+          <w:spacing w:val="-1"/>
+          <w:sz w:val="32"/>
+          <w:szCs w:val="32"/>
+        </w:rPr>
+        <w:t>Redis</w:t>
+      </w:r>
+      <w:proofErr w:type="spellEnd"/>
+      <w:r>
+        <w:rPr>
+          <w:rFonts w:ascii="Georgia" w:eastAsia="Times New Roman" w:hAnsi="Georgia" w:cs="Times New Roman"/>
+          <w:spacing w:val="-1"/>
+          <w:sz w:val="32"/>
+          <w:szCs w:val="32"/>
+        </w:rPr>
+        <w:t xml:space="preserve"> server for caching. In this case, we need an environment with two containers, calculator and </w:t>
+      </w:r>
+      <w:proofErr w:type="spellStart"/>
+      <w:r>
+        <w:rPr>
+          <w:rFonts w:ascii="Georgia" w:eastAsia="Times New Roman" w:hAnsi="Georgia" w:cs="Times New Roman"/>
+          <w:spacing w:val="-1"/>
+          <w:sz w:val="32"/>
+          <w:szCs w:val="32"/>
+        </w:rPr>
+        <w:t>redis</w:t>
+      </w:r>
+      <w:proofErr w:type="spellEnd"/>
+      <w:r>
+        <w:rPr>
+          <w:rFonts w:ascii="Georgia" w:eastAsia="Times New Roman" w:hAnsi="Georgia" w:cs="Times New Roman"/>
+          <w:spacing w:val="-1"/>
+          <w:sz w:val="32"/>
+          <w:szCs w:val="32"/>
+        </w:rPr>
+        <w:t xml:space="preserve">. let’s create the </w:t>
+      </w:r>
+      <w:proofErr w:type="spellStart"/>
+      <w:r>
+        <w:rPr>
+          <w:rFonts w:ascii="Georgia" w:eastAsia="Times New Roman" w:hAnsi="Georgia" w:cs="Times New Roman"/>
+          <w:spacing w:val="-1"/>
+          <w:sz w:val="32"/>
+          <w:szCs w:val="32"/>
+        </w:rPr>
+        <w:t>docker-compose.yml</w:t>
+      </w:r>
+      <w:proofErr w:type="spellEnd"/>
+      <w:r>
+        <w:rPr>
+          <w:rFonts w:ascii="Georgia" w:eastAsia="Times New Roman" w:hAnsi="Georgia" w:cs="Times New Roman"/>
+          <w:spacing w:val="-1"/>
+          <w:sz w:val="32"/>
+          <w:szCs w:val="32"/>
+        </w:rPr>
+        <w:t xml:space="preserve"> file at the same location.</w:t>
       </w:r>
     </w:p>
     <w:p>
@@ -8584,8 +13537,18 @@
           <w:szCs w:val="24"/>
         </w:rPr>
         <w:br/>
-        <w:t xml:space="preserve">          image: calculator:latest</w:t>
-      </w:r>
+        <w:t xml:space="preserve">          image: </w:t>
+      </w:r>
+      <w:proofErr w:type="spellStart"/>
+      <w:r>
+        <w:rPr>
+          <w:rFonts w:ascii="Courier New" w:eastAsia="Times New Roman" w:hAnsi="Courier New" w:cs="Courier New"/>
+          <w:sz w:val="24"/>
+          <w:szCs w:val="24"/>
+        </w:rPr>
+        <w:t>calculator:latest</w:t>
+      </w:r>
+      <w:proofErr w:type="spellEnd"/>
       <w:r>
         <w:rPr>
           <w:rFonts w:ascii="Courier New" w:eastAsia="Times New Roman" w:hAnsi="Courier New" w:cs="Courier New"/>
@@ -8611,7 +13574,25 @@
           <w:szCs w:val="24"/>
         </w:rPr>
         <w:br/>
-        <w:t xml:space="preserve">     redis:</w:t>
+        <w:t xml:space="preserve">     </w:t>
+      </w:r>
+      <w:proofErr w:type="spellStart"/>
+      <w:r>
+        <w:rPr>
+          <w:rFonts w:ascii="Courier New" w:eastAsia="Times New Roman" w:hAnsi="Courier New" w:cs="Courier New"/>
+          <w:sz w:val="24"/>
+          <w:szCs w:val="24"/>
+        </w:rPr>
+        <w:t>redis</w:t>
+      </w:r>
+      <w:proofErr w:type="spellEnd"/>
+      <w:r>
+        <w:rPr>
+          <w:rFonts w:ascii="Courier New" w:eastAsia="Times New Roman" w:hAnsi="Courier New" w:cs="Courier New"/>
+          <w:sz w:val="24"/>
+          <w:szCs w:val="24"/>
+        </w:rPr>
+        <w:t>:</w:t>
       </w:r>
       <w:r>
         <w:rPr>
@@ -8620,8 +13601,67 @@
           <w:szCs w:val="24"/>
         </w:rPr>
         <w:br/>
-        <w:t xml:space="preserve">          image: redis:latest</w:t>
-      </w:r>
+        <w:t xml:space="preserve">          image: </w:t>
+      </w:r>
+      <w:proofErr w:type="spellStart"/>
+      <w:r>
+        <w:rPr>
+          <w:rFonts w:ascii="Courier New" w:eastAsia="Times New Roman" w:hAnsi="Courier New" w:cs="Courier New"/>
+          <w:sz w:val="24"/>
+          <w:szCs w:val="24"/>
+        </w:rPr>
+        <w:t>redis:latest</w:t>
+      </w:r>
+      <w:proofErr w:type="spellEnd"/>
+    </w:p>
+    <w:p/>
+    <w:p>
+      <w:pPr>
+        <w:pBdr>
+          <w:bottom w:val="double" w:sz="6" w:space="1" w:color="auto"/>
+        </w:pBdr>
+      </w:pPr>
+    </w:p>
+    <w:p>
+      <w:r>
+        <w:t xml:space="preserve">Deploy </w:t>
+      </w:r>
+      <w:proofErr w:type="spellStart"/>
+      <w:r>
+        <w:t>ansible</w:t>
+      </w:r>
+      <w:proofErr w:type="spellEnd"/>
+      <w:r>
+        <w:t xml:space="preserve"> playbook from Jenkins</w:t>
+      </w:r>
+    </w:p>
+    <w:p>
+      <w:proofErr w:type="spellStart"/>
+      <w:r>
+        <w:t>Ansible</w:t>
+      </w:r>
+      <w:proofErr w:type="spellEnd"/>
+      <w:r>
+        <w:t xml:space="preserve"> home: </w:t>
+      </w:r>
+      <w:bookmarkStart w:id="0" w:name="_GoBack"/>
+      <w:bookmarkEnd w:id="0"/>
+      <w:r>
+        <w:t>/</w:t>
+      </w:r>
+      <w:proofErr w:type="spellStart"/>
+      <w:r>
+        <w:t>usr</w:t>
+      </w:r>
+      <w:proofErr w:type="spellEnd"/>
+      <w:r>
+        <w:t>/bin/</w:t>
+      </w:r>
+      <w:proofErr w:type="spellStart"/>
+      <w:r>
+        <w:t>ansible</w:t>
+      </w:r>
+      <w:proofErr w:type="spellEnd"/>
     </w:p>
     <w:p/>
     <w:sectPr>
@@ -9089,6 +14129,119 @@
     </w:lvl>
   </w:abstractNum>
   <w:abstractNum w:abstractNumId="4" w15:restartNumberingAfterBreak="0">
+    <w:nsid w:val="11F478EE"/>
+    <w:multiLevelType w:val="multilevel"/>
+    <w:tmpl w:val="2AAC8860"/>
+    <w:lvl w:ilvl="0">
+      <w:start w:val="1"/>
+      <w:numFmt w:val="decimal"/>
+      <w:lvlText w:val="%1."/>
+      <w:lvlJc w:val="left"/>
+      <w:pPr>
+        <w:tabs>
+          <w:tab w:val="num" w:pos="720"/>
+        </w:tabs>
+        <w:ind w:left="720" w:hanging="360"/>
+      </w:pPr>
+    </w:lvl>
+    <w:lvl w:ilvl="1" w:tentative="1">
+      <w:start w:val="1"/>
+      <w:numFmt w:val="decimal"/>
+      <w:lvlText w:val="%2."/>
+      <w:lvlJc w:val="left"/>
+      <w:pPr>
+        <w:tabs>
+          <w:tab w:val="num" w:pos="1440"/>
+        </w:tabs>
+        <w:ind w:left="1440" w:hanging="360"/>
+      </w:pPr>
+    </w:lvl>
+    <w:lvl w:ilvl="2" w:tentative="1">
+      <w:start w:val="1"/>
+      <w:numFmt w:val="decimal"/>
+      <w:lvlText w:val="%3."/>
+      <w:lvlJc w:val="left"/>
+      <w:pPr>
+        <w:tabs>
+          <w:tab w:val="num" w:pos="2160"/>
+        </w:tabs>
+        <w:ind w:left="2160" w:hanging="360"/>
+      </w:pPr>
+    </w:lvl>
+    <w:lvl w:ilvl="3" w:tentative="1">
+      <w:start w:val="1"/>
+      <w:numFmt w:val="decimal"/>
+      <w:lvlText w:val="%4."/>
+      <w:lvlJc w:val="left"/>
+      <w:pPr>
+        <w:tabs>
+          <w:tab w:val="num" w:pos="2880"/>
+        </w:tabs>
+        <w:ind w:left="2880" w:hanging="360"/>
+      </w:pPr>
+    </w:lvl>
+    <w:lvl w:ilvl="4" w:tentative="1">
+      <w:start w:val="1"/>
+      <w:numFmt w:val="decimal"/>
+      <w:lvlText w:val="%5."/>
+      <w:lvlJc w:val="left"/>
+      <w:pPr>
+        <w:tabs>
+          <w:tab w:val="num" w:pos="3600"/>
+        </w:tabs>
+        <w:ind w:left="3600" w:hanging="360"/>
+      </w:pPr>
+    </w:lvl>
+    <w:lvl w:ilvl="5" w:tentative="1">
+      <w:start w:val="1"/>
+      <w:numFmt w:val="decimal"/>
+      <w:lvlText w:val="%6."/>
+      <w:lvlJc w:val="left"/>
+      <w:pPr>
+        <w:tabs>
+          <w:tab w:val="num" w:pos="4320"/>
+        </w:tabs>
+        <w:ind w:left="4320" w:hanging="360"/>
+      </w:pPr>
+    </w:lvl>
+    <w:lvl w:ilvl="6" w:tentative="1">
+      <w:start w:val="1"/>
+      <w:numFmt w:val="decimal"/>
+      <w:lvlText w:val="%7."/>
+      <w:lvlJc w:val="left"/>
+      <w:pPr>
+        <w:tabs>
+          <w:tab w:val="num" w:pos="5040"/>
+        </w:tabs>
+        <w:ind w:left="5040" w:hanging="360"/>
+      </w:pPr>
+    </w:lvl>
+    <w:lvl w:ilvl="7" w:tentative="1">
+      <w:start w:val="1"/>
+      <w:numFmt w:val="decimal"/>
+      <w:lvlText w:val="%8."/>
+      <w:lvlJc w:val="left"/>
+      <w:pPr>
+        <w:tabs>
+          <w:tab w:val="num" w:pos="5760"/>
+        </w:tabs>
+        <w:ind w:left="5760" w:hanging="360"/>
+      </w:pPr>
+    </w:lvl>
+    <w:lvl w:ilvl="8" w:tentative="1">
+      <w:start w:val="1"/>
+      <w:numFmt w:val="decimal"/>
+      <w:lvlText w:val="%9."/>
+      <w:lvlJc w:val="left"/>
+      <w:pPr>
+        <w:tabs>
+          <w:tab w:val="num" w:pos="6480"/>
+        </w:tabs>
+        <w:ind w:left="6480" w:hanging="360"/>
+      </w:pPr>
+    </w:lvl>
+  </w:abstractNum>
+  <w:abstractNum w:abstractNumId="5" w15:restartNumberingAfterBreak="0">
     <w:nsid w:val="12A7561F"/>
     <w:multiLevelType w:val="multilevel"/>
     <w:tmpl w:val="3CF4E802"/>
@@ -9201,7 +14354,7 @@
       </w:pPr>
     </w:lvl>
   </w:abstractNum>
-  <w:abstractNum w:abstractNumId="5" w15:restartNumberingAfterBreak="0">
+  <w:abstractNum w:abstractNumId="6" w15:restartNumberingAfterBreak="0">
     <w:nsid w:val="142169F0"/>
     <w:multiLevelType w:val="multilevel"/>
     <w:tmpl w:val="F1306BB2"/>
@@ -9314,7 +14467,7 @@
       </w:pPr>
     </w:lvl>
   </w:abstractNum>
-  <w:abstractNum w:abstractNumId="6" w15:restartNumberingAfterBreak="0">
+  <w:abstractNum w:abstractNumId="7" w15:restartNumberingAfterBreak="0">
     <w:nsid w:val="1ADE5C68"/>
     <w:multiLevelType w:val="multilevel"/>
     <w:tmpl w:val="7850217E"/>
@@ -9427,7 +14580,7 @@
       </w:pPr>
     </w:lvl>
   </w:abstractNum>
-  <w:abstractNum w:abstractNumId="7" w15:restartNumberingAfterBreak="0">
+  <w:abstractNum w:abstractNumId="8" w15:restartNumberingAfterBreak="0">
     <w:nsid w:val="1BF66F64"/>
     <w:multiLevelType w:val="multilevel"/>
     <w:tmpl w:val="5644FF44"/>
@@ -9540,7 +14693,7 @@
       </w:pPr>
     </w:lvl>
   </w:abstractNum>
-  <w:abstractNum w:abstractNumId="8" w15:restartNumberingAfterBreak="0">
+  <w:abstractNum w:abstractNumId="9" w15:restartNumberingAfterBreak="0">
     <w:nsid w:val="1FD264C8"/>
     <w:multiLevelType w:val="multilevel"/>
     <w:tmpl w:val="22D223C4"/>
@@ -9653,7 +14806,7 @@
       </w:pPr>
     </w:lvl>
   </w:abstractNum>
-  <w:abstractNum w:abstractNumId="9" w15:restartNumberingAfterBreak="0">
+  <w:abstractNum w:abstractNumId="10" w15:restartNumberingAfterBreak="0">
     <w:nsid w:val="27A17F03"/>
     <w:multiLevelType w:val="multilevel"/>
     <w:tmpl w:val="F7D2E70E"/>
@@ -9766,7 +14919,7 @@
       </w:pPr>
     </w:lvl>
   </w:abstractNum>
-  <w:abstractNum w:abstractNumId="10" w15:restartNumberingAfterBreak="0">
+  <w:abstractNum w:abstractNumId="11" w15:restartNumberingAfterBreak="0">
     <w:nsid w:val="29BB3806"/>
     <w:multiLevelType w:val="multilevel"/>
     <w:tmpl w:val="F64C67DA"/>
@@ -9879,7 +15032,7 @@
       </w:pPr>
     </w:lvl>
   </w:abstractNum>
-  <w:abstractNum w:abstractNumId="11" w15:restartNumberingAfterBreak="0">
+  <w:abstractNum w:abstractNumId="12" w15:restartNumberingAfterBreak="0">
     <w:nsid w:val="2D066EF5"/>
     <w:multiLevelType w:val="multilevel"/>
     <w:tmpl w:val="14DA5E7E"/>
@@ -9992,7 +15145,7 @@
       </w:pPr>
     </w:lvl>
   </w:abstractNum>
-  <w:abstractNum w:abstractNumId="12" w15:restartNumberingAfterBreak="0">
+  <w:abstractNum w:abstractNumId="13" w15:restartNumberingAfterBreak="0">
     <w:nsid w:val="32F64834"/>
     <w:multiLevelType w:val="multilevel"/>
     <w:tmpl w:val="86668672"/>
@@ -10105,7 +15258,7 @@
       </w:pPr>
     </w:lvl>
   </w:abstractNum>
-  <w:abstractNum w:abstractNumId="13" w15:restartNumberingAfterBreak="0">
+  <w:abstractNum w:abstractNumId="14" w15:restartNumberingAfterBreak="0">
     <w:nsid w:val="361A3963"/>
     <w:multiLevelType w:val="multilevel"/>
     <w:tmpl w:val="94B0CB50"/>
@@ -10218,7 +15371,7 @@
       </w:pPr>
     </w:lvl>
   </w:abstractNum>
-  <w:abstractNum w:abstractNumId="14" w15:restartNumberingAfterBreak="0">
+  <w:abstractNum w:abstractNumId="15" w15:restartNumberingAfterBreak="0">
     <w:nsid w:val="36AD4D7F"/>
     <w:multiLevelType w:val="multilevel"/>
     <w:tmpl w:val="9BE4297E"/>
@@ -10331,7 +15484,7 @@
       </w:pPr>
     </w:lvl>
   </w:abstractNum>
-  <w:abstractNum w:abstractNumId="15" w15:restartNumberingAfterBreak="0">
+  <w:abstractNum w:abstractNumId="16" w15:restartNumberingAfterBreak="0">
     <w:nsid w:val="43D2178C"/>
     <w:multiLevelType w:val="multilevel"/>
     <w:tmpl w:val="13203072"/>
@@ -10444,7 +15597,7 @@
       </w:pPr>
     </w:lvl>
   </w:abstractNum>
-  <w:abstractNum w:abstractNumId="16" w15:restartNumberingAfterBreak="0">
+  <w:abstractNum w:abstractNumId="17" w15:restartNumberingAfterBreak="0">
     <w:nsid w:val="5440557C"/>
     <w:multiLevelType w:val="multilevel"/>
     <w:tmpl w:val="81DC384C"/>
@@ -10557,7 +15710,7 @@
       </w:pPr>
     </w:lvl>
   </w:abstractNum>
-  <w:abstractNum w:abstractNumId="17" w15:restartNumberingAfterBreak="0">
+  <w:abstractNum w:abstractNumId="18" w15:restartNumberingAfterBreak="0">
     <w:nsid w:val="5A621BD0"/>
     <w:multiLevelType w:val="multilevel"/>
     <w:tmpl w:val="6394ADC2"/>
@@ -10670,7 +15823,7 @@
       </w:pPr>
     </w:lvl>
   </w:abstractNum>
-  <w:abstractNum w:abstractNumId="18" w15:restartNumberingAfterBreak="0">
+  <w:abstractNum w:abstractNumId="19" w15:restartNumberingAfterBreak="0">
     <w:nsid w:val="63C55B9D"/>
     <w:multiLevelType w:val="multilevel"/>
     <w:tmpl w:val="D6D08658"/>
@@ -10783,7 +15936,7 @@
       </w:pPr>
     </w:lvl>
   </w:abstractNum>
-  <w:abstractNum w:abstractNumId="19" w15:restartNumberingAfterBreak="0">
+  <w:abstractNum w:abstractNumId="20" w15:restartNumberingAfterBreak="0">
     <w:nsid w:val="66BF6F89"/>
     <w:multiLevelType w:val="multilevel"/>
     <w:tmpl w:val="460A7784"/>
@@ -10896,7 +16049,7 @@
       </w:pPr>
     </w:lvl>
   </w:abstractNum>
-  <w:abstractNum w:abstractNumId="20" w15:restartNumberingAfterBreak="0">
+  <w:abstractNum w:abstractNumId="21" w15:restartNumberingAfterBreak="0">
     <w:nsid w:val="69C875C0"/>
     <w:multiLevelType w:val="multilevel"/>
     <w:tmpl w:val="1B0612FA"/>
@@ -11009,7 +16162,7 @@
       </w:pPr>
     </w:lvl>
   </w:abstractNum>
-  <w:abstractNum w:abstractNumId="21" w15:restartNumberingAfterBreak="0">
+  <w:abstractNum w:abstractNumId="22" w15:restartNumberingAfterBreak="0">
     <w:nsid w:val="6D511D52"/>
     <w:multiLevelType w:val="multilevel"/>
     <w:tmpl w:val="200CB7DA"/>
@@ -11122,7 +16275,7 @@
       </w:pPr>
     </w:lvl>
   </w:abstractNum>
-  <w:abstractNum w:abstractNumId="22" w15:restartNumberingAfterBreak="0">
+  <w:abstractNum w:abstractNumId="23" w15:restartNumberingAfterBreak="0">
     <w:nsid w:val="70DD17B6"/>
     <w:multiLevelType w:val="multilevel"/>
     <w:tmpl w:val="B57CE9D2"/>
@@ -11272,72 +16425,75 @@
     </w:lvl>
   </w:abstractNum>
   <w:num w:numId="1">
-    <w:abstractNumId w:val="16"/>
+    <w:abstractNumId w:val="17"/>
   </w:num>
   <w:num w:numId="2">
     <w:abstractNumId w:val="3"/>
   </w:num>
   <w:num w:numId="3">
+    <w:abstractNumId w:val="20"/>
+  </w:num>
+  <w:num w:numId="4">
     <w:abstractNumId w:val="19"/>
   </w:num>
-  <w:num w:numId="4">
-    <w:abstractNumId w:val="18"/>
+  <w:num w:numId="5">
+    <w:abstractNumId w:val="9"/>
   </w:num>
-  <w:num w:numId="5">
+  <w:num w:numId="6">
+    <w:abstractNumId w:val="15"/>
+  </w:num>
+  <w:num w:numId="7">
     <w:abstractNumId w:val="8"/>
   </w:num>
-  <w:num w:numId="6">
-    <w:abstractNumId w:val="14"/>
-  </w:num>
-  <w:num w:numId="7">
-    <w:abstractNumId w:val="7"/>
-  </w:num>
   <w:num w:numId="8">
-    <w:abstractNumId w:val="10"/>
+    <w:abstractNumId w:val="11"/>
   </w:num>
   <w:num w:numId="9">
     <w:abstractNumId w:val="2"/>
   </w:num>
   <w:num w:numId="10">
-    <w:abstractNumId w:val="17"/>
+    <w:abstractNumId w:val="18"/>
   </w:num>
   <w:num w:numId="11">
-    <w:abstractNumId w:val="5"/>
+    <w:abstractNumId w:val="6"/>
   </w:num>
   <w:num w:numId="12">
-    <w:abstractNumId w:val="6"/>
+    <w:abstractNumId w:val="7"/>
   </w:num>
   <w:num w:numId="13">
     <w:abstractNumId w:val="1"/>
   </w:num>
   <w:num w:numId="14">
-    <w:abstractNumId w:val="9"/>
+    <w:abstractNumId w:val="10"/>
   </w:num>
   <w:num w:numId="15">
+    <w:abstractNumId w:val="22"/>
+  </w:num>
+  <w:num w:numId="16">
+    <w:abstractNumId w:val="16"/>
+  </w:num>
+  <w:num w:numId="17">
     <w:abstractNumId w:val="21"/>
   </w:num>
-  <w:num w:numId="16">
-    <w:abstractNumId w:val="15"/>
-  </w:num>
-  <w:num w:numId="17">
-    <w:abstractNumId w:val="20"/>
-  </w:num>
   <w:num w:numId="18">
-    <w:abstractNumId w:val="11"/>
+    <w:abstractNumId w:val="12"/>
   </w:num>
   <w:num w:numId="19">
     <w:abstractNumId w:val="0"/>
   </w:num>
   <w:num w:numId="20">
-    <w:abstractNumId w:val="12"/>
+    <w:abstractNumId w:val="13"/>
   </w:num>
   <w:num w:numId="21">
-    <w:abstractNumId w:val="22"/>
+    <w:abstractNumId w:val="23"/>
   </w:num>
   <w:num w:numId="22">
-    <w:abstractNumId w:val="13"/>
+    <w:abstractNumId w:val="14"/>
   </w:num>
   <w:num w:numId="23">
+    <w:abstractNumId w:val="5"/>
+  </w:num>
+  <w:num w:numId="24">
     <w:abstractNumId w:val="4"/>
   </w:num>
 </w:numbering>
@@ -11825,7 +16981,6 @@
     <w:name w:val="Hyperlink"/>
     <w:basedOn w:val="DefaultParagraphFont"/>
     <w:uiPriority w:val="99"/>
-    <w:semiHidden/>
     <w:unhideWhenUsed/>
     <w:rsid w:val="0036005D"/>
     <w:rPr>
@@ -11914,6 +17069,11 @@
     <w:name w:val="pln"/>
     <w:basedOn w:val="DefaultParagraphFont"/>
     <w:rsid w:val="00C047EF"/>
+  </w:style>
+  <w:style w:type="character" w:customStyle="1" w:styleId="bash-line">
+    <w:name w:val="bash-line"/>
+    <w:basedOn w:val="DefaultParagraphFont"/>
+    <w:rsid w:val="00380BDE"/>
   </w:style>
 </w:styles>
 </file>
